--- a/Strategy of Project Files.docx
+++ b/Strategy of Project Files.docx
@@ -1,16 +1,21 @@
 
 <file path=word/document.xml><?xml version="1.0" encoding="utf-8"?>
-<w:document xmlns:wpc="http://schemas.microsoft.com/office/word/2010/wordprocessingCanvas" xmlns:mo="http://schemas.microsoft.com/office/mac/office/2008/main" xmlns:mc="http://schemas.openxmlformats.org/markup-compatibility/2006" xmlns:mv="urn:schemas-microsoft-com:mac:vml" xmlns:o="urn:schemas-microsoft-com:office:office" xmlns:r="http://schemas.openxmlformats.org/officeDocument/2006/relationships" xmlns:m="http://schemas.openxmlformats.org/officeDocument/2006/math" xmlns:v="urn:schemas-microsoft-com:vml" xmlns:wp14="http://schemas.microsoft.com/office/word/2010/wordprocessingDrawing" xmlns:wp="http://schemas.openxmlformats.org/drawingml/2006/wordprocessingDrawing" xmlns:w10="urn:schemas-microsoft-com:office:word" xmlns:w="http://schemas.openxmlformats.org/wordprocessingml/2006/main" xmlns:w14="http://schemas.microsoft.com/office/word/2010/wordml" xmlns:w15="http://schemas.microsoft.com/office/word/2012/wordml" xmlns:wpg="http://schemas.microsoft.com/office/word/2010/wordprocessingGroup" xmlns:wpi="http://schemas.microsoft.com/office/word/2010/wordprocessingInk" xmlns:wne="http://schemas.microsoft.com/office/word/2006/wordml" xmlns:wps="http://schemas.microsoft.com/office/word/2010/wordprocessingShape" mc:Ignorable="w14 w15 wp14">
+<w:document xmlns:wpc="http://schemas.microsoft.com/office/word/2010/wordprocessingCanvas" xmlns:mo="http://schemas.microsoft.com/office/mac/office/2008/main" xmlns:mc="http://schemas.openxmlformats.org/markup-compatibility/2006" xmlns:mv="urn:schemas-microsoft-com:mac:vml" xmlns:o="urn:schemas-microsoft-com:office:office" xmlns:r="http://schemas.openxmlformats.org/officeDocument/2006/relationships" xmlns:m="http://schemas.openxmlformats.org/officeDocument/2006/math" xmlns:v="urn:schemas-microsoft-com:vml" xmlns:wp14="http://schemas.microsoft.com/office/word/2010/wordprocessingDrawing" xmlns:wp="http://schemas.openxmlformats.org/drawingml/2006/wordprocessingDrawing" xmlns:w10="urn:schemas-microsoft-com:office:word" xmlns:w="http://schemas.openxmlformats.org/wordprocessingml/2006/main" xmlns:w14="http://schemas.microsoft.com/office/word/2010/wordml" xmlns:wpg="http://schemas.microsoft.com/office/word/2010/wordprocessingGroup" xmlns:wpi="http://schemas.microsoft.com/office/word/2010/wordprocessingInk" xmlns:wne="http://schemas.microsoft.com/office/word/2006/wordml" xmlns:wps="http://schemas.microsoft.com/office/word/2010/wordprocessingShape" mc:Ignorable="w14 wp14">
   <w:body>
     <w:p>
       <w:pPr>
         <w:pStyle w:val="Heading1"/>
+        <w:ind w:left="360"/>
       </w:pPr>
       <w:r>
         <w:t>Bacheler Project: Strategy for Dropbox files</w:t>
       </w:r>
     </w:p>
-    <w:p/>
+    <w:p>
+      <w:pPr>
+        <w:ind w:left="360"/>
+      </w:pPr>
+    </w:p>
     <w:p>
       <w:pPr>
         <w:pStyle w:val="Heading2"/>
@@ -18,6 +23,7 @@
           <w:ilvl w:val="0"/>
           <w:numId w:val="1"/>
         </w:numPr>
+        <w:ind w:left="360" w:firstLine="0"/>
       </w:pPr>
       <w:r>
         <w:t>Comparison-Stanford-Bacheler April 2016</w:t>
@@ -30,6 +36,7 @@
           <w:ilvl w:val="0"/>
           <w:numId w:val="3"/>
         </w:numPr>
+        <w:ind w:left="360" w:firstLine="0"/>
       </w:pPr>
       <w:r>
         <w:t xml:space="preserve">Kristof’s analysis of frequencies from Bacheler and Stanford data representing the global epidemic </w:t>
@@ -42,6 +49,7 @@
           <w:ilvl w:val="0"/>
           <w:numId w:val="1"/>
         </w:numPr>
+        <w:ind w:left="360" w:firstLine="0"/>
       </w:pPr>
       <w:r>
         <w:t>Data</w:t>
@@ -54,9 +62,74 @@
           <w:ilvl w:val="0"/>
           <w:numId w:val="3"/>
         </w:numPr>
-      </w:pPr>
-      <w:r>
-        <w:t>BachelerFiles</w:t>
+        <w:ind w:left="360" w:firstLine="0"/>
+      </w:pPr>
+      <w:r>
+        <w:t>BachelerFiles (folder)</w:t>
+      </w:r>
+    </w:p>
+    <w:p>
+      <w:pPr>
+        <w:pStyle w:val="ListParagraph"/>
+        <w:numPr>
+          <w:ilvl w:val="0"/>
+          <w:numId w:val="3"/>
+        </w:numPr>
+        <w:ind w:left="360" w:firstLine="0"/>
+      </w:pPr>
+      <w:r>
+        <w:t>Conservation Scores: ConSurf data- currently not used</w:t>
+      </w:r>
+      <w:r>
+        <w:t xml:space="preserve"> (folder</w:t>
+      </w:r>
+      <w:r>
+        <w:t>)</w:t>
+      </w:r>
+    </w:p>
+    <w:p>
+      <w:pPr>
+        <w:pStyle w:val="ListParagraph"/>
+        <w:numPr>
+          <w:ilvl w:val="0"/>
+          <w:numId w:val="3"/>
+        </w:numPr>
+        <w:ind w:left="360" w:firstLine="0"/>
+      </w:pPr>
+      <w:r>
+        <w:t>HIV_Con_2004_POL_DNA.fasta (.fasta)</w:t>
+      </w:r>
+    </w:p>
+    <w:p>
+      <w:pPr>
+        <w:pStyle w:val="ListParagraph"/>
+        <w:numPr>
+          <w:ilvl w:val="0"/>
+          <w:numId w:val="3"/>
+        </w:numPr>
+        <w:ind w:left="360" w:firstLine="0"/>
+      </w:pPr>
+      <w:r>
+        <w:t>HIV Mut Rates: derived from the Abram et al., 2010 paper</w:t>
+      </w:r>
+      <w:r>
+        <w:t xml:space="preserve"> (folder</w:t>
+      </w:r>
+      <w:r>
+        <w:t>)</w:t>
+      </w:r>
+    </w:p>
+    <w:p>
+      <w:pPr>
+        <w:pStyle w:val="ListParagraph"/>
+        <w:numPr>
+          <w:ilvl w:val="0"/>
+          <w:numId w:val="3"/>
+        </w:numPr>
+        <w:ind w:left="360" w:firstLine="0"/>
+      </w:pPr>
+      <w:r>
+        <w:t>ZaniniNeher data</w:t>
       </w:r>
       <w:r>
         <w:t xml:space="preserve"> (folder)</w:t>
@@ -69,12 +142,90 @@
           <w:ilvl w:val="0"/>
           <w:numId w:val="3"/>
         </w:numPr>
-      </w:pPr>
-      <w:r>
-        <w:t>Conservation Scores: ConSurf data- currently not used</w:t>
-      </w:r>
-      <w:r>
-        <w:t xml:space="preserve"> (folder</w:t>
+        <w:ind w:left="360" w:firstLine="0"/>
+      </w:pPr>
+      <w:r>
+        <w:t>LehmanData</w:t>
+      </w:r>
+      <w:r>
+        <w:t xml:space="preserve"> (folder)</w:t>
+      </w:r>
+    </w:p>
+    <w:p>
+      <w:pPr>
+        <w:pStyle w:val="ListParagraph"/>
+        <w:numPr>
+          <w:ilvl w:val="0"/>
+          <w:numId w:val="3"/>
+        </w:numPr>
+        <w:ind w:left="360" w:firstLine="0"/>
+      </w:pPr>
+      <w:r>
+        <w:t>LosAlamosData- currently not used</w:t>
+      </w:r>
+      <w:r>
+        <w:t xml:space="preserve"> (folder)</w:t>
+      </w:r>
+    </w:p>
+    <w:p>
+      <w:pPr>
+        <w:pStyle w:val="Heading2"/>
+        <w:numPr>
+          <w:ilvl w:val="0"/>
+          <w:numId w:val="1"/>
+        </w:numPr>
+        <w:ind w:left="360" w:firstLine="0"/>
+      </w:pPr>
+      <w:r>
+        <w:t>Manuscript</w:t>
+      </w:r>
+    </w:p>
+    <w:p>
+      <w:pPr>
+        <w:pStyle w:val="ListParagraph"/>
+        <w:numPr>
+          <w:ilvl w:val="0"/>
+          <w:numId w:val="3"/>
+        </w:numPr>
+        <w:ind w:left="360" w:firstLine="0"/>
+      </w:pPr>
+      <w:r>
+        <w:t>Will contain versions of the manuscript</w:t>
+      </w:r>
+      <w:r>
+        <w:t>, now moved to a Dropbox folder (no longer on GitHub)</w:t>
+      </w:r>
+    </w:p>
+    <w:p>
+      <w:pPr>
+        <w:pStyle w:val="Heading2"/>
+        <w:numPr>
+          <w:ilvl w:val="0"/>
+          <w:numId w:val="1"/>
+        </w:numPr>
+        <w:ind w:left="360" w:firstLine="0"/>
+      </w:pPr>
+      <w:r>
+        <w:t>RScript</w:t>
+      </w:r>
+    </w:p>
+    <w:p>
+      <w:pPr>
+        <w:pStyle w:val="ListParagraph"/>
+        <w:numPr>
+          <w:ilvl w:val="0"/>
+          <w:numId w:val="3"/>
+        </w:numPr>
+        <w:ind w:left="360" w:firstLine="0"/>
+      </w:pPr>
+      <w:r>
+        <w:t>AnalyseAndFigures for Bacheler, Lehman and Zanini data</w:t>
+      </w:r>
+      <w:r>
+        <w:t xml:space="preserve"> (.Rmd</w:t>
+      </w:r>
+      <w:r>
+        <w:t xml:space="preserve"> files</w:t>
       </w:r>
       <w:r>
         <w:t>)</w:t>
@@ -87,12 +238,10 @@
           <w:ilvl w:val="0"/>
           <w:numId w:val="3"/>
         </w:numPr>
-      </w:pPr>
-      <w:r>
-        <w:t>HIV_Con_2004_POL_DNA.fasta</w:t>
-      </w:r>
-      <w:r>
-        <w:t xml:space="preserve"> (.fasta)</w:t>
+        <w:ind w:left="360" w:firstLine="0"/>
+      </w:pPr>
+      <w:r>
+        <w:t>Backup (folder)</w:t>
       </w:r>
     </w:p>
     <w:p>
@@ -102,15 +251,16 @@
           <w:ilvl w:val="0"/>
           <w:numId w:val="3"/>
         </w:numPr>
-      </w:pPr>
-      <w:r>
-        <w:t>HIV Mut Rates: derived from the Abram et al., 2010 paper</w:t>
-      </w:r>
-      <w:r>
-        <w:t xml:space="preserve"> (folder</w:t>
-      </w:r>
-      <w:r>
-        <w:t>)</w:t>
+        <w:ind w:left="360" w:firstLine="0"/>
+      </w:pPr>
+      <w:r>
+        <w:t>baseScript</w:t>
+      </w:r>
+      <w:r>
+        <w:t xml:space="preserve"> (</w:t>
+      </w:r>
+      <w:r>
+        <w:t>Rscript)</w:t>
       </w:r>
     </w:p>
     <w:p>
@@ -120,12 +270,13 @@
           <w:ilvl w:val="0"/>
           <w:numId w:val="3"/>
         </w:numPr>
-      </w:pPr>
-      <w:r>
-        <w:t>ZaniniNeher data</w:t>
-      </w:r>
-      <w:r>
-        <w:t xml:space="preserve"> (folder)</w:t>
+        <w:ind w:left="360" w:firstLine="0"/>
+      </w:pPr>
+      <w:r>
+        <w:t>createCodonMutationDistribution</w:t>
+      </w:r>
+      <w:r>
+        <w:t xml:space="preserve"> (.Rmd file)</w:t>
       </w:r>
     </w:p>
     <w:p>
@@ -135,12 +286,13 @@
           <w:ilvl w:val="0"/>
           <w:numId w:val="3"/>
         </w:numPr>
-      </w:pPr>
-      <w:r>
-        <w:t>LehmanData</w:t>
-      </w:r>
-      <w:r>
-        <w:t xml:space="preserve"> (folder)</w:t>
+        <w:ind w:left="360" w:firstLine="0"/>
+      </w:pPr>
+      <w:r>
+        <w:t>createFreque</w:t>
+      </w:r>
+      <w:r>
+        <w:t>ncies for Bacheler, Lehman and Zanini data (Rfiles)</w:t>
       </w:r>
     </w:p>
     <w:p>
@@ -150,12 +302,23 @@
           <w:ilvl w:val="0"/>
           <w:numId w:val="3"/>
         </w:numPr>
-      </w:pPr>
-      <w:r>
-        <w:t>LosAlamosData- currently not used</w:t>
-      </w:r>
-      <w:r>
-        <w:t xml:space="preserve"> (folder)</w:t>
+        <w:ind w:left="360" w:firstLine="0"/>
+      </w:pPr>
+      <w:r>
+        <w:t>RResistanceMutations (Rscript)</w:t>
+      </w:r>
+    </w:p>
+    <w:p>
+      <w:pPr>
+        <w:pStyle w:val="ListParagraph"/>
+        <w:numPr>
+          <w:ilvl w:val="0"/>
+          <w:numId w:val="3"/>
+        </w:numPr>
+        <w:ind w:left="360" w:firstLine="0"/>
+      </w:pPr>
+      <w:r>
+        <w:t>Shape-parameters (.txt file)</w:t>
       </w:r>
     </w:p>
     <w:p>
@@ -165,9 +328,10 @@
           <w:ilvl w:val="0"/>
           <w:numId w:val="1"/>
         </w:numPr>
-      </w:pPr>
-      <w:r>
-        <w:t>Manuscript</w:t>
+        <w:ind w:left="360" w:firstLine="0"/>
+      </w:pPr>
+      <w:r>
+        <w:t>Output</w:t>
       </w:r>
     </w:p>
     <w:p>
@@ -177,9 +341,42 @@
           <w:ilvl w:val="0"/>
           <w:numId w:val="3"/>
         </w:numPr>
-      </w:pPr>
-      <w:r>
-        <w:t>Will contain versions of the manuscript</w:t>
+        <w:ind w:left="360" w:firstLine="0"/>
+      </w:pPr>
+      <w:r>
+        <w:t>Overvi</w:t>
+      </w:r>
+      <w:r>
+        <w:t xml:space="preserve">ewSelCoeff_Bacheler, Lehman and Zanini </w:t>
+      </w:r>
+      <w:r>
+        <w:t>contain also ColMeans and Selection coefficients</w:t>
+      </w:r>
+    </w:p>
+    <w:p>
+      <w:pPr>
+        <w:pStyle w:val="ListParagraph"/>
+        <w:numPr>
+          <w:ilvl w:val="0"/>
+          <w:numId w:val="3"/>
+        </w:numPr>
+        <w:ind w:left="360" w:firstLine="0"/>
+      </w:pPr>
+      <w:r>
+        <w:t>BachelerCountData for Alison</w:t>
+      </w:r>
+    </w:p>
+    <w:p>
+      <w:pPr>
+        <w:pStyle w:val="ListParagraph"/>
+        <w:numPr>
+          <w:ilvl w:val="0"/>
+          <w:numId w:val="3"/>
+        </w:numPr>
+        <w:ind w:left="360" w:firstLine="0"/>
+      </w:pPr>
+      <w:r>
+        <w:t>freqPatTs Bacheler, Lehman, Zanini</w:t>
       </w:r>
     </w:p>
     <w:p>
@@ -189,114 +386,37 @@
           <w:ilvl w:val="0"/>
           <w:numId w:val="1"/>
         </w:numPr>
-      </w:pPr>
-      <w:r>
-        <w:t>RScript</w:t>
-      </w:r>
-    </w:p>
-    <w:p>
-      <w:pPr>
-        <w:pStyle w:val="ListParagraph"/>
-        <w:numPr>
-          <w:ilvl w:val="0"/>
-          <w:numId w:val="3"/>
-        </w:numPr>
-      </w:pPr>
-      <w:r>
-        <w:t>AnalyseAndFigures for Bacheler, Lehman and Zanini data</w:t>
-      </w:r>
-      <w:r>
-        <w:t xml:space="preserve"> (.Rmd</w:t>
-      </w:r>
-      <w:r>
-        <w:t xml:space="preserve"> files</w:t>
-      </w:r>
-      <w:r>
-        <w:t>)</w:t>
-      </w:r>
-    </w:p>
-    <w:p>
-      <w:pPr>
-        <w:pStyle w:val="ListParagraph"/>
-        <w:numPr>
-          <w:ilvl w:val="0"/>
-          <w:numId w:val="3"/>
-        </w:numPr>
-      </w:pPr>
-      <w:r>
-        <w:t>Backup (folder)</w:t>
-      </w:r>
-    </w:p>
-    <w:p>
-      <w:pPr>
-        <w:pStyle w:val="ListParagraph"/>
-        <w:numPr>
-          <w:ilvl w:val="0"/>
-          <w:numId w:val="3"/>
-        </w:numPr>
-      </w:pPr>
-      <w:r>
-        <w:t>baseScript</w:t>
-      </w:r>
-      <w:r>
-        <w:t xml:space="preserve"> (</w:t>
-      </w:r>
-      <w:r>
-        <w:t>Rscript)</w:t>
-      </w:r>
-    </w:p>
-    <w:p>
-      <w:pPr>
-        <w:pStyle w:val="ListParagraph"/>
-        <w:numPr>
-          <w:ilvl w:val="0"/>
-          <w:numId w:val="3"/>
-        </w:numPr>
-      </w:pPr>
-      <w:r>
-        <w:t>createCodonMutationDistribution</w:t>
-      </w:r>
-      <w:r>
-        <w:t xml:space="preserve"> (.Rmd file)</w:t>
-      </w:r>
-    </w:p>
-    <w:p>
-      <w:pPr>
-        <w:pStyle w:val="ListParagraph"/>
-        <w:numPr>
-          <w:ilvl w:val="0"/>
-          <w:numId w:val="3"/>
-        </w:numPr>
-      </w:pPr>
-      <w:r>
-        <w:t>createFreque</w:t>
-      </w:r>
-      <w:r>
-        <w:t>ncies for Bacheler, Lehman and Zanini data (Rfiles)</w:t>
-      </w:r>
-    </w:p>
-    <w:p>
-      <w:pPr>
-        <w:pStyle w:val="ListParagraph"/>
-        <w:numPr>
-          <w:ilvl w:val="0"/>
-          <w:numId w:val="3"/>
-        </w:numPr>
-      </w:pPr>
-      <w:r>
-        <w:t>RResistanceMutations (Rscript)</w:t>
-      </w:r>
-    </w:p>
-    <w:p>
-      <w:pPr>
-        <w:pStyle w:val="ListParagraph"/>
-        <w:numPr>
-          <w:ilvl w:val="0"/>
-          <w:numId w:val="3"/>
-        </w:numPr>
-      </w:pPr>
-      <w:r>
-        <w:t>Shape-parameters (.txt file)</w:t>
+        <w:ind w:left="360" w:firstLine="0"/>
+      </w:pPr>
+      <w:r>
+        <w:t>Simulations</w:t>
+      </w:r>
+    </w:p>
+    <w:p>
+      <w:pPr>
+        <w:ind w:left="360"/>
+      </w:pPr>
+      <w:r>
+        <w:tab/>
+        <w:t>No longer relevant</w:t>
+      </w:r>
+    </w:p>
+    <w:p>
+      <w:pPr>
+        <w:ind w:left="360"/>
+      </w:pPr>
+    </w:p>
+    <w:p>
+      <w:pPr>
+        <w:rPr>
+          <w:rFonts w:asciiTheme="majorHAnsi" w:eastAsiaTheme="majorEastAsia" w:hAnsiTheme="majorHAnsi" w:cstheme="majorBidi"/>
+          <w:color w:val="2E74B5" w:themeColor="accent1" w:themeShade="BF"/>
+          <w:sz w:val="26"/>
+          <w:szCs w:val="26"/>
+        </w:rPr>
+      </w:pPr>
+      <w:r>
+        <w:br w:type="page"/>
       </w:r>
     </w:p>
     <w:p>
@@ -306,85 +426,451 @@
           <w:ilvl w:val="0"/>
           <w:numId w:val="1"/>
         </w:numPr>
-      </w:pPr>
-      <w:r>
-        <w:t>Output</w:t>
-      </w:r>
-    </w:p>
-    <w:p>
-      <w:pPr>
-        <w:pStyle w:val="ListParagraph"/>
-        <w:numPr>
-          <w:ilvl w:val="0"/>
-          <w:numId w:val="3"/>
-        </w:numPr>
-      </w:pPr>
-      <w:r>
-        <w:t>Overvi</w:t>
-      </w:r>
-      <w:r>
-        <w:t xml:space="preserve">ewSelCoeff_Bacheler, Lehman and Zanini </w:t>
-      </w:r>
-      <w:r>
-        <w:t>contain also ColMeans and Selection coefficients</w:t>
-      </w:r>
-    </w:p>
-    <w:p>
-      <w:pPr>
-        <w:pStyle w:val="ListParagraph"/>
-        <w:numPr>
-          <w:ilvl w:val="0"/>
-          <w:numId w:val="3"/>
-        </w:numPr>
-      </w:pPr>
-      <w:r>
-        <w:t>BachelerCountData for Alison</w:t>
-      </w:r>
-    </w:p>
-    <w:p>
-      <w:pPr>
-        <w:pStyle w:val="ListParagraph"/>
-        <w:numPr>
-          <w:ilvl w:val="0"/>
-          <w:numId w:val="3"/>
-        </w:numPr>
-      </w:pPr>
-      <w:r>
-        <w:t>freqPatTs Bacheler, Lehman, Zanini</w:t>
-      </w:r>
+        <w:ind w:left="360" w:firstLine="0"/>
+      </w:pPr>
+      <w:r>
+        <w:lastRenderedPageBreak/>
+        <w:t xml:space="preserve">GLM </w:t>
+      </w:r>
+      <w:r>
+        <w:t>Analysis</w:t>
+      </w:r>
+    </w:p>
+    <w:p>
+      <w:pPr>
+        <w:ind w:left="360"/>
+      </w:pPr>
+      <w:r>
+        <w:t xml:space="preserve">make-F2-T1.r </w:t>
+      </w:r>
+    </w:p>
+    <w:p>
+      <w:pPr>
+        <w:ind w:left="360"/>
+      </w:pPr>
+      <w:r>
+        <w:tab/>
+        <w:t>needs: prepareDataForGLM.R</w:t>
+      </w:r>
+    </w:p>
+    <w:p>
+      <w:pPr>
+        <w:ind w:left="360"/>
+      </w:pPr>
+      <w:r>
+        <w:tab/>
+        <w:t>needs: helperFunctions ForF2.R</w:t>
+      </w:r>
+      <w:r>
+        <w:tab/>
+      </w:r>
+    </w:p>
+    <w:p>
+      <w:pPr>
+        <w:ind w:left="360"/>
+      </w:pPr>
+      <w:r>
+        <w:tab/>
+        <w:t xml:space="preserve">creates: </w:t>
+      </w:r>
+      <w:r>
+        <w:t>modeled_freqs_May2017_2.pdf</w:t>
+      </w:r>
+    </w:p>
+    <w:p>
+      <w:pPr>
+        <w:ind w:left="360"/>
+      </w:pPr>
+      <w:r>
+        <w:tab/>
+        <w:t xml:space="preserve">creates: </w:t>
+      </w:r>
+      <w:r>
+        <w:t>modeled_sels_May2017.pdf</w:t>
+      </w:r>
+    </w:p>
+    <w:p>
+      <w:pPr>
+        <w:ind w:left="360"/>
+      </w:pPr>
+      <w:r>
+        <w:tab/>
+        <w:t xml:space="preserve">writes results to : </w:t>
+      </w:r>
+      <w:r>
+        <w:t>GLMResultsText.txt</w:t>
+      </w:r>
+    </w:p>
+    <w:p>
+      <w:pPr>
+        <w:ind w:left="360"/>
+      </w:pPr>
+      <w:r>
+        <w:tab/>
+        <w:t xml:space="preserve">writes results to: </w:t>
+      </w:r>
+      <w:r>
+        <w:t>SumOfModel1.html</w:t>
+      </w:r>
+    </w:p>
+    <w:p>
+      <w:pPr>
+        <w:ind w:left="360"/>
+      </w:pPr>
+    </w:p>
+    <w:p>
+      <w:pPr>
+        <w:ind w:left="360"/>
+      </w:pPr>
+      <w:r>
+        <w:t xml:space="preserve">modelPrepTest.R </w:t>
+      </w:r>
+    </w:p>
+    <w:p>
+      <w:pPr>
+        <w:ind w:left="360"/>
+      </w:pPr>
+      <w:r>
+        <w:tab/>
+        <w:t>needs: prepareDataForGLM.R</w:t>
+      </w:r>
+    </w:p>
+    <w:p>
+      <w:pPr>
+        <w:ind w:left="360"/>
+      </w:pPr>
+    </w:p>
+    <w:p>
+      <w:pPr>
+        <w:ind w:left="360"/>
+      </w:pPr>
+      <w:r>
+        <w:t>prepareDataForGLM.R</w:t>
+      </w:r>
+    </w:p>
+    <w:p>
+      <w:pPr>
+        <w:ind w:left="360"/>
+      </w:pPr>
+      <w:r>
+        <w:tab/>
+        <w:t xml:space="preserve">reads: </w:t>
+      </w:r>
+      <w:r>
+        <w:t>Output/BachelerCountData.csv</w:t>
+      </w:r>
+      <w:r>
+        <w:t xml:space="preserve"> or </w:t>
+      </w:r>
+      <w:r>
+        <w:t>Output/BachelerCountData_filter.csv</w:t>
+      </w:r>
+    </w:p>
+    <w:p>
+      <w:pPr>
+        <w:ind w:left="360"/>
+      </w:pPr>
+      <w:r>
+        <w:tab/>
+        <w:t xml:space="preserve">reads: </w:t>
+      </w:r>
+      <w:r>
+        <w:t>GLM_Analysis/dat/OverviewSelCoeffwProteinFeatures.csv</w:t>
+      </w:r>
+    </w:p>
+    <w:p>
+      <w:pPr>
+        <w:ind w:left="360"/>
+      </w:pPr>
+      <w:r>
+        <w:tab/>
+        <w:t xml:space="preserve">reads: </w:t>
+      </w:r>
+      <w:r>
+        <w:t>GLM_Analysis/dat/OverviewSelCoeffwSHAPE.csv</w:t>
+      </w:r>
+    </w:p>
+    <w:p>
+      <w:pPr>
+        <w:ind w:left="360"/>
+      </w:pPr>
+    </w:p>
+    <w:p>
+      <w:pPr>
+        <w:ind w:left="360"/>
+      </w:pPr>
+      <w:r>
+        <w:t xml:space="preserve">make-F3.r </w:t>
+      </w:r>
+    </w:p>
+    <w:p>
+      <w:pPr>
+        <w:ind w:left="360"/>
+      </w:pPr>
+      <w:r>
+        <w:tab/>
+        <w:t xml:space="preserve">makes: </w:t>
+      </w:r>
+      <w:r>
+        <w:t>F2-Bacheler-nonsyn.pdf</w:t>
+      </w:r>
+    </w:p>
+    <w:p>
+      <w:pPr>
+        <w:ind w:left="360"/>
+      </w:pPr>
+      <w:r>
+        <w:tab/>
+        <w:t>makes: F2-Bacheler-</w:t>
+      </w:r>
+      <w:r>
+        <w:t>syn.pdf</w:t>
+      </w:r>
+    </w:p>
+    <w:p>
+      <w:pPr>
+        <w:ind w:left="360"/>
+      </w:pPr>
+      <w:r>
+        <w:tab/>
+        <w:t xml:space="preserve">makes: </w:t>
+      </w:r>
+      <w:r>
+        <w:t>F2-</w:t>
+      </w:r>
+      <w:r>
+        <w:t>Lehman</w:t>
+      </w:r>
+      <w:r>
+        <w:t>-nonsyn.pdf</w:t>
+      </w:r>
+    </w:p>
+    <w:p>
+      <w:pPr>
+        <w:ind w:left="360"/>
+      </w:pPr>
+      <w:r>
+        <w:tab/>
+        <w:t>makes: F2-Lehman-</w:t>
+      </w:r>
+      <w:r>
+        <w:t>syn.pdf</w:t>
+      </w:r>
+    </w:p>
+    <w:p>
+      <w:pPr>
+        <w:ind w:left="360"/>
+      </w:pPr>
+      <w:r>
+        <w:tab/>
+        <w:t xml:space="preserve">makes: </w:t>
+      </w:r>
+      <w:r>
+        <w:t>F2-</w:t>
+      </w:r>
+      <w:r>
+        <w:t>Zanini</w:t>
+      </w:r>
+      <w:r>
+        <w:t>-nonsyn.pdf</w:t>
+      </w:r>
+    </w:p>
+    <w:p>
+      <w:pPr>
+        <w:ind w:left="360"/>
+      </w:pPr>
+      <w:r>
+        <w:tab/>
+        <w:t>makes: F2-Zanini-</w:t>
+      </w:r>
+      <w:r>
+        <w:t>syn.pdf</w:t>
+      </w:r>
+    </w:p>
+    <w:p>
+      <w:pPr>
+        <w:ind w:left="360"/>
+      </w:pPr>
+    </w:p>
+    <w:p>
+      <w:pPr>
+        <w:ind w:left="360"/>
+      </w:pPr>
+      <w:r>
+        <w:t xml:space="preserve">F1-v2.r </w:t>
+      </w:r>
+    </w:p>
+    <w:p>
+      <w:pPr>
+        <w:ind w:left="360"/>
+      </w:pPr>
+      <w:r>
+        <w:tab/>
+        <w:t xml:space="preserve">creates: </w:t>
+      </w:r>
+      <w:r>
+        <w:t>F1-ordered-", dat.file, "-v3.pdf"</w:t>
+      </w:r>
+    </w:p>
+    <w:p>
+      <w:pPr>
+        <w:ind w:left="360"/>
+      </w:pPr>
+    </w:p>
+    <w:p>
+      <w:pPr>
+        <w:ind w:left="360"/>
+      </w:pPr>
+      <w:r>
+        <w:t xml:space="preserve">AA.transition.figure.r  </w:t>
+      </w:r>
+    </w:p>
+    <w:p>
+      <w:pPr>
+        <w:ind w:left="360"/>
+      </w:pPr>
+      <w:r>
+        <w:tab/>
+        <w:t xml:space="preserve">creates: </w:t>
+      </w:r>
+      <w:r>
+        <w:t>aachangesNS.pdf</w:t>
+      </w:r>
+    </w:p>
+    <w:p>
+      <w:pPr>
+        <w:ind w:left="360"/>
+      </w:pPr>
+    </w:p>
+    <w:p>
+      <w:pPr>
+        <w:ind w:left="360"/>
+        <w:rPr>
+          <w:b/>
+        </w:rPr>
+      </w:pPr>
+      <w:r>
+        <w:rPr>
+          <w:b/>
+        </w:rPr>
+        <w:t xml:space="preserve">Other files </w:t>
+      </w:r>
+    </w:p>
+    <w:p>
+      <w:pPr>
+        <w:ind w:left="360"/>
+      </w:pPr>
+      <w:r>
+        <w:t>model.update.R I belive we don't need this anymore</w:t>
+      </w:r>
+    </w:p>
+    <w:p>
+      <w:pPr>
+        <w:ind w:left="360"/>
+      </w:pPr>
+      <w:r>
+        <w:t>DFEtables.R</w:t>
+      </w:r>
+      <w:r>
+        <w:t xml:space="preserve"> Same as make-F3</w:t>
+      </w:r>
+    </w:p>
+    <w:p>
+      <w:pPr>
+        <w:ind w:left="360"/>
+      </w:pPr>
+      <w:r>
+        <w:t>make-S2-ST2.r</w:t>
+      </w:r>
+      <w:r>
+        <w:t xml:space="preserve"> No longer needed</w:t>
+      </w:r>
+    </w:p>
+    <w:p>
+      <w:pPr>
+        <w:ind w:left="360"/>
+      </w:pPr>
+      <w:r>
+        <w:t>make-F1.r</w:t>
+      </w:r>
+      <w:r>
+        <w:t xml:space="preserve"> replaced by F1-v2.r </w:t>
+      </w:r>
+    </w:p>
+    <w:p>
+      <w:pPr>
+        <w:ind w:left="360"/>
+      </w:pPr>
+      <w:r>
+        <w:t>mut.types.r</w:t>
+      </w:r>
+      <w:r>
+        <w:t xml:space="preserve"> unclear what it does</w:t>
+      </w:r>
+    </w:p>
+    <w:p>
+      <w:pPr>
+        <w:ind w:left="360"/>
+      </w:pPr>
+      <w:r>
+        <w:t>dndsplot.r</w:t>
+      </w:r>
+      <w:r>
+        <w:t xml:space="preserve"> unclear what it does</w:t>
+      </w:r>
+    </w:p>
+    <w:p>
+      <w:pPr>
+        <w:ind w:left="360"/>
+      </w:pPr>
+      <w:r>
+        <w:t>DFEplots.r</w:t>
+      </w:r>
+      <w:r>
+        <w:t xml:space="preserve"> unclear what it does</w:t>
+      </w:r>
+    </w:p>
+    <w:p>
+      <w:pPr>
+        <w:ind w:left="360"/>
+      </w:pPr>
+      <w:r>
+        <w:t>dfe.r</w:t>
+      </w:r>
+      <w:r>
+        <w:t xml:space="preserve"> unclear what it does</w:t>
+      </w:r>
+    </w:p>
+    <w:p>
+      <w:pPr>
+        <w:ind w:left="360"/>
+      </w:pPr>
+      <w:r>
+        <w:t>model.r unclear what it does</w:t>
+      </w:r>
+    </w:p>
+    <w:p>
+      <w:pPr>
+        <w:ind w:left="360"/>
+      </w:pPr>
       <w:bookmarkStart w:id="0" w:name="_GoBack"/>
       <w:bookmarkEnd w:id="0"/>
     </w:p>
     <w:p>
       <w:pPr>
-        <w:pStyle w:val="Heading2"/>
-        <w:numPr>
-          <w:ilvl w:val="0"/>
-          <w:numId w:val="1"/>
-        </w:numPr>
-      </w:pPr>
-      <w:r>
-        <w:t>Simulations</w:t>
-      </w:r>
-    </w:p>
-    <w:p/>
-    <w:p/>
-    <w:p>
-      <w:pPr>
-        <w:pStyle w:val="Heading2"/>
-        <w:numPr>
-          <w:ilvl w:val="0"/>
-          <w:numId w:val="1"/>
-        </w:numPr>
-      </w:pPr>
-      <w:r>
-        <w:t xml:space="preserve">GLM </w:t>
-      </w:r>
-      <w:r>
-        <w:t>Analysis</w:t>
-      </w:r>
-    </w:p>
-    <w:p/>
+        <w:ind w:left="360"/>
+      </w:pPr>
+    </w:p>
+    <w:p>
+      <w:pPr>
+        <w:ind w:left="360"/>
+      </w:pPr>
+    </w:p>
+    <w:p>
+      <w:pPr>
+        <w:ind w:left="360"/>
+      </w:pPr>
+    </w:p>
     <w:sectPr>
       <w:pgSz w:w="12240" w:h="15840"/>
       <w:pgMar w:top="1440" w:right="1440" w:bottom="1440" w:left="1440" w:header="720" w:footer="720" w:gutter="0"/>
@@ -396,7 +882,7 @@
 </file>
 
 <file path=word/numbering.xml><?xml version="1.0" encoding="utf-8"?>
-<w:numbering xmlns:wpc="http://schemas.microsoft.com/office/word/2010/wordprocessingCanvas" xmlns:mo="http://schemas.microsoft.com/office/mac/office/2008/main" xmlns:mc="http://schemas.openxmlformats.org/markup-compatibility/2006" xmlns:mv="urn:schemas-microsoft-com:mac:vml" xmlns:o="urn:schemas-microsoft-com:office:office" xmlns:r="http://schemas.openxmlformats.org/officeDocument/2006/relationships" xmlns:m="http://schemas.openxmlformats.org/officeDocument/2006/math" xmlns:v="urn:schemas-microsoft-com:vml" xmlns:wp14="http://schemas.microsoft.com/office/word/2010/wordprocessingDrawing" xmlns:wp="http://schemas.openxmlformats.org/drawingml/2006/wordprocessingDrawing" xmlns:w10="urn:schemas-microsoft-com:office:word" xmlns:w="http://schemas.openxmlformats.org/wordprocessingml/2006/main" xmlns:w14="http://schemas.microsoft.com/office/word/2010/wordml" xmlns:w15="http://schemas.microsoft.com/office/word/2012/wordml" xmlns:wpg="http://schemas.microsoft.com/office/word/2010/wordprocessingGroup" xmlns:wpi="http://schemas.microsoft.com/office/word/2010/wordprocessingInk" xmlns:wne="http://schemas.microsoft.com/office/word/2006/wordml" xmlns:wps="http://schemas.microsoft.com/office/word/2010/wordprocessingShape" mc:Ignorable="w14 w15 wp14">
+<w:numbering xmlns:wpc="http://schemas.microsoft.com/office/word/2010/wordprocessingCanvas" xmlns:mo="http://schemas.microsoft.com/office/mac/office/2008/main" xmlns:mc="http://schemas.openxmlformats.org/markup-compatibility/2006" xmlns:mv="urn:schemas-microsoft-com:mac:vml" xmlns:o="urn:schemas-microsoft-com:office:office" xmlns:r="http://schemas.openxmlformats.org/officeDocument/2006/relationships" xmlns:m="http://schemas.openxmlformats.org/officeDocument/2006/math" xmlns:v="urn:schemas-microsoft-com:vml" xmlns:wp14="http://schemas.microsoft.com/office/word/2010/wordprocessingDrawing" xmlns:wp="http://schemas.openxmlformats.org/drawingml/2006/wordprocessingDrawing" xmlns:w10="urn:schemas-microsoft-com:office:word" xmlns:w="http://schemas.openxmlformats.org/wordprocessingml/2006/main" xmlns:w14="http://schemas.microsoft.com/office/word/2010/wordml" xmlns:wpg="http://schemas.microsoft.com/office/word/2010/wordprocessingGroup" xmlns:wpi="http://schemas.microsoft.com/office/word/2010/wordprocessingInk" xmlns:wne="http://schemas.microsoft.com/office/word/2006/wordml" xmlns:wps="http://schemas.microsoft.com/office/word/2010/wordprocessingShape" mc:Ignorable="w14 wp14">
   <w:abstractNum w:abstractNumId="0">
     <w:nsid w:val="36046CD5"/>
     <w:multiLevelType w:val="hybridMultilevel"/>
@@ -725,7 +1211,7 @@
 </file>
 
 <file path=word/styles.xml><?xml version="1.0" encoding="utf-8"?>
-<w:styles xmlns:mc="http://schemas.openxmlformats.org/markup-compatibility/2006" xmlns:r="http://schemas.openxmlformats.org/officeDocument/2006/relationships" xmlns:w="http://schemas.openxmlformats.org/wordprocessingml/2006/main" xmlns:w14="http://schemas.microsoft.com/office/word/2010/wordml" xmlns:w15="http://schemas.microsoft.com/office/word/2012/wordml" mc:Ignorable="w14 w15">
+<w:styles xmlns:mc="http://schemas.openxmlformats.org/markup-compatibility/2006" xmlns:r="http://schemas.openxmlformats.org/officeDocument/2006/relationships" xmlns:w="http://schemas.openxmlformats.org/wordprocessingml/2006/main" xmlns:w14="http://schemas.microsoft.com/office/word/2010/wordml" mc:Ignorable="w14">
   <w:docDefaults>
     <w:rPrDefault>
       <w:rPr>
@@ -737,387 +1223,410 @@
     </w:rPrDefault>
     <w:pPrDefault/>
   </w:docDefaults>
-  <w:latentStyles w:defLockedState="0" w:defUIPriority="99" w:defSemiHidden="0" w:defUnhideWhenUsed="0" w:defQFormat="0" w:count="380">
-    <w:lsdException w:name="Normal" w:uiPriority="0" w:qFormat="1"/>
-    <w:lsdException w:name="heading 1" w:uiPriority="9" w:qFormat="1"/>
-    <w:lsdException w:name="heading 2" w:semiHidden="1" w:uiPriority="9" w:unhideWhenUsed="1" w:qFormat="1"/>
-    <w:lsdException w:name="heading 3" w:semiHidden="1" w:uiPriority="9" w:unhideWhenUsed="1" w:qFormat="1"/>
-    <w:lsdException w:name="heading 4" w:semiHidden="1" w:uiPriority="9" w:unhideWhenUsed="1" w:qFormat="1"/>
-    <w:lsdException w:name="heading 5" w:semiHidden="1" w:uiPriority="9" w:unhideWhenUsed="1" w:qFormat="1"/>
-    <w:lsdException w:name="heading 6" w:semiHidden="1" w:uiPriority="9" w:unhideWhenUsed="1" w:qFormat="1"/>
-    <w:lsdException w:name="heading 7" w:semiHidden="1" w:uiPriority="9" w:unhideWhenUsed="1" w:qFormat="1"/>
-    <w:lsdException w:name="heading 8" w:semiHidden="1" w:uiPriority="9" w:unhideWhenUsed="1" w:qFormat="1"/>
-    <w:lsdException w:name="heading 9" w:semiHidden="1" w:uiPriority="9" w:unhideWhenUsed="1" w:qFormat="1"/>
-    <w:lsdException w:name="index 1" w:semiHidden="1" w:unhideWhenUsed="1"/>
-    <w:lsdException w:name="index 2" w:semiHidden="1" w:unhideWhenUsed="1"/>
-    <w:lsdException w:name="index 3" w:semiHidden="1" w:unhideWhenUsed="1"/>
-    <w:lsdException w:name="index 4" w:semiHidden="1" w:unhideWhenUsed="1"/>
-    <w:lsdException w:name="index 5" w:semiHidden="1" w:unhideWhenUsed="1"/>
-    <w:lsdException w:name="index 6" w:semiHidden="1" w:unhideWhenUsed="1"/>
-    <w:lsdException w:name="index 7" w:semiHidden="1" w:unhideWhenUsed="1"/>
-    <w:lsdException w:name="index 8" w:semiHidden="1" w:unhideWhenUsed="1"/>
-    <w:lsdException w:name="index 9" w:semiHidden="1" w:unhideWhenUsed="1"/>
-    <w:lsdException w:name="toc 1" w:semiHidden="1" w:uiPriority="39" w:unhideWhenUsed="1"/>
-    <w:lsdException w:name="toc 2" w:semiHidden="1" w:uiPriority="39" w:unhideWhenUsed="1"/>
-    <w:lsdException w:name="toc 3" w:semiHidden="1" w:uiPriority="39" w:unhideWhenUsed="1"/>
-    <w:lsdException w:name="toc 4" w:semiHidden="1" w:uiPriority="39" w:unhideWhenUsed="1"/>
-    <w:lsdException w:name="toc 5" w:semiHidden="1" w:uiPriority="39" w:unhideWhenUsed="1"/>
-    <w:lsdException w:name="toc 6" w:semiHidden="1" w:uiPriority="39" w:unhideWhenUsed="1"/>
-    <w:lsdException w:name="toc 7" w:semiHidden="1" w:uiPriority="39" w:unhideWhenUsed="1"/>
-    <w:lsdException w:name="toc 8" w:semiHidden="1" w:uiPriority="39" w:unhideWhenUsed="1"/>
-    <w:lsdException w:name="toc 9" w:semiHidden="1" w:uiPriority="39" w:unhideWhenUsed="1"/>
-    <w:lsdException w:name="Normal Indent" w:semiHidden="1" w:unhideWhenUsed="1"/>
-    <w:lsdException w:name="footnote text" w:semiHidden="1" w:unhideWhenUsed="1"/>
-    <w:lsdException w:name="annotation text" w:semiHidden="1" w:unhideWhenUsed="1"/>
-    <w:lsdException w:name="header" w:semiHidden="1" w:unhideWhenUsed="1"/>
-    <w:lsdException w:name="footer" w:semiHidden="1" w:unhideWhenUsed="1"/>
-    <w:lsdException w:name="index heading" w:semiHidden="1" w:unhideWhenUsed="1"/>
-    <w:lsdException w:name="caption" w:semiHidden="1" w:uiPriority="35" w:unhideWhenUsed="1" w:qFormat="1"/>
-    <w:lsdException w:name="table of figures" w:semiHidden="1" w:unhideWhenUsed="1"/>
-    <w:lsdException w:name="envelope address" w:semiHidden="1" w:unhideWhenUsed="1"/>
-    <w:lsdException w:name="envelope return" w:semiHidden="1" w:unhideWhenUsed="1"/>
-    <w:lsdException w:name="footnote reference" w:semiHidden="1" w:unhideWhenUsed="1"/>
-    <w:lsdException w:name="annotation reference" w:semiHidden="1" w:unhideWhenUsed="1"/>
-    <w:lsdException w:name="line number" w:semiHidden="1" w:unhideWhenUsed="1"/>
-    <w:lsdException w:name="page number" w:semiHidden="1" w:unhideWhenUsed="1"/>
-    <w:lsdException w:name="endnote reference" w:semiHidden="1" w:unhideWhenUsed="1"/>
-    <w:lsdException w:name="endnote text" w:semiHidden="1" w:unhideWhenUsed="1"/>
-    <w:lsdException w:name="table of authorities" w:semiHidden="1" w:unhideWhenUsed="1"/>
-    <w:lsdException w:name="macro" w:semiHidden="1" w:unhideWhenUsed="1"/>
-    <w:lsdException w:name="toa heading" w:semiHidden="1" w:unhideWhenUsed="1"/>
-    <w:lsdException w:name="List" w:semiHidden="1" w:unhideWhenUsed="1"/>
-    <w:lsdException w:name="List Bullet" w:semiHidden="1" w:unhideWhenUsed="1"/>
-    <w:lsdException w:name="List Number" w:semiHidden="1" w:unhideWhenUsed="1"/>
-    <w:lsdException w:name="List 2" w:semiHidden="1" w:unhideWhenUsed="1"/>
-    <w:lsdException w:name="List 3" w:semiHidden="1" w:unhideWhenUsed="1"/>
-    <w:lsdException w:name="List 4" w:semiHidden="1" w:unhideWhenUsed="1"/>
-    <w:lsdException w:name="List 5" w:semiHidden="1" w:unhideWhenUsed="1"/>
-    <w:lsdException w:name="List Bullet 2" w:semiHidden="1" w:unhideWhenUsed="1"/>
-    <w:lsdException w:name="List Bullet 3" w:semiHidden="1" w:unhideWhenUsed="1"/>
-    <w:lsdException w:name="List Bullet 4" w:semiHidden="1" w:unhideWhenUsed="1"/>
-    <w:lsdException w:name="List Bullet 5" w:semiHidden="1" w:unhideWhenUsed="1"/>
-    <w:lsdException w:name="List Number 2" w:semiHidden="1" w:unhideWhenUsed="1"/>
-    <w:lsdException w:name="List Number 3" w:semiHidden="1" w:unhideWhenUsed="1"/>
-    <w:lsdException w:name="List Number 4" w:semiHidden="1" w:unhideWhenUsed="1"/>
-    <w:lsdException w:name="List Number 5" w:semiHidden="1" w:unhideWhenUsed="1"/>
-    <w:lsdException w:name="Title" w:uiPriority="10" w:qFormat="1"/>
-    <w:lsdException w:name="Closing" w:semiHidden="1" w:unhideWhenUsed="1"/>
-    <w:lsdException w:name="Signature" w:semiHidden="1" w:unhideWhenUsed="1"/>
-    <w:lsdException w:name="Default Paragraph Font" w:semiHidden="1" w:uiPriority="1" w:unhideWhenUsed="1"/>
-    <w:lsdException w:name="Body Text" w:semiHidden="1" w:unhideWhenUsed="1"/>
-    <w:lsdException w:name="Body Text Indent" w:semiHidden="1" w:unhideWhenUsed="1"/>
-    <w:lsdException w:name="List Continue" w:semiHidden="1" w:unhideWhenUsed="1"/>
-    <w:lsdException w:name="List Continue 2" w:semiHidden="1" w:unhideWhenUsed="1"/>
-    <w:lsdException w:name="List Continue 3" w:semiHidden="1" w:unhideWhenUsed="1"/>
-    <w:lsdException w:name="List Continue 4" w:semiHidden="1" w:unhideWhenUsed="1"/>
-    <w:lsdException w:name="List Continue 5" w:semiHidden="1" w:unhideWhenUsed="1"/>
-    <w:lsdException w:name="Message Header" w:semiHidden="1" w:unhideWhenUsed="1"/>
-    <w:lsdException w:name="Subtitle" w:uiPriority="11" w:qFormat="1"/>
-    <w:lsdException w:name="Salutation" w:semiHidden="1" w:unhideWhenUsed="1"/>
-    <w:lsdException w:name="Date" w:semiHidden="1" w:unhideWhenUsed="1"/>
-    <w:lsdException w:name="Body Text First Indent" w:semiHidden="1" w:unhideWhenUsed="1"/>
-    <w:lsdException w:name="Body Text First Indent 2" w:semiHidden="1" w:unhideWhenUsed="1"/>
-    <w:lsdException w:name="Note Heading" w:semiHidden="1" w:unhideWhenUsed="1"/>
-    <w:lsdException w:name="Body Text 2" w:semiHidden="1" w:unhideWhenUsed="1"/>
-    <w:lsdException w:name="Body Text 3" w:semiHidden="1" w:unhideWhenUsed="1"/>
-    <w:lsdException w:name="Body Text Indent 2" w:semiHidden="1" w:unhideWhenUsed="1"/>
-    <w:lsdException w:name="Body Text Indent 3" w:semiHidden="1" w:unhideWhenUsed="1"/>
-    <w:lsdException w:name="Block Text" w:semiHidden="1" w:unhideWhenUsed="1"/>
-    <w:lsdException w:name="Hyperlink" w:semiHidden="1" w:unhideWhenUsed="1"/>
-    <w:lsdException w:name="FollowedHyperlink" w:semiHidden="1" w:unhideWhenUsed="1"/>
-    <w:lsdException w:name="Strong" w:uiPriority="22" w:qFormat="1"/>
-    <w:lsdException w:name="Emphasis" w:uiPriority="20" w:qFormat="1"/>
-    <w:lsdException w:name="Document Map" w:semiHidden="1" w:unhideWhenUsed="1"/>
-    <w:lsdException w:name="Plain Text" w:semiHidden="1" w:unhideWhenUsed="1"/>
-    <w:lsdException w:name="E-mail Signature" w:semiHidden="1" w:unhideWhenUsed="1"/>
-    <w:lsdException w:name="HTML Top of Form" w:semiHidden="1" w:unhideWhenUsed="1"/>
-    <w:lsdException w:name="HTML Bottom of Form" w:semiHidden="1" w:unhideWhenUsed="1"/>
-    <w:lsdException w:name="Normal (Web)" w:semiHidden="1" w:unhideWhenUsed="1"/>
-    <w:lsdException w:name="HTML Acronym" w:semiHidden="1" w:unhideWhenUsed="1"/>
-    <w:lsdException w:name="HTML Address" w:semiHidden="1" w:unhideWhenUsed="1"/>
-    <w:lsdException w:name="HTML Cite" w:semiHidden="1" w:unhideWhenUsed="1"/>
-    <w:lsdException w:name="HTML Code" w:semiHidden="1" w:unhideWhenUsed="1"/>
-    <w:lsdException w:name="HTML Definition" w:semiHidden="1" w:unhideWhenUsed="1"/>
-    <w:lsdException w:name="HTML Keyboard" w:semiHidden="1" w:unhideWhenUsed="1"/>
-    <w:lsdException w:name="HTML Preformatted" w:semiHidden="1" w:unhideWhenUsed="1"/>
-    <w:lsdException w:name="HTML Sample" w:semiHidden="1" w:unhideWhenUsed="1"/>
-    <w:lsdException w:name="HTML Typewriter" w:semiHidden="1" w:unhideWhenUsed="1"/>
-    <w:lsdException w:name="HTML Variable" w:semiHidden="1" w:unhideWhenUsed="1"/>
-    <w:lsdException w:name="Normal Table" w:semiHidden="1" w:unhideWhenUsed="1"/>
-    <w:lsdException w:name="annotation subject" w:semiHidden="1" w:unhideWhenUsed="1"/>
-    <w:lsdException w:name="No List" w:semiHidden="1" w:unhideWhenUsed="1"/>
-    <w:lsdException w:name="Outline List 1" w:semiHidden="1" w:unhideWhenUsed="1"/>
-    <w:lsdException w:name="Outline List 2" w:semiHidden="1" w:unhideWhenUsed="1"/>
-    <w:lsdException w:name="Outline List 3" w:semiHidden="1" w:unhideWhenUsed="1"/>
-    <w:lsdException w:name="Table Simple 1" w:semiHidden="1" w:unhideWhenUsed="1"/>
-    <w:lsdException w:name="Table Simple 2" w:semiHidden="1" w:unhideWhenUsed="1"/>
-    <w:lsdException w:name="Table Simple 3" w:semiHidden="1" w:unhideWhenUsed="1"/>
-    <w:lsdException w:name="Table Classic 1" w:semiHidden="1" w:unhideWhenUsed="1"/>
-    <w:lsdException w:name="Table Classic 2" w:semiHidden="1" w:unhideWhenUsed="1"/>
-    <w:lsdException w:name="Table Classic 3" w:semiHidden="1" w:unhideWhenUsed="1"/>
-    <w:lsdException w:name="Table Classic 4" w:semiHidden="1" w:unhideWhenUsed="1"/>
-    <w:lsdException w:name="Table Colorful 1" w:semiHidden="1" w:unhideWhenUsed="1"/>
-    <w:lsdException w:name="Table Colorful 2" w:semiHidden="1" w:unhideWhenUsed="1"/>
-    <w:lsdException w:name="Table Colorful 3" w:semiHidden="1" w:unhideWhenUsed="1"/>
-    <w:lsdException w:name="Table Columns 1" w:semiHidden="1" w:unhideWhenUsed="1"/>
-    <w:lsdException w:name="Table Columns 2" w:semiHidden="1" w:unhideWhenUsed="1"/>
-    <w:lsdException w:name="Table Columns 3" w:semiHidden="1" w:unhideWhenUsed="1"/>
-    <w:lsdException w:name="Table Columns 4" w:semiHidden="1" w:unhideWhenUsed="1"/>
-    <w:lsdException w:name="Table Columns 5" w:semiHidden="1" w:unhideWhenUsed="1"/>
-    <w:lsdException w:name="Table Grid 1" w:semiHidden="1" w:unhideWhenUsed="1"/>
-    <w:lsdException w:name="Table Grid 2" w:semiHidden="1" w:unhideWhenUsed="1"/>
-    <w:lsdException w:name="Table Grid 3" w:semiHidden="1" w:unhideWhenUsed="1"/>
-    <w:lsdException w:name="Table Grid 4" w:semiHidden="1" w:unhideWhenUsed="1"/>
-    <w:lsdException w:name="Table Grid 5" w:semiHidden="1" w:unhideWhenUsed="1"/>
-    <w:lsdException w:name="Table Grid 6" w:semiHidden="1" w:unhideWhenUsed="1"/>
-    <w:lsdException w:name="Table Grid 7" w:semiHidden="1" w:unhideWhenUsed="1"/>
-    <w:lsdException w:name="Table Grid 8" w:semiHidden="1" w:unhideWhenUsed="1"/>
-    <w:lsdException w:name="Table List 1" w:semiHidden="1" w:unhideWhenUsed="1"/>
-    <w:lsdException w:name="Table List 2" w:semiHidden="1" w:unhideWhenUsed="1"/>
-    <w:lsdException w:name="Table List 3" w:semiHidden="1" w:unhideWhenUsed="1"/>
-    <w:lsdException w:name="Table List 4" w:semiHidden="1" w:unhideWhenUsed="1"/>
-    <w:lsdException w:name="Table List 5" w:semiHidden="1" w:unhideWhenUsed="1"/>
-    <w:lsdException w:name="Table List 6" w:semiHidden="1" w:unhideWhenUsed="1"/>
-    <w:lsdException w:name="Table List 7" w:semiHidden="1" w:unhideWhenUsed="1"/>
-    <w:lsdException w:name="Table List 8" w:semiHidden="1" w:unhideWhenUsed="1"/>
-    <w:lsdException w:name="Table 3D effects 1" w:semiHidden="1" w:unhideWhenUsed="1"/>
-    <w:lsdException w:name="Table 3D effects 2" w:semiHidden="1" w:unhideWhenUsed="1"/>
-    <w:lsdException w:name="Table 3D effects 3" w:semiHidden="1" w:unhideWhenUsed="1"/>
-    <w:lsdException w:name="Table Contemporary" w:semiHidden="1" w:unhideWhenUsed="1"/>
-    <w:lsdException w:name="Table Elegant" w:semiHidden="1" w:unhideWhenUsed="1"/>
-    <w:lsdException w:name="Table Professional" w:semiHidden="1" w:unhideWhenUsed="1"/>
-    <w:lsdException w:name="Table Subtle 1" w:semiHidden="1" w:unhideWhenUsed="1"/>
-    <w:lsdException w:name="Table Subtle 2" w:semiHidden="1" w:unhideWhenUsed="1"/>
-    <w:lsdException w:name="Table Web 1" w:semiHidden="1" w:unhideWhenUsed="1"/>
-    <w:lsdException w:name="Table Web 2" w:semiHidden="1" w:unhideWhenUsed="1"/>
-    <w:lsdException w:name="Table Web 3" w:semiHidden="1" w:unhideWhenUsed="1"/>
-    <w:lsdException w:name="Balloon Text" w:semiHidden="1" w:unhideWhenUsed="1"/>
-    <w:lsdException w:name="Table Grid" w:uiPriority="39"/>
-    <w:lsdException w:name="Table Theme" w:semiHidden="1" w:unhideWhenUsed="1"/>
-    <w:lsdException w:name="Note Level 1" w:semiHidden="1" w:unhideWhenUsed="1"/>
-    <w:lsdException w:name="Note Level 2" w:semiHidden="1" w:unhideWhenUsed="1"/>
-    <w:lsdException w:name="Note Level 3" w:semiHidden="1" w:unhideWhenUsed="1"/>
-    <w:lsdException w:name="Note Level 4" w:semiHidden="1" w:unhideWhenUsed="1"/>
-    <w:lsdException w:name="Note Level 5" w:semiHidden="1" w:unhideWhenUsed="1"/>
-    <w:lsdException w:name="Note Level 6" w:semiHidden="1" w:unhideWhenUsed="1"/>
-    <w:lsdException w:name="Note Level 7" w:semiHidden="1" w:unhideWhenUsed="1"/>
-    <w:lsdException w:name="Note Level 8" w:semiHidden="1" w:unhideWhenUsed="1"/>
-    <w:lsdException w:name="Note Level 9" w:semiHidden="1" w:unhideWhenUsed="1"/>
-    <w:lsdException w:name="Placeholder Text" w:semiHidden="1"/>
-    <w:lsdException w:name="No Spacing" w:uiPriority="1" w:qFormat="1"/>
-    <w:lsdException w:name="Light Shading" w:uiPriority="60"/>
-    <w:lsdException w:name="Light List" w:uiPriority="61"/>
-    <w:lsdException w:name="Light Grid" w:uiPriority="62"/>
-    <w:lsdException w:name="Medium Shading 1" w:uiPriority="63"/>
-    <w:lsdException w:name="Medium Shading 2" w:uiPriority="64"/>
-    <w:lsdException w:name="Medium List 1" w:uiPriority="65"/>
-    <w:lsdException w:name="Medium List 2" w:uiPriority="66"/>
-    <w:lsdException w:name="Medium Grid 1" w:uiPriority="67"/>
-    <w:lsdException w:name="Medium Grid 2" w:uiPriority="68"/>
-    <w:lsdException w:name="Medium Grid 3" w:uiPriority="69"/>
-    <w:lsdException w:name="Dark List" w:uiPriority="70"/>
-    <w:lsdException w:name="Colorful Shading" w:uiPriority="71"/>
-    <w:lsdException w:name="Colorful List" w:uiPriority="72"/>
-    <w:lsdException w:name="Colorful Grid" w:uiPriority="73"/>
-    <w:lsdException w:name="Light Shading Accent 1" w:uiPriority="60"/>
-    <w:lsdException w:name="Light List Accent 1" w:uiPriority="61"/>
-    <w:lsdException w:name="Light Grid Accent 1" w:uiPriority="62"/>
-    <w:lsdException w:name="Medium Shading 1 Accent 1" w:uiPriority="63"/>
-    <w:lsdException w:name="Medium Shading 2 Accent 1" w:uiPriority="64"/>
-    <w:lsdException w:name="Medium List 1 Accent 1" w:uiPriority="65"/>
-    <w:lsdException w:name="Revision" w:semiHidden="1"/>
-    <w:lsdException w:name="List Paragraph" w:uiPriority="34" w:qFormat="1"/>
-    <w:lsdException w:name="Quote" w:uiPriority="29" w:qFormat="1"/>
-    <w:lsdException w:name="Intense Quote" w:uiPriority="30" w:qFormat="1"/>
-    <w:lsdException w:name="Medium List 2 Accent 1" w:uiPriority="66"/>
-    <w:lsdException w:name="Medium Grid 1 Accent 1" w:uiPriority="67"/>
-    <w:lsdException w:name="Medium Grid 2 Accent 1" w:uiPriority="68"/>
-    <w:lsdException w:name="Medium Grid 3 Accent 1" w:uiPriority="69"/>
-    <w:lsdException w:name="Dark List Accent 1" w:uiPriority="70"/>
-    <w:lsdException w:name="Colorful Shading Accent 1" w:uiPriority="71"/>
-    <w:lsdException w:name="Colorful List Accent 1" w:uiPriority="72"/>
-    <w:lsdException w:name="Colorful Grid Accent 1" w:uiPriority="73"/>
-    <w:lsdException w:name="Light Shading Accent 2" w:uiPriority="60"/>
-    <w:lsdException w:name="Light List Accent 2" w:uiPriority="61"/>
-    <w:lsdException w:name="Light Grid Accent 2" w:uiPriority="62"/>
-    <w:lsdException w:name="Medium Shading 1 Accent 2" w:uiPriority="63"/>
-    <w:lsdException w:name="Medium Shading 2 Accent 2" w:uiPriority="64"/>
-    <w:lsdException w:name="Medium List 1 Accent 2" w:uiPriority="65"/>
-    <w:lsdException w:name="Medium List 2 Accent 2" w:uiPriority="66"/>
-    <w:lsdException w:name="Medium Grid 1 Accent 2" w:uiPriority="67"/>
-    <w:lsdException w:name="Medium Grid 2 Accent 2" w:uiPriority="68"/>
-    <w:lsdException w:name="Medium Grid 3 Accent 2" w:uiPriority="69"/>
-    <w:lsdException w:name="Dark List Accent 2" w:uiPriority="70"/>
-    <w:lsdException w:name="Colorful Shading Accent 2" w:uiPriority="71"/>
-    <w:lsdException w:name="Colorful List Accent 2" w:uiPriority="72"/>
-    <w:lsdException w:name="Colorful Grid Accent 2" w:uiPriority="73"/>
-    <w:lsdException w:name="Light Shading Accent 3" w:uiPriority="60"/>
-    <w:lsdException w:name="Light List Accent 3" w:uiPriority="61"/>
-    <w:lsdException w:name="Light Grid Accent 3" w:uiPriority="62"/>
-    <w:lsdException w:name="Medium Shading 1 Accent 3" w:uiPriority="63"/>
-    <w:lsdException w:name="Medium Shading 2 Accent 3" w:uiPriority="64"/>
-    <w:lsdException w:name="Medium List 1 Accent 3" w:uiPriority="65"/>
-    <w:lsdException w:name="Medium List 2 Accent 3" w:uiPriority="66"/>
-    <w:lsdException w:name="Medium Grid 1 Accent 3" w:uiPriority="67"/>
-    <w:lsdException w:name="Medium Grid 2 Accent 3" w:uiPriority="68"/>
-    <w:lsdException w:name="Medium Grid 3 Accent 3" w:uiPriority="69"/>
-    <w:lsdException w:name="Dark List Accent 3" w:uiPriority="70"/>
-    <w:lsdException w:name="Colorful Shading Accent 3" w:uiPriority="71"/>
-    <w:lsdException w:name="Colorful List Accent 3" w:uiPriority="72"/>
-    <w:lsdException w:name="Colorful Grid Accent 3" w:uiPriority="73"/>
-    <w:lsdException w:name="Light Shading Accent 4" w:uiPriority="60"/>
-    <w:lsdException w:name="Light List Accent 4" w:uiPriority="61"/>
-    <w:lsdException w:name="Light Grid Accent 4" w:uiPriority="62"/>
-    <w:lsdException w:name="Medium Shading 1 Accent 4" w:uiPriority="63"/>
-    <w:lsdException w:name="Medium Shading 2 Accent 4" w:uiPriority="64"/>
-    <w:lsdException w:name="Medium List 1 Accent 4" w:uiPriority="65"/>
-    <w:lsdException w:name="Medium List 2 Accent 4" w:uiPriority="66"/>
-    <w:lsdException w:name="Medium Grid 1 Accent 4" w:uiPriority="67"/>
-    <w:lsdException w:name="Medium Grid 2 Accent 4" w:uiPriority="68"/>
-    <w:lsdException w:name="Medium Grid 3 Accent 4" w:uiPriority="69"/>
-    <w:lsdException w:name="Dark List Accent 4" w:uiPriority="70"/>
-    <w:lsdException w:name="Colorful Shading Accent 4" w:uiPriority="71"/>
-    <w:lsdException w:name="Colorful List Accent 4" w:uiPriority="72"/>
-    <w:lsdException w:name="Colorful Grid Accent 4" w:uiPriority="73"/>
-    <w:lsdException w:name="Light Shading Accent 5" w:uiPriority="60"/>
-    <w:lsdException w:name="Light List Accent 5" w:uiPriority="61"/>
-    <w:lsdException w:name="Light Grid Accent 5" w:uiPriority="62"/>
-    <w:lsdException w:name="Medium Shading 1 Accent 5" w:uiPriority="63"/>
-    <w:lsdException w:name="Medium Shading 2 Accent 5" w:uiPriority="64"/>
-    <w:lsdException w:name="Medium List 1 Accent 5" w:uiPriority="65"/>
-    <w:lsdException w:name="Medium List 2 Accent 5" w:uiPriority="66"/>
-    <w:lsdException w:name="Medium Grid 1 Accent 5" w:uiPriority="67"/>
-    <w:lsdException w:name="Medium Grid 2 Accent 5" w:uiPriority="68"/>
-    <w:lsdException w:name="Medium Grid 3 Accent 5" w:uiPriority="69"/>
-    <w:lsdException w:name="Dark List Accent 5" w:uiPriority="70"/>
-    <w:lsdException w:name="Colorful Shading Accent 5" w:uiPriority="71"/>
-    <w:lsdException w:name="Colorful List Accent 5" w:uiPriority="72"/>
-    <w:lsdException w:name="Colorful Grid Accent 5" w:uiPriority="73"/>
-    <w:lsdException w:name="Light Shading Accent 6" w:uiPriority="60"/>
-    <w:lsdException w:name="Light List Accent 6" w:uiPriority="61"/>
-    <w:lsdException w:name="Light Grid Accent 6" w:uiPriority="62"/>
-    <w:lsdException w:name="Medium Shading 1 Accent 6" w:uiPriority="63"/>
-    <w:lsdException w:name="Medium Shading 2 Accent 6" w:uiPriority="64"/>
-    <w:lsdException w:name="Medium List 1 Accent 6" w:uiPriority="65"/>
-    <w:lsdException w:name="Medium List 2 Accent 6" w:uiPriority="66"/>
-    <w:lsdException w:name="Medium Grid 1 Accent 6" w:uiPriority="67"/>
-    <w:lsdException w:name="Medium Grid 2 Accent 6" w:uiPriority="68"/>
-    <w:lsdException w:name="Medium Grid 3 Accent 6" w:uiPriority="69"/>
-    <w:lsdException w:name="Dark List Accent 6" w:uiPriority="70"/>
-    <w:lsdException w:name="Colorful Shading Accent 6" w:uiPriority="71"/>
-    <w:lsdException w:name="Colorful List Accent 6" w:uiPriority="72"/>
-    <w:lsdException w:name="Colorful Grid Accent 6" w:uiPriority="73"/>
-    <w:lsdException w:name="Subtle Emphasis" w:uiPriority="19" w:qFormat="1"/>
-    <w:lsdException w:name="Intense Emphasis" w:uiPriority="21" w:qFormat="1"/>
-    <w:lsdException w:name="Subtle Reference" w:uiPriority="31" w:qFormat="1"/>
-    <w:lsdException w:name="Intense Reference" w:uiPriority="32" w:qFormat="1"/>
-    <w:lsdException w:name="Book Title" w:uiPriority="33" w:qFormat="1"/>
-    <w:lsdException w:name="Bibliography" w:semiHidden="1" w:uiPriority="37" w:unhideWhenUsed="1"/>
-    <w:lsdException w:name="TOC Heading" w:semiHidden="1" w:uiPriority="39" w:unhideWhenUsed="1" w:qFormat="1"/>
-    <w:lsdException w:name="Plain Table 1" w:uiPriority="41"/>
-    <w:lsdException w:name="Plain Table 2" w:uiPriority="42"/>
-    <w:lsdException w:name="Plain Table 3" w:uiPriority="43"/>
-    <w:lsdException w:name="Plain Table 4" w:uiPriority="44"/>
-    <w:lsdException w:name="Plain Table 5" w:uiPriority="45"/>
-    <w:lsdException w:name="Grid Table Light" w:uiPriority="40"/>
-    <w:lsdException w:name="Grid Table 1 Light" w:uiPriority="46"/>
-    <w:lsdException w:name="Grid Table 2" w:uiPriority="47"/>
-    <w:lsdException w:name="Grid Table 3" w:uiPriority="48"/>
-    <w:lsdException w:name="Grid Table 4" w:uiPriority="49"/>
-    <w:lsdException w:name="Grid Table 5 Dark" w:uiPriority="50"/>
-    <w:lsdException w:name="Grid Table 6 Colorful" w:uiPriority="51"/>
-    <w:lsdException w:name="Grid Table 7 Colorful" w:uiPriority="52"/>
-    <w:lsdException w:name="Grid Table 1 Light Accent 1" w:uiPriority="46"/>
-    <w:lsdException w:name="Grid Table 2 Accent 1" w:uiPriority="47"/>
-    <w:lsdException w:name="Grid Table 3 Accent 1" w:uiPriority="48"/>
-    <w:lsdException w:name="Grid Table 4 Accent 1" w:uiPriority="49"/>
-    <w:lsdException w:name="Grid Table 5 Dark Accent 1" w:uiPriority="50"/>
-    <w:lsdException w:name="Grid Table 6 Colorful Accent 1" w:uiPriority="51"/>
-    <w:lsdException w:name="Grid Table 7 Colorful Accent 1" w:uiPriority="52"/>
-    <w:lsdException w:name="Grid Table 1 Light Accent 2" w:uiPriority="46"/>
-    <w:lsdException w:name="Grid Table 2 Accent 2" w:uiPriority="47"/>
-    <w:lsdException w:name="Grid Table 3 Accent 2" w:uiPriority="48"/>
-    <w:lsdException w:name="Grid Table 4 Accent 2" w:uiPriority="49"/>
-    <w:lsdException w:name="Grid Table 5 Dark Accent 2" w:uiPriority="50"/>
-    <w:lsdException w:name="Grid Table 6 Colorful Accent 2" w:uiPriority="51"/>
-    <w:lsdException w:name="Grid Table 7 Colorful Accent 2" w:uiPriority="52"/>
-    <w:lsdException w:name="Grid Table 1 Light Accent 3" w:uiPriority="46"/>
-    <w:lsdException w:name="Grid Table 2 Accent 3" w:uiPriority="47"/>
-    <w:lsdException w:name="Grid Table 3 Accent 3" w:uiPriority="48"/>
-    <w:lsdException w:name="Grid Table 4 Accent 3" w:uiPriority="49"/>
-    <w:lsdException w:name="Grid Table 5 Dark Accent 3" w:uiPriority="50"/>
-    <w:lsdException w:name="Grid Table 6 Colorful Accent 3" w:uiPriority="51"/>
-    <w:lsdException w:name="Grid Table 7 Colorful Accent 3" w:uiPriority="52"/>
-    <w:lsdException w:name="Grid Table 1 Light Accent 4" w:uiPriority="46"/>
-    <w:lsdException w:name="Grid Table 2 Accent 4" w:uiPriority="47"/>
-    <w:lsdException w:name="Grid Table 3 Accent 4" w:uiPriority="48"/>
-    <w:lsdException w:name="Grid Table 4 Accent 4" w:uiPriority="49"/>
-    <w:lsdException w:name="Grid Table 5 Dark Accent 4" w:uiPriority="50"/>
-    <w:lsdException w:name="Grid Table 6 Colorful Accent 4" w:uiPriority="51"/>
-    <w:lsdException w:name="Grid Table 7 Colorful Accent 4" w:uiPriority="52"/>
-    <w:lsdException w:name="Grid Table 1 Light Accent 5" w:uiPriority="46"/>
-    <w:lsdException w:name="Grid Table 2 Accent 5" w:uiPriority="47"/>
-    <w:lsdException w:name="Grid Table 3 Accent 5" w:uiPriority="48"/>
-    <w:lsdException w:name="Grid Table 4 Accent 5" w:uiPriority="49"/>
-    <w:lsdException w:name="Grid Table 5 Dark Accent 5" w:uiPriority="50"/>
-    <w:lsdException w:name="Grid Table 6 Colorful Accent 5" w:uiPriority="51"/>
-    <w:lsdException w:name="Grid Table 7 Colorful Accent 5" w:uiPriority="52"/>
-    <w:lsdException w:name="Grid Table 1 Light Accent 6" w:uiPriority="46"/>
-    <w:lsdException w:name="Grid Table 2 Accent 6" w:uiPriority="47"/>
-    <w:lsdException w:name="Grid Table 3 Accent 6" w:uiPriority="48"/>
-    <w:lsdException w:name="Grid Table 4 Accent 6" w:uiPriority="49"/>
-    <w:lsdException w:name="Grid Table 5 Dark Accent 6" w:uiPriority="50"/>
-    <w:lsdException w:name="Grid Table 6 Colorful Accent 6" w:uiPriority="51"/>
-    <w:lsdException w:name="Grid Table 7 Colorful Accent 6" w:uiPriority="52"/>
-    <w:lsdException w:name="List Table 1 Light" w:uiPriority="46"/>
-    <w:lsdException w:name="List Table 2" w:uiPriority="47"/>
-    <w:lsdException w:name="List Table 3" w:uiPriority="48"/>
-    <w:lsdException w:name="List Table 4" w:uiPriority="49"/>
-    <w:lsdException w:name="List Table 5 Dark" w:uiPriority="50"/>
-    <w:lsdException w:name="List Table 6 Colorful" w:uiPriority="51"/>
-    <w:lsdException w:name="List Table 7 Colorful" w:uiPriority="52"/>
-    <w:lsdException w:name="List Table 1 Light Accent 1" w:uiPriority="46"/>
-    <w:lsdException w:name="List Table 2 Accent 1" w:uiPriority="47"/>
-    <w:lsdException w:name="List Table 3 Accent 1" w:uiPriority="48"/>
-    <w:lsdException w:name="List Table 4 Accent 1" w:uiPriority="49"/>
-    <w:lsdException w:name="List Table 5 Dark Accent 1" w:uiPriority="50"/>
-    <w:lsdException w:name="List Table 6 Colorful Accent 1" w:uiPriority="51"/>
-    <w:lsdException w:name="List Table 7 Colorful Accent 1" w:uiPriority="52"/>
-    <w:lsdException w:name="List Table 1 Light Accent 2" w:uiPriority="46"/>
-    <w:lsdException w:name="List Table 2 Accent 2" w:uiPriority="47"/>
-    <w:lsdException w:name="List Table 3 Accent 2" w:uiPriority="48"/>
-    <w:lsdException w:name="List Table 4 Accent 2" w:uiPriority="49"/>
-    <w:lsdException w:name="List Table 5 Dark Accent 2" w:uiPriority="50"/>
-    <w:lsdException w:name="List Table 6 Colorful Accent 2" w:uiPriority="51"/>
-    <w:lsdException w:name="List Table 7 Colorful Accent 2" w:uiPriority="52"/>
-    <w:lsdException w:name="List Table 1 Light Accent 3" w:uiPriority="46"/>
-    <w:lsdException w:name="List Table 2 Accent 3" w:uiPriority="47"/>
-    <w:lsdException w:name="List Table 3 Accent 3" w:uiPriority="48"/>
-    <w:lsdException w:name="List Table 4 Accent 3" w:uiPriority="49"/>
-    <w:lsdException w:name="List Table 5 Dark Accent 3" w:uiPriority="50"/>
-    <w:lsdException w:name="List Table 6 Colorful Accent 3" w:uiPriority="51"/>
-    <w:lsdException w:name="List Table 7 Colorful Accent 3" w:uiPriority="52"/>
-    <w:lsdException w:name="List Table 1 Light Accent 4" w:uiPriority="46"/>
-    <w:lsdException w:name="List Table 2 Accent 4" w:uiPriority="47"/>
-    <w:lsdException w:name="List Table 3 Accent 4" w:uiPriority="48"/>
-    <w:lsdException w:name="List Table 4 Accent 4" w:uiPriority="49"/>
-    <w:lsdException w:name="List Table 5 Dark Accent 4" w:uiPriority="50"/>
-    <w:lsdException w:name="List Table 6 Colorful Accent 4" w:uiPriority="51"/>
-    <w:lsdException w:name="List Table 7 Colorful Accent 4" w:uiPriority="52"/>
-    <w:lsdException w:name="List Table 1 Light Accent 5" w:uiPriority="46"/>
-    <w:lsdException w:name="List Table 2 Accent 5" w:uiPriority="47"/>
-    <w:lsdException w:name="List Table 3 Accent 5" w:uiPriority="48"/>
-    <w:lsdException w:name="List Table 4 Accent 5" w:uiPriority="49"/>
-    <w:lsdException w:name="List Table 5 Dark Accent 5" w:uiPriority="50"/>
-    <w:lsdException w:name="List Table 6 Colorful Accent 5" w:uiPriority="51"/>
-    <w:lsdException w:name="List Table 7 Colorful Accent 5" w:uiPriority="52"/>
-    <w:lsdException w:name="List Table 1 Light Accent 6" w:uiPriority="46"/>
-    <w:lsdException w:name="List Table 2 Accent 6" w:uiPriority="47"/>
-    <w:lsdException w:name="List Table 3 Accent 6" w:uiPriority="48"/>
-    <w:lsdException w:name="List Table 4 Accent 6" w:uiPriority="49"/>
-    <w:lsdException w:name="List Table 5 Dark Accent 6" w:uiPriority="50"/>
-    <w:lsdException w:name="List Table 6 Colorful Accent 6" w:uiPriority="51"/>
-    <w:lsdException w:name="List Table 7 Colorful Accent 6" w:uiPriority="52"/>
+  <w:latentStyles w:defLockedState="0" w:defUIPriority="99" w:defSemiHidden="1" w:defUnhideWhenUsed="1" w:defQFormat="0" w:count="276">
+    <w:lsdException w:name="Normal" w:semiHidden="0" w:uiPriority="0" w:unhideWhenUsed="0" w:qFormat="1"/>
+    <w:lsdException w:name="heading 1" w:semiHidden="0" w:uiPriority="9" w:unhideWhenUsed="0" w:qFormat="1"/>
+    <w:lsdException w:name="heading 2" w:uiPriority="9" w:qFormat="1"/>
+    <w:lsdException w:name="heading 3" w:uiPriority="9" w:qFormat="1"/>
+    <w:lsdException w:name="heading 4" w:uiPriority="9" w:qFormat="1"/>
+    <w:lsdException w:name="heading 5" w:uiPriority="9" w:qFormat="1"/>
+    <w:lsdException w:name="heading 6" w:uiPriority="9" w:qFormat="1"/>
+    <w:lsdException w:name="heading 7" w:uiPriority="9" w:qFormat="1"/>
+    <w:lsdException w:name="heading 8" w:uiPriority="9" w:qFormat="1"/>
+    <w:lsdException w:name="heading 9" w:uiPriority="9" w:qFormat="1"/>
+    <w:lsdException w:name="toc 1" w:uiPriority="39"/>
+    <w:lsdException w:name="toc 2" w:uiPriority="39"/>
+    <w:lsdException w:name="toc 3" w:uiPriority="39"/>
+    <w:lsdException w:name="toc 4" w:uiPriority="39"/>
+    <w:lsdException w:name="toc 5" w:uiPriority="39"/>
+    <w:lsdException w:name="toc 6" w:uiPriority="39"/>
+    <w:lsdException w:name="toc 7" w:uiPriority="39"/>
+    <w:lsdException w:name="toc 8" w:uiPriority="39"/>
+    <w:lsdException w:name="toc 9" w:uiPriority="39"/>
+    <w:lsdException w:name="caption" w:uiPriority="35" w:qFormat="1"/>
+    <w:lsdException w:name="Title" w:semiHidden="0" w:uiPriority="10" w:unhideWhenUsed="0" w:qFormat="1"/>
+    <w:lsdException w:name="Default Paragraph Font" w:uiPriority="1"/>
+    <w:lsdException w:name="Subtitle" w:semiHidden="0" w:uiPriority="11" w:unhideWhenUsed="0" w:qFormat="1"/>
+    <w:lsdException w:name="Strong" w:semiHidden="0" w:uiPriority="22" w:unhideWhenUsed="0" w:qFormat="1"/>
+    <w:lsdException w:name="Emphasis" w:semiHidden="0" w:uiPriority="20" w:unhideWhenUsed="0" w:qFormat="1"/>
+    <w:lsdException w:name="Table Grid" w:semiHidden="0" w:uiPriority="39" w:unhideWhenUsed="0"/>
+    <w:lsdException w:name="Placeholder Text" w:unhideWhenUsed="0"/>
+    <w:lsdException w:name="No Spacing" w:semiHidden="0" w:uiPriority="1" w:unhideWhenUsed="0" w:qFormat="1"/>
+    <w:lsdException w:name="Light Shading" w:semiHidden="0" w:uiPriority="60" w:unhideWhenUsed="0"/>
+    <w:lsdException w:name="Light List" w:semiHidden="0" w:uiPriority="61" w:unhideWhenUsed="0"/>
+    <w:lsdException w:name="Light Grid" w:semiHidden="0" w:uiPriority="62" w:unhideWhenUsed="0"/>
+    <w:lsdException w:name="Medium Shading 1" w:semiHidden="0" w:uiPriority="63" w:unhideWhenUsed="0"/>
+    <w:lsdException w:name="Medium Shading 2" w:semiHidden="0" w:uiPriority="64" w:unhideWhenUsed="0"/>
+    <w:lsdException w:name="Medium List 1" w:semiHidden="0" w:uiPriority="65" w:unhideWhenUsed="0"/>
+    <w:lsdException w:name="Medium List 2" w:semiHidden="0" w:uiPriority="66" w:unhideWhenUsed="0"/>
+    <w:lsdException w:name="Medium Grid 1" w:semiHidden="0" w:uiPriority="67" w:unhideWhenUsed="0"/>
+    <w:lsdException w:name="Medium Grid 2" w:semiHidden="0" w:uiPriority="68" w:unhideWhenUsed="0"/>
+    <w:lsdException w:name="Medium Grid 3" w:semiHidden="0" w:uiPriority="69" w:unhideWhenUsed="0"/>
+    <w:lsdException w:name="Dark List" w:semiHidden="0" w:uiPriority="70" w:unhideWhenUsed="0"/>
+    <w:lsdException w:name="Colorful Shading" w:semiHidden="0" w:uiPriority="71" w:unhideWhenUsed="0"/>
+    <w:lsdException w:name="Colorful List" w:semiHidden="0" w:uiPriority="72" w:unhideWhenUsed="0"/>
+    <w:lsdException w:name="Colorful Grid" w:semiHidden="0" w:uiPriority="73" w:unhideWhenUsed="0"/>
+    <w:lsdException w:name="Light Shading Accent 1" w:semiHidden="0" w:uiPriority="60" w:unhideWhenUsed="0"/>
+    <w:lsdException w:name="Light List Accent 1" w:semiHidden="0" w:uiPriority="61" w:unhideWhenUsed="0"/>
+    <w:lsdException w:name="Light Grid Accent 1" w:semiHidden="0" w:uiPriority="62" w:unhideWhenUsed="0"/>
+    <w:lsdException w:name="Medium Shading 1 Accent 1" w:semiHidden="0" w:uiPriority="63" w:unhideWhenUsed="0"/>
+    <w:lsdException w:name="Medium Shading 2 Accent 1" w:semiHidden="0" w:uiPriority="64" w:unhideWhenUsed="0"/>
+    <w:lsdException w:name="Medium List 1 Accent 1" w:semiHidden="0" w:uiPriority="65" w:unhideWhenUsed="0"/>
+    <w:lsdException w:name="Revision" w:unhideWhenUsed="0"/>
+    <w:lsdException w:name="List Paragraph" w:semiHidden="0" w:uiPriority="34" w:unhideWhenUsed="0" w:qFormat="1"/>
+    <w:lsdException w:name="Quote" w:semiHidden="0" w:uiPriority="29" w:unhideWhenUsed="0" w:qFormat="1"/>
+    <w:lsdException w:name="Intense Quote" w:semiHidden="0" w:uiPriority="30" w:unhideWhenUsed="0" w:qFormat="1"/>
+    <w:lsdException w:name="Medium List 2 Accent 1" w:semiHidden="0" w:uiPriority="66" w:unhideWhenUsed="0"/>
+    <w:lsdException w:name="Medium Grid 1 Accent 1" w:semiHidden="0" w:uiPriority="67" w:unhideWhenUsed="0"/>
+    <w:lsdException w:name="Medium Grid 2 Accent 1" w:semiHidden="0" w:uiPriority="68" w:unhideWhenUsed="0"/>
+    <w:lsdException w:name="Medium Grid 3 Accent 1" w:semiHidden="0" w:uiPriority="69" w:unhideWhenUsed="0"/>
+    <w:lsdException w:name="Dark List Accent 1" w:semiHidden="0" w:uiPriority="70" w:unhideWhenUsed="0"/>
+    <w:lsdException w:name="Colorful Shading Accent 1" w:semiHidden="0" w:uiPriority="71" w:unhideWhenUsed="0"/>
+    <w:lsdException w:name="Colorful List Accent 1" w:semiHidden="0" w:uiPriority="72" w:unhideWhenUsed="0"/>
+    <w:lsdException w:name="Colorful Grid Accent 1" w:semiHidden="0" w:uiPriority="73" w:unhideWhenUsed="0"/>
+    <w:lsdException w:name="Light Shading Accent 2" w:semiHidden="0" w:uiPriority="60" w:unhideWhenUsed="0"/>
+    <w:lsdException w:name="Light List Accent 2" w:semiHidden="0" w:uiPriority="61" w:unhideWhenUsed="0"/>
+    <w:lsdException w:name="Light Grid Accent 2" w:semiHidden="0" w:uiPriority="62" w:unhideWhenUsed="0"/>
+    <w:lsdException w:name="Medium Shading 1 Accent 2" w:semiHidden="0" w:uiPriority="63" w:unhideWhenUsed="0"/>
+    <w:lsdException w:name="Medium Shading 2 Accent 2" w:semiHidden="0" w:uiPriority="64" w:unhideWhenUsed="0"/>
+    <w:lsdException w:name="Medium List 1 Accent 2" w:semiHidden="0" w:uiPriority="65" w:unhideWhenUsed="0"/>
+    <w:lsdException w:name="Medium List 2 Accent 2" w:semiHidden="0" w:uiPriority="66" w:unhideWhenUsed="0"/>
+    <w:lsdException w:name="Medium Grid 1 Accent 2" w:semiHidden="0" w:uiPriority="67" w:unhideWhenUsed="0"/>
+    <w:lsdException w:name="Medium Grid 2 Accent 2" w:semiHidden="0" w:uiPriority="68" w:unhideWhenUsed="0"/>
+    <w:lsdException w:name="Medium Grid 3 Accent 2" w:semiHidden="0" w:uiPriority="69" w:unhideWhenUsed="0"/>
+    <w:lsdException w:name="Dark List Accent 2" w:semiHidden="0" w:uiPriority="70" w:unhideWhenUsed="0"/>
+    <w:lsdException w:name="Colorful Shading Accent 2" w:semiHidden="0" w:uiPriority="71" w:unhideWhenUsed="0"/>
+    <w:lsdException w:name="Colorful List Accent 2" w:semiHidden="0" w:uiPriority="72" w:unhideWhenUsed="0"/>
+    <w:lsdException w:name="Colorful Grid Accent 2" w:semiHidden="0" w:uiPriority="73" w:unhideWhenUsed="0"/>
+    <w:lsdException w:name="Light Shading Accent 3" w:semiHidden="0" w:uiPriority="60" w:unhideWhenUsed="0"/>
+    <w:lsdException w:name="Light List Accent 3" w:semiHidden="0" w:uiPriority="61" w:unhideWhenUsed="0"/>
+    <w:lsdException w:name="Light Grid Accent 3" w:semiHidden="0" w:uiPriority="62" w:unhideWhenUsed="0"/>
+    <w:lsdException w:name="Medium Shading 1 Accent 3" w:semiHidden="0" w:uiPriority="63" w:unhideWhenUsed="0"/>
+    <w:lsdException w:name="Medium Shading 2 Accent 3" w:semiHidden="0" w:uiPriority="64" w:unhideWhenUsed="0"/>
+    <w:lsdException w:name="Medium List 1 Accent 3" w:semiHidden="0" w:uiPriority="65" w:unhideWhenUsed="0"/>
+    <w:lsdException w:name="Medium List 2 Accent 3" w:semiHidden="0" w:uiPriority="66" w:unhideWhenUsed="0"/>
+    <w:lsdException w:name="Medium Grid 1 Accent 3" w:semiHidden="0" w:uiPriority="67" w:unhideWhenUsed="0"/>
+    <w:lsdException w:name="Medium Grid 2 Accent 3" w:semiHidden="0" w:uiPriority="68" w:unhideWhenUsed="0"/>
+    <w:lsdException w:name="Medium Grid 3 Accent 3" w:semiHidden="0" w:uiPriority="69" w:unhideWhenUsed="0"/>
+    <w:lsdException w:name="Dark List Accent 3" w:semiHidden="0" w:uiPriority="70" w:unhideWhenUsed="0"/>
+    <w:lsdException w:name="Colorful Shading Accent 3" w:semiHidden="0" w:uiPriority="71" w:unhideWhenUsed="0"/>
+    <w:lsdException w:name="Colorful List Accent 3" w:semiHidden="0" w:uiPriority="72" w:unhideWhenUsed="0"/>
+    <w:lsdException w:name="Colorful Grid Accent 3" w:semiHidden="0" w:uiPriority="73" w:unhideWhenUsed="0"/>
+    <w:lsdException w:name="Light Shading Accent 4" w:semiHidden="0" w:uiPriority="60" w:unhideWhenUsed="0"/>
+    <w:lsdException w:name="Light List Accent 4" w:semiHidden="0" w:uiPriority="61" w:unhideWhenUsed="0"/>
+    <w:lsdException w:name="Light Grid Accent 4" w:semiHidden="0" w:uiPriority="62" w:unhideWhenUsed="0"/>
+    <w:lsdException w:name="Medium Shading 1 Accent 4" w:semiHidden="0" w:uiPriority="63" w:unhideWhenUsed="0"/>
+    <w:lsdException w:name="Medium Shading 2 Accent 4" w:semiHidden="0" w:uiPriority="64" w:unhideWhenUsed="0"/>
+    <w:lsdException w:name="Medium List 1 Accent 4" w:semiHidden="0" w:uiPriority="65" w:unhideWhenUsed="0"/>
+    <w:lsdException w:name="Medium List 2 Accent 4" w:semiHidden="0" w:uiPriority="66" w:unhideWhenUsed="0"/>
+    <w:lsdException w:name="Medium Grid 1 Accent 4" w:semiHidden="0" w:uiPriority="67" w:unhideWhenUsed="0"/>
+    <w:lsdException w:name="Medium Grid 2 Accent 4" w:semiHidden="0" w:uiPriority="68" w:unhideWhenUsed="0"/>
+    <w:lsdException w:name="Medium Grid 3 Accent 4" w:semiHidden="0" w:uiPriority="69" w:unhideWhenUsed="0"/>
+    <w:lsdException w:name="Dark List Accent 4" w:semiHidden="0" w:uiPriority="70" w:unhideWhenUsed="0"/>
+    <w:lsdException w:name="Colorful Shading Accent 4" w:semiHidden="0" w:uiPriority="71" w:unhideWhenUsed="0"/>
+    <w:lsdException w:name="Colorful List Accent 4" w:semiHidden="0" w:uiPriority="72" w:unhideWhenUsed="0"/>
+    <w:lsdException w:name="Colorful Grid Accent 4" w:semiHidden="0" w:uiPriority="73" w:unhideWhenUsed="0"/>
+    <w:lsdException w:name="Light Shading Accent 5" w:semiHidden="0" w:uiPriority="60" w:unhideWhenUsed="0"/>
+    <w:lsdException w:name="Light List Accent 5" w:semiHidden="0" w:uiPriority="61" w:unhideWhenUsed="0"/>
+    <w:lsdException w:name="Light Grid Accent 5" w:semiHidden="0" w:uiPriority="62" w:unhideWhenUsed="0"/>
+    <w:lsdException w:name="Medium Shading 1 Accent 5" w:semiHidden="0" w:uiPriority="63" w:unhideWhenUsed="0"/>
+    <w:lsdException w:name="Medium Shading 2 Accent 5" w:semiHidden="0" w:uiPriority="64" w:unhideWhenUsed="0"/>
+    <w:lsdException w:name="Medium List 1 Accent 5" w:semiHidden="0" w:uiPriority="65" w:unhideWhenUsed="0"/>
+    <w:lsdException w:name="Medium List 2 Accent 5" w:semiHidden="0" w:uiPriority="66" w:unhideWhenUsed="0"/>
+    <w:lsdException w:name="Medium Grid 1 Accent 5" w:semiHidden="0" w:uiPriority="67" w:unhideWhenUsed="0"/>
+    <w:lsdException w:name="Medium Grid 2 Accent 5" w:semiHidden="0" w:uiPriority="68" w:unhideWhenUsed="0"/>
+    <w:lsdException w:name="Medium Grid 3 Accent 5" w:semiHidden="0" w:uiPriority="69" w:unhideWhenUsed="0"/>
+    <w:lsdException w:name="Dark List Accent 5" w:semiHidden="0" w:uiPriority="70" w:unhideWhenUsed="0"/>
+    <w:lsdException w:name="Colorful Shading Accent 5" w:semiHidden="0" w:uiPriority="71" w:unhideWhenUsed="0"/>
+    <w:lsdException w:name="Colorful List Accent 5" w:semiHidden="0" w:uiPriority="72" w:unhideWhenUsed="0"/>
+    <w:lsdException w:name="Colorful Grid Accent 5" w:semiHidden="0" w:uiPriority="73" w:unhideWhenUsed="0"/>
+    <w:lsdException w:name="Light Shading Accent 6" w:semiHidden="0" w:uiPriority="60" w:unhideWhenUsed="0"/>
+    <w:lsdException w:name="Light List Accent 6" w:semiHidden="0" w:uiPriority="61" w:unhideWhenUsed="0"/>
+    <w:lsdException w:name="Light Grid Accent 6" w:semiHidden="0" w:uiPriority="62" w:unhideWhenUsed="0"/>
+    <w:lsdException w:name="Medium Shading 1 Accent 6" w:semiHidden="0" w:uiPriority="63" w:unhideWhenUsed="0"/>
+    <w:lsdException w:name="Medium Shading 2 Accent 6" w:semiHidden="0" w:uiPriority="64" w:unhideWhenUsed="0"/>
+    <w:lsdException w:name="Medium List 1 Accent 6" w:semiHidden="0" w:uiPriority="65" w:unhideWhenUsed="0"/>
+    <w:lsdException w:name="Medium List 2 Accent 6" w:semiHidden="0" w:uiPriority="66" w:unhideWhenUsed="0"/>
+    <w:lsdException w:name="Medium Grid 1 Accent 6" w:semiHidden="0" w:uiPriority="67" w:unhideWhenUsed="0"/>
+    <w:lsdException w:name="Medium Grid 2 Accent 6" w:semiHidden="0" w:uiPriority="68" w:unhideWhenUsed="0"/>
+    <w:lsdException w:name="Medium Grid 3 Accent 6" w:semiHidden="0" w:uiPriority="69" w:unhideWhenUsed="0"/>
+    <w:lsdException w:name="Dark List Accent 6" w:semiHidden="0" w:uiPriority="70" w:unhideWhenUsed="0"/>
+    <w:lsdException w:name="Colorful Shading Accent 6" w:semiHidden="0" w:uiPriority="71" w:unhideWhenUsed="0"/>
+    <w:lsdException w:name="Colorful List Accent 6" w:semiHidden="0" w:uiPriority="72" w:unhideWhenUsed="0"/>
+    <w:lsdException w:name="Colorful Grid Accent 6" w:semiHidden="0" w:uiPriority="73" w:unhideWhenUsed="0"/>
+    <w:lsdException w:name="Subtle Emphasis" w:semiHidden="0" w:uiPriority="19" w:unhideWhenUsed="0" w:qFormat="1"/>
+    <w:lsdException w:name="Intense Emphasis" w:semiHidden="0" w:uiPriority="21" w:unhideWhenUsed="0" w:qFormat="1"/>
+    <w:lsdException w:name="Subtle Reference" w:semiHidden="0" w:uiPriority="31" w:unhideWhenUsed="0" w:qFormat="1"/>
+    <w:lsdException w:name="Intense Reference" w:semiHidden="0" w:uiPriority="32" w:unhideWhenUsed="0" w:qFormat="1"/>
+    <w:lsdException w:name="Book Title" w:semiHidden="0" w:uiPriority="33" w:unhideWhenUsed="0" w:qFormat="1"/>
+    <w:lsdException w:name="Bibliography" w:uiPriority="37"/>
+    <w:lsdException w:name="TOC Heading" w:uiPriority="39" w:qFormat="1"/>
+  </w:latentStyles>
+  <w:style w:type="paragraph" w:default="1" w:styleId="Normal">
+    <w:name w:val="Normal"/>
+    <w:qFormat/>
+  </w:style>
+  <w:style w:type="paragraph" w:styleId="Heading1">
+    <w:name w:val="heading 1"/>
+    <w:basedOn w:val="Normal"/>
+    <w:next w:val="Normal"/>
+    <w:link w:val="Heading1Char"/>
+    <w:uiPriority w:val="9"/>
+    <w:qFormat/>
+    <w:rsid w:val="003824A0"/>
+    <w:pPr>
+      <w:keepNext/>
+      <w:keepLines/>
+      <w:spacing w:before="240"/>
+      <w:outlineLvl w:val="0"/>
+    </w:pPr>
+    <w:rPr>
+      <w:rFonts w:asciiTheme="majorHAnsi" w:eastAsiaTheme="majorEastAsia" w:hAnsiTheme="majorHAnsi" w:cstheme="majorBidi"/>
+      <w:color w:val="2E74B5" w:themeColor="accent1" w:themeShade="BF"/>
+      <w:sz w:val="32"/>
+      <w:szCs w:val="32"/>
+    </w:rPr>
+  </w:style>
+  <w:style w:type="paragraph" w:styleId="Heading2">
+    <w:name w:val="heading 2"/>
+    <w:basedOn w:val="Normal"/>
+    <w:next w:val="Normal"/>
+    <w:link w:val="Heading2Char"/>
+    <w:uiPriority w:val="9"/>
+    <w:unhideWhenUsed/>
+    <w:qFormat/>
+    <w:rsid w:val="003824A0"/>
+    <w:pPr>
+      <w:keepNext/>
+      <w:keepLines/>
+      <w:spacing w:before="40"/>
+      <w:outlineLvl w:val="1"/>
+    </w:pPr>
+    <w:rPr>
+      <w:rFonts w:asciiTheme="majorHAnsi" w:eastAsiaTheme="majorEastAsia" w:hAnsiTheme="majorHAnsi" w:cstheme="majorBidi"/>
+      <w:color w:val="2E74B5" w:themeColor="accent1" w:themeShade="BF"/>
+      <w:sz w:val="26"/>
+      <w:szCs w:val="26"/>
+    </w:rPr>
+  </w:style>
+  <w:style w:type="character" w:default="1" w:styleId="DefaultParagraphFont">
+    <w:name w:val="Default Paragraph Font"/>
+    <w:uiPriority w:val="1"/>
+    <w:semiHidden/>
+    <w:unhideWhenUsed/>
+  </w:style>
+  <w:style w:type="table" w:default="1" w:styleId="TableNormal">
+    <w:name w:val="Normal Table"/>
+    <w:uiPriority w:val="99"/>
+    <w:semiHidden/>
+    <w:unhideWhenUsed/>
+    <w:tblPr>
+      <w:tblInd w:w="0" w:type="dxa"/>
+      <w:tblCellMar>
+        <w:top w:w="0" w:type="dxa"/>
+        <w:left w:w="108" w:type="dxa"/>
+        <w:bottom w:w="0" w:type="dxa"/>
+        <w:right w:w="108" w:type="dxa"/>
+      </w:tblCellMar>
+    </w:tblPr>
+  </w:style>
+  <w:style w:type="numbering" w:default="1" w:styleId="NoList">
+    <w:name w:val="No List"/>
+    <w:uiPriority w:val="99"/>
+    <w:semiHidden/>
+    <w:unhideWhenUsed/>
+  </w:style>
+  <w:style w:type="character" w:customStyle="1" w:styleId="Heading1Char">
+    <w:name w:val="Heading 1 Char"/>
+    <w:basedOn w:val="DefaultParagraphFont"/>
+    <w:link w:val="Heading1"/>
+    <w:uiPriority w:val="9"/>
+    <w:rsid w:val="003824A0"/>
+    <w:rPr>
+      <w:rFonts w:asciiTheme="majorHAnsi" w:eastAsiaTheme="majorEastAsia" w:hAnsiTheme="majorHAnsi" w:cstheme="majorBidi"/>
+      <w:color w:val="2E74B5" w:themeColor="accent1" w:themeShade="BF"/>
+      <w:sz w:val="32"/>
+      <w:szCs w:val="32"/>
+    </w:rPr>
+  </w:style>
+  <w:style w:type="character" w:customStyle="1" w:styleId="Heading2Char">
+    <w:name w:val="Heading 2 Char"/>
+    <w:basedOn w:val="DefaultParagraphFont"/>
+    <w:link w:val="Heading2"/>
+    <w:uiPriority w:val="9"/>
+    <w:rsid w:val="003824A0"/>
+    <w:rPr>
+      <w:rFonts w:asciiTheme="majorHAnsi" w:eastAsiaTheme="majorEastAsia" w:hAnsiTheme="majorHAnsi" w:cstheme="majorBidi"/>
+      <w:color w:val="2E74B5" w:themeColor="accent1" w:themeShade="BF"/>
+      <w:sz w:val="26"/>
+      <w:szCs w:val="26"/>
+    </w:rPr>
+  </w:style>
+  <w:style w:type="paragraph" w:styleId="ListParagraph">
+    <w:name w:val="List Paragraph"/>
+    <w:basedOn w:val="Normal"/>
+    <w:uiPriority w:val="34"/>
+    <w:qFormat/>
+    <w:rsid w:val="003824A0"/>
+    <w:pPr>
+      <w:ind w:left="720"/>
+      <w:contextualSpacing/>
+    </w:pPr>
+  </w:style>
+</w:styles>
+</file>
+
+<file path=word/stylesWithEffects.xml><?xml version="1.0" encoding="utf-8"?>
+<w:styles xmlns:wpc="http://schemas.microsoft.com/office/word/2010/wordprocessingCanvas" xmlns:mo="http://schemas.microsoft.com/office/mac/office/2008/main" xmlns:mc="http://schemas.openxmlformats.org/markup-compatibility/2006" xmlns:mv="urn:schemas-microsoft-com:mac:vml" xmlns:o="urn:schemas-microsoft-com:office:office" xmlns:r="http://schemas.openxmlformats.org/officeDocument/2006/relationships" xmlns:m="http://schemas.openxmlformats.org/officeDocument/2006/math" xmlns:v="urn:schemas-microsoft-com:vml" xmlns:wp14="http://schemas.microsoft.com/office/word/2010/wordprocessingDrawing" xmlns:wp="http://schemas.openxmlformats.org/drawingml/2006/wordprocessingDrawing" xmlns:w10="urn:schemas-microsoft-com:office:word" xmlns:w="http://schemas.openxmlformats.org/wordprocessingml/2006/main" xmlns:w14="http://schemas.microsoft.com/office/word/2010/wordml" xmlns:wpg="http://schemas.microsoft.com/office/word/2010/wordprocessingGroup" xmlns:wpi="http://schemas.microsoft.com/office/word/2010/wordprocessingInk" xmlns:wne="http://schemas.microsoft.com/office/word/2006/wordml" xmlns:wps="http://schemas.microsoft.com/office/word/2010/wordprocessingShape" mc:Ignorable="w14 wp14">
+  <w:docDefaults>
+    <w:rPrDefault>
+      <w:rPr>
+        <w:rFonts w:asciiTheme="minorHAnsi" w:eastAsiaTheme="minorHAnsi" w:hAnsiTheme="minorHAnsi" w:cstheme="minorBidi"/>
+        <w:sz w:val="24"/>
+        <w:szCs w:val="24"/>
+        <w:lang w:val="en-US" w:eastAsia="en-US" w:bidi="ar-SA"/>
+      </w:rPr>
+    </w:rPrDefault>
+    <w:pPrDefault/>
+  </w:docDefaults>
+  <w:latentStyles w:defLockedState="0" w:defUIPriority="99" w:defSemiHidden="1" w:defUnhideWhenUsed="1" w:defQFormat="0" w:count="276">
+    <w:lsdException w:name="Normal" w:semiHidden="0" w:uiPriority="0" w:unhideWhenUsed="0" w:qFormat="1"/>
+    <w:lsdException w:name="heading 1" w:semiHidden="0" w:uiPriority="9" w:unhideWhenUsed="0" w:qFormat="1"/>
+    <w:lsdException w:name="heading 2" w:uiPriority="9" w:qFormat="1"/>
+    <w:lsdException w:name="heading 3" w:uiPriority="9" w:qFormat="1"/>
+    <w:lsdException w:name="heading 4" w:uiPriority="9" w:qFormat="1"/>
+    <w:lsdException w:name="heading 5" w:uiPriority="9" w:qFormat="1"/>
+    <w:lsdException w:name="heading 6" w:uiPriority="9" w:qFormat="1"/>
+    <w:lsdException w:name="heading 7" w:uiPriority="9" w:qFormat="1"/>
+    <w:lsdException w:name="heading 8" w:uiPriority="9" w:qFormat="1"/>
+    <w:lsdException w:name="heading 9" w:uiPriority="9" w:qFormat="1"/>
+    <w:lsdException w:name="toc 1" w:uiPriority="39"/>
+    <w:lsdException w:name="toc 2" w:uiPriority="39"/>
+    <w:lsdException w:name="toc 3" w:uiPriority="39"/>
+    <w:lsdException w:name="toc 4" w:uiPriority="39"/>
+    <w:lsdException w:name="toc 5" w:uiPriority="39"/>
+    <w:lsdException w:name="toc 6" w:uiPriority="39"/>
+    <w:lsdException w:name="toc 7" w:uiPriority="39"/>
+    <w:lsdException w:name="toc 8" w:uiPriority="39"/>
+    <w:lsdException w:name="toc 9" w:uiPriority="39"/>
+    <w:lsdException w:name="caption" w:uiPriority="35" w:qFormat="1"/>
+    <w:lsdException w:name="Title" w:semiHidden="0" w:uiPriority="10" w:unhideWhenUsed="0" w:qFormat="1"/>
+    <w:lsdException w:name="Default Paragraph Font" w:uiPriority="1"/>
+    <w:lsdException w:name="Subtitle" w:semiHidden="0" w:uiPriority="11" w:unhideWhenUsed="0" w:qFormat="1"/>
+    <w:lsdException w:name="Strong" w:semiHidden="0" w:uiPriority="22" w:unhideWhenUsed="0" w:qFormat="1"/>
+    <w:lsdException w:name="Emphasis" w:semiHidden="0" w:uiPriority="20" w:unhideWhenUsed="0" w:qFormat="1"/>
+    <w:lsdException w:name="Table Grid" w:semiHidden="0" w:uiPriority="39" w:unhideWhenUsed="0"/>
+    <w:lsdException w:name="Placeholder Text" w:unhideWhenUsed="0"/>
+    <w:lsdException w:name="No Spacing" w:semiHidden="0" w:uiPriority="1" w:unhideWhenUsed="0" w:qFormat="1"/>
+    <w:lsdException w:name="Light Shading" w:semiHidden="0" w:uiPriority="60" w:unhideWhenUsed="0"/>
+    <w:lsdException w:name="Light List" w:semiHidden="0" w:uiPriority="61" w:unhideWhenUsed="0"/>
+    <w:lsdException w:name="Light Grid" w:semiHidden="0" w:uiPriority="62" w:unhideWhenUsed="0"/>
+    <w:lsdException w:name="Medium Shading 1" w:semiHidden="0" w:uiPriority="63" w:unhideWhenUsed="0"/>
+    <w:lsdException w:name="Medium Shading 2" w:semiHidden="0" w:uiPriority="64" w:unhideWhenUsed="0"/>
+    <w:lsdException w:name="Medium List 1" w:semiHidden="0" w:uiPriority="65" w:unhideWhenUsed="0"/>
+    <w:lsdException w:name="Medium List 2" w:semiHidden="0" w:uiPriority="66" w:unhideWhenUsed="0"/>
+    <w:lsdException w:name="Medium Grid 1" w:semiHidden="0" w:uiPriority="67" w:unhideWhenUsed="0"/>
+    <w:lsdException w:name="Medium Grid 2" w:semiHidden="0" w:uiPriority="68" w:unhideWhenUsed="0"/>
+    <w:lsdException w:name="Medium Grid 3" w:semiHidden="0" w:uiPriority="69" w:unhideWhenUsed="0"/>
+    <w:lsdException w:name="Dark List" w:semiHidden="0" w:uiPriority="70" w:unhideWhenUsed="0"/>
+    <w:lsdException w:name="Colorful Shading" w:semiHidden="0" w:uiPriority="71" w:unhideWhenUsed="0"/>
+    <w:lsdException w:name="Colorful List" w:semiHidden="0" w:uiPriority="72" w:unhideWhenUsed="0"/>
+    <w:lsdException w:name="Colorful Grid" w:semiHidden="0" w:uiPriority="73" w:unhideWhenUsed="0"/>
+    <w:lsdException w:name="Light Shading Accent 1" w:semiHidden="0" w:uiPriority="60" w:unhideWhenUsed="0"/>
+    <w:lsdException w:name="Light List Accent 1" w:semiHidden="0" w:uiPriority="61" w:unhideWhenUsed="0"/>
+    <w:lsdException w:name="Light Grid Accent 1" w:semiHidden="0" w:uiPriority="62" w:unhideWhenUsed="0"/>
+    <w:lsdException w:name="Medium Shading 1 Accent 1" w:semiHidden="0" w:uiPriority="63" w:unhideWhenUsed="0"/>
+    <w:lsdException w:name="Medium Shading 2 Accent 1" w:semiHidden="0" w:uiPriority="64" w:unhideWhenUsed="0"/>
+    <w:lsdException w:name="Medium List 1 Accent 1" w:semiHidden="0" w:uiPriority="65" w:unhideWhenUsed="0"/>
+    <w:lsdException w:name="Revision" w:unhideWhenUsed="0"/>
+    <w:lsdException w:name="List Paragraph" w:semiHidden="0" w:uiPriority="34" w:unhideWhenUsed="0" w:qFormat="1"/>
+    <w:lsdException w:name="Quote" w:semiHidden="0" w:uiPriority="29" w:unhideWhenUsed="0" w:qFormat="1"/>
+    <w:lsdException w:name="Intense Quote" w:semiHidden="0" w:uiPriority="30" w:unhideWhenUsed="0" w:qFormat="1"/>
+    <w:lsdException w:name="Medium List 2 Accent 1" w:semiHidden="0" w:uiPriority="66" w:unhideWhenUsed="0"/>
+    <w:lsdException w:name="Medium Grid 1 Accent 1" w:semiHidden="0" w:uiPriority="67" w:unhideWhenUsed="0"/>
+    <w:lsdException w:name="Medium Grid 2 Accent 1" w:semiHidden="0" w:uiPriority="68" w:unhideWhenUsed="0"/>
+    <w:lsdException w:name="Medium Grid 3 Accent 1" w:semiHidden="0" w:uiPriority="69" w:unhideWhenUsed="0"/>
+    <w:lsdException w:name="Dark List Accent 1" w:semiHidden="0" w:uiPriority="70" w:unhideWhenUsed="0"/>
+    <w:lsdException w:name="Colorful Shading Accent 1" w:semiHidden="0" w:uiPriority="71" w:unhideWhenUsed="0"/>
+    <w:lsdException w:name="Colorful List Accent 1" w:semiHidden="0" w:uiPriority="72" w:unhideWhenUsed="0"/>
+    <w:lsdException w:name="Colorful Grid Accent 1" w:semiHidden="0" w:uiPriority="73" w:unhideWhenUsed="0"/>
+    <w:lsdException w:name="Light Shading Accent 2" w:semiHidden="0" w:uiPriority="60" w:unhideWhenUsed="0"/>
+    <w:lsdException w:name="Light List Accent 2" w:semiHidden="0" w:uiPriority="61" w:unhideWhenUsed="0"/>
+    <w:lsdException w:name="Light Grid Accent 2" w:semiHidden="0" w:uiPriority="62" w:unhideWhenUsed="0"/>
+    <w:lsdException w:name="Medium Shading 1 Accent 2" w:semiHidden="0" w:uiPriority="63" w:unhideWhenUsed="0"/>
+    <w:lsdException w:name="Medium Shading 2 Accent 2" w:semiHidden="0" w:uiPriority="64" w:unhideWhenUsed="0"/>
+    <w:lsdException w:name="Medium List 1 Accent 2" w:semiHidden="0" w:uiPriority="65" w:unhideWhenUsed="0"/>
+    <w:lsdException w:name="Medium List 2 Accent 2" w:semiHidden="0" w:uiPriority="66" w:unhideWhenUsed="0"/>
+    <w:lsdException w:name="Medium Grid 1 Accent 2" w:semiHidden="0" w:uiPriority="67" w:unhideWhenUsed="0"/>
+    <w:lsdException w:name="Medium Grid 2 Accent 2" w:semiHidden="0" w:uiPriority="68" w:unhideWhenUsed="0"/>
+    <w:lsdException w:name="Medium Grid 3 Accent 2" w:semiHidden="0" w:uiPriority="69" w:unhideWhenUsed="0"/>
+    <w:lsdException w:name="Dark List Accent 2" w:semiHidden="0" w:uiPriority="70" w:unhideWhenUsed="0"/>
+    <w:lsdException w:name="Colorful Shading Accent 2" w:semiHidden="0" w:uiPriority="71" w:unhideWhenUsed="0"/>
+    <w:lsdException w:name="Colorful List Accent 2" w:semiHidden="0" w:uiPriority="72" w:unhideWhenUsed="0"/>
+    <w:lsdException w:name="Colorful Grid Accent 2" w:semiHidden="0" w:uiPriority="73" w:unhideWhenUsed="0"/>
+    <w:lsdException w:name="Light Shading Accent 3" w:semiHidden="0" w:uiPriority="60" w:unhideWhenUsed="0"/>
+    <w:lsdException w:name="Light List Accent 3" w:semiHidden="0" w:uiPriority="61" w:unhideWhenUsed="0"/>
+    <w:lsdException w:name="Light Grid Accent 3" w:semiHidden="0" w:uiPriority="62" w:unhideWhenUsed="0"/>
+    <w:lsdException w:name="Medium Shading 1 Accent 3" w:semiHidden="0" w:uiPriority="63" w:unhideWhenUsed="0"/>
+    <w:lsdException w:name="Medium Shading 2 Accent 3" w:semiHidden="0" w:uiPriority="64" w:unhideWhenUsed="0"/>
+    <w:lsdException w:name="Medium List 1 Accent 3" w:semiHidden="0" w:uiPriority="65" w:unhideWhenUsed="0"/>
+    <w:lsdException w:name="Medium List 2 Accent 3" w:semiHidden="0" w:uiPriority="66" w:unhideWhenUsed="0"/>
+    <w:lsdException w:name="Medium Grid 1 Accent 3" w:semiHidden="0" w:uiPriority="67" w:unhideWhenUsed="0"/>
+    <w:lsdException w:name="Medium Grid 2 Accent 3" w:semiHidden="0" w:uiPriority="68" w:unhideWhenUsed="0"/>
+    <w:lsdException w:name="Medium Grid 3 Accent 3" w:semiHidden="0" w:uiPriority="69" w:unhideWhenUsed="0"/>
+    <w:lsdException w:name="Dark List Accent 3" w:semiHidden="0" w:uiPriority="70" w:unhideWhenUsed="0"/>
+    <w:lsdException w:name="Colorful Shading Accent 3" w:semiHidden="0" w:uiPriority="71" w:unhideWhenUsed="0"/>
+    <w:lsdException w:name="Colorful List Accent 3" w:semiHidden="0" w:uiPriority="72" w:unhideWhenUsed="0"/>
+    <w:lsdException w:name="Colorful Grid Accent 3" w:semiHidden="0" w:uiPriority="73" w:unhideWhenUsed="0"/>
+    <w:lsdException w:name="Light Shading Accent 4" w:semiHidden="0" w:uiPriority="60" w:unhideWhenUsed="0"/>
+    <w:lsdException w:name="Light List Accent 4" w:semiHidden="0" w:uiPriority="61" w:unhideWhenUsed="0"/>
+    <w:lsdException w:name="Light Grid Accent 4" w:semiHidden="0" w:uiPriority="62" w:unhideWhenUsed="0"/>
+    <w:lsdException w:name="Medium Shading 1 Accent 4" w:semiHidden="0" w:uiPriority="63" w:unhideWhenUsed="0"/>
+    <w:lsdException w:name="Medium Shading 2 Accent 4" w:semiHidden="0" w:uiPriority="64" w:unhideWhenUsed="0"/>
+    <w:lsdException w:name="Medium List 1 Accent 4" w:semiHidden="0" w:uiPriority="65" w:unhideWhenUsed="0"/>
+    <w:lsdException w:name="Medium List 2 Accent 4" w:semiHidden="0" w:uiPriority="66" w:unhideWhenUsed="0"/>
+    <w:lsdException w:name="Medium Grid 1 Accent 4" w:semiHidden="0" w:uiPriority="67" w:unhideWhenUsed="0"/>
+    <w:lsdException w:name="Medium Grid 2 Accent 4" w:semiHidden="0" w:uiPriority="68" w:unhideWhenUsed="0"/>
+    <w:lsdException w:name="Medium Grid 3 Accent 4" w:semiHidden="0" w:uiPriority="69" w:unhideWhenUsed="0"/>
+    <w:lsdException w:name="Dark List Accent 4" w:semiHidden="0" w:uiPriority="70" w:unhideWhenUsed="0"/>
+    <w:lsdException w:name="Colorful Shading Accent 4" w:semiHidden="0" w:uiPriority="71" w:unhideWhenUsed="0"/>
+    <w:lsdException w:name="Colorful List Accent 4" w:semiHidden="0" w:uiPriority="72" w:unhideWhenUsed="0"/>
+    <w:lsdException w:name="Colorful Grid Accent 4" w:semiHidden="0" w:uiPriority="73" w:unhideWhenUsed="0"/>
+    <w:lsdException w:name="Light Shading Accent 5" w:semiHidden="0" w:uiPriority="60" w:unhideWhenUsed="0"/>
+    <w:lsdException w:name="Light List Accent 5" w:semiHidden="0" w:uiPriority="61" w:unhideWhenUsed="0"/>
+    <w:lsdException w:name="Light Grid Accent 5" w:semiHidden="0" w:uiPriority="62" w:unhideWhenUsed="0"/>
+    <w:lsdException w:name="Medium Shading 1 Accent 5" w:semiHidden="0" w:uiPriority="63" w:unhideWhenUsed="0"/>
+    <w:lsdException w:name="Medium Shading 2 Accent 5" w:semiHidden="0" w:uiPriority="64" w:unhideWhenUsed="0"/>
+    <w:lsdException w:name="Medium List 1 Accent 5" w:semiHidden="0" w:uiPriority="65" w:unhideWhenUsed="0"/>
+    <w:lsdException w:name="Medium List 2 Accent 5" w:semiHidden="0" w:uiPriority="66" w:unhideWhenUsed="0"/>
+    <w:lsdException w:name="Medium Grid 1 Accent 5" w:semiHidden="0" w:uiPriority="67" w:unhideWhenUsed="0"/>
+    <w:lsdException w:name="Medium Grid 2 Accent 5" w:semiHidden="0" w:uiPriority="68" w:unhideWhenUsed="0"/>
+    <w:lsdException w:name="Medium Grid 3 Accent 5" w:semiHidden="0" w:uiPriority="69" w:unhideWhenUsed="0"/>
+    <w:lsdException w:name="Dark List Accent 5" w:semiHidden="0" w:uiPriority="70" w:unhideWhenUsed="0"/>
+    <w:lsdException w:name="Colorful Shading Accent 5" w:semiHidden="0" w:uiPriority="71" w:unhideWhenUsed="0"/>
+    <w:lsdException w:name="Colorful List Accent 5" w:semiHidden="0" w:uiPriority="72" w:unhideWhenUsed="0"/>
+    <w:lsdException w:name="Colorful Grid Accent 5" w:semiHidden="0" w:uiPriority="73" w:unhideWhenUsed="0"/>
+    <w:lsdException w:name="Light Shading Accent 6" w:semiHidden="0" w:uiPriority="60" w:unhideWhenUsed="0"/>
+    <w:lsdException w:name="Light List Accent 6" w:semiHidden="0" w:uiPriority="61" w:unhideWhenUsed="0"/>
+    <w:lsdException w:name="Light Grid Accent 6" w:semiHidden="0" w:uiPriority="62" w:unhideWhenUsed="0"/>
+    <w:lsdException w:name="Medium Shading 1 Accent 6" w:semiHidden="0" w:uiPriority="63" w:unhideWhenUsed="0"/>
+    <w:lsdException w:name="Medium Shading 2 Accent 6" w:semiHidden="0" w:uiPriority="64" w:unhideWhenUsed="0"/>
+    <w:lsdException w:name="Medium List 1 Accent 6" w:semiHidden="0" w:uiPriority="65" w:unhideWhenUsed="0"/>
+    <w:lsdException w:name="Medium List 2 Accent 6" w:semiHidden="0" w:uiPriority="66" w:unhideWhenUsed="0"/>
+    <w:lsdException w:name="Medium Grid 1 Accent 6" w:semiHidden="0" w:uiPriority="67" w:unhideWhenUsed="0"/>
+    <w:lsdException w:name="Medium Grid 2 Accent 6" w:semiHidden="0" w:uiPriority="68" w:unhideWhenUsed="0"/>
+    <w:lsdException w:name="Medium Grid 3 Accent 6" w:semiHidden="0" w:uiPriority="69" w:unhideWhenUsed="0"/>
+    <w:lsdException w:name="Dark List Accent 6" w:semiHidden="0" w:uiPriority="70" w:unhideWhenUsed="0"/>
+    <w:lsdException w:name="Colorful Shading Accent 6" w:semiHidden="0" w:uiPriority="71" w:unhideWhenUsed="0"/>
+    <w:lsdException w:name="Colorful List Accent 6" w:semiHidden="0" w:uiPriority="72" w:unhideWhenUsed="0"/>
+    <w:lsdException w:name="Colorful Grid Accent 6" w:semiHidden="0" w:uiPriority="73" w:unhideWhenUsed="0"/>
+    <w:lsdException w:name="Subtle Emphasis" w:semiHidden="0" w:uiPriority="19" w:unhideWhenUsed="0" w:qFormat="1"/>
+    <w:lsdException w:name="Intense Emphasis" w:semiHidden="0" w:uiPriority="21" w:unhideWhenUsed="0" w:qFormat="1"/>
+    <w:lsdException w:name="Subtle Reference" w:semiHidden="0" w:uiPriority="31" w:unhideWhenUsed="0" w:qFormat="1"/>
+    <w:lsdException w:name="Intense Reference" w:semiHidden="0" w:uiPriority="32" w:unhideWhenUsed="0" w:qFormat="1"/>
+    <w:lsdException w:name="Book Title" w:semiHidden="0" w:uiPriority="33" w:unhideWhenUsed="0" w:qFormat="1"/>
+    <w:lsdException w:name="Bibliography" w:uiPriority="37"/>
+    <w:lsdException w:name="TOC Heading" w:uiPriority="39" w:qFormat="1"/>
   </w:latentStyles>
   <w:style w:type="paragraph" w:default="1" w:styleId="Normal">
     <w:name w:val="Normal"/>
@@ -1276,7 +1785,7 @@
     </a:clrScheme>
     <a:fontScheme name="Office">
       <a:majorFont>
-        <a:latin typeface="Calibri Light" panose="020F0302020204030204"/>
+        <a:latin typeface="Calibri Light"/>
         <a:ea typeface=""/>
         <a:cs typeface=""/>
         <a:font script="Jpan" typeface="Yu Gothic Light"/>
@@ -1311,7 +1820,7 @@
         <a:font script="Geor" typeface="Sylfaen"/>
       </a:majorFont>
       <a:minorFont>
-        <a:latin typeface="Calibri" panose="020F0502020204030204"/>
+        <a:latin typeface="Calibri"/>
         <a:ea typeface=""/>
         <a:cs typeface=""/>
         <a:font script="Jpan" typeface="Yu Mincho"/>
@@ -1488,7 +1997,7 @@
   <a:extraClrSchemeLst/>
   <a:extLst>
     <a:ext uri="{05A4C25C-085E-4340-85A3-A5531E510DB2}">
-      <thm15:themeFamily xmlns:thm15="http://schemas.microsoft.com/office/thememl/2012/main" name="Office Theme" id="{62F939B6-93AF-4DB8-9C6B-D6C7DFDC589F}" vid="{4A3C46E8-61CC-4603-A589-7422A47A8E4A}"/>
+      <thm15:themeFamily xmlns:thm15="http://schemas.microsoft.com/office/thememl/2012/main" xmlns="" name="Office Theme" id="{62F939B6-93AF-4DB8-9C6B-D6C7DFDC589F}" vid="{4A3C46E8-61CC-4603-A589-7422A47A8E4A}"/>
     </a:ext>
   </a:extLst>
 </a:theme>

--- a/Strategy of Project Files.docx
+++ b/Strategy of Project Files.docx
@@ -150,6 +150,8 @@
       <w:r>
         <w:t xml:space="preserve"> (folder)</w:t>
       </w:r>
+      <w:bookmarkStart w:id="0" w:name="_GoBack"/>
+      <w:bookmarkEnd w:id="0"/>
     </w:p>
     <w:p>
       <w:pPr>
@@ -441,6 +443,49 @@
         <w:ind w:left="360"/>
       </w:pPr>
       <w:r>
+        <w:t>prepareDataForGLM.R</w:t>
+      </w:r>
+    </w:p>
+    <w:p>
+      <w:pPr>
+        <w:ind w:left="360"/>
+      </w:pPr>
+      <w:r>
+        <w:tab/>
+        <w:t xml:space="preserve">reads: </w:t>
+      </w:r>
+      <w:r>
+        <w:t>Output/BachelerCountData.csv</w:t>
+      </w:r>
+      <w:r>
+        <w:t xml:space="preserve"> or </w:t>
+      </w:r>
+      <w:r>
+        <w:t>Output/BachelerCountData_filter.csv</w:t>
+      </w:r>
+    </w:p>
+    <w:p>
+      <w:pPr>
+        <w:ind w:left="360"/>
+      </w:pPr>
+      <w:r>
+        <w:tab/>
+        <w:t>reads: Data/Pol_shape</w:t>
+      </w:r>
+      <w:r>
+        <w:t>.csv</w:t>
+      </w:r>
+    </w:p>
+    <w:p>
+      <w:pPr>
+        <w:ind w:left="360"/>
+      </w:pPr>
+    </w:p>
+    <w:p>
+      <w:pPr>
+        <w:ind w:left="360"/>
+      </w:pPr>
+      <w:r>
         <w:t xml:space="preserve">make-F2-T1.r </w:t>
       </w:r>
     </w:p>
@@ -525,6 +570,9 @@
       <w:r>
         <w:t xml:space="preserve">modelPrepTest.R </w:t>
       </w:r>
+      <w:r>
+        <w:t xml:space="preserve"> [THIS IS MAYBE NOT NEEDED?]</w:t>
+      </w:r>
     </w:p>
     <w:p>
       <w:pPr>
@@ -545,61 +593,6 @@
         <w:ind w:left="360"/>
       </w:pPr>
       <w:r>
-        <w:t>prepareDataForGLM.R</w:t>
-      </w:r>
-    </w:p>
-    <w:p>
-      <w:pPr>
-        <w:ind w:left="360"/>
-      </w:pPr>
-      <w:r>
-        <w:tab/>
-        <w:t xml:space="preserve">reads: </w:t>
-      </w:r>
-      <w:r>
-        <w:t>Output/BachelerCountData.csv</w:t>
-      </w:r>
-      <w:r>
-        <w:t xml:space="preserve"> or </w:t>
-      </w:r>
-      <w:r>
-        <w:t>Output/BachelerCountData_filter.csv</w:t>
-      </w:r>
-    </w:p>
-    <w:p>
-      <w:pPr>
-        <w:ind w:left="360"/>
-      </w:pPr>
-      <w:r>
-        <w:tab/>
-        <w:t xml:space="preserve">reads: </w:t>
-      </w:r>
-      <w:r>
-        <w:t>GLM_Analysis/dat/OverviewSelCoeffwProteinFeatures.csv</w:t>
-      </w:r>
-    </w:p>
-    <w:p>
-      <w:pPr>
-        <w:ind w:left="360"/>
-      </w:pPr>
-      <w:r>
-        <w:tab/>
-        <w:t xml:space="preserve">reads: </w:t>
-      </w:r>
-      <w:r>
-        <w:t>GLM_Analysis/dat/OverviewSelCoeffwSHAPE.csv</w:t>
-      </w:r>
-    </w:p>
-    <w:p>
-      <w:pPr>
-        <w:ind w:left="360"/>
-      </w:pPr>
-    </w:p>
-    <w:p>
-      <w:pPr>
-        <w:ind w:left="360"/>
-      </w:pPr>
-      <w:r>
         <w:t xml:space="preserve">make-F3.r </w:t>
       </w:r>
     </w:p>
@@ -691,26 +684,6 @@
       <w:pPr>
         <w:ind w:left="360"/>
       </w:pPr>
-    </w:p>
-    <w:p>
-      <w:pPr>
-        <w:ind w:left="360"/>
-      </w:pPr>
-      <w:r>
-        <w:t xml:space="preserve">F1-v2.r </w:t>
-      </w:r>
-    </w:p>
-    <w:p>
-      <w:pPr>
-        <w:ind w:left="360"/>
-      </w:pPr>
-      <w:r>
-        <w:tab/>
-        <w:t xml:space="preserve">creates: </w:t>
-      </w:r>
-      <w:r>
-        <w:t>F1-ordered-", dat.file, "-v3.pdf"</w:t>
-      </w:r>
     </w:p>
     <w:p>
       <w:pPr>
@@ -853,8 +826,6 @@
       <w:pPr>
         <w:ind w:left="360"/>
       </w:pPr>
-      <w:bookmarkStart w:id="0" w:name="_GoBack"/>
-      <w:bookmarkEnd w:id="0"/>
     </w:p>
     <w:p>
       <w:pPr>
@@ -1997,7 +1968,7 @@
   <a:extraClrSchemeLst/>
   <a:extLst>
     <a:ext uri="{05A4C25C-085E-4340-85A3-A5531E510DB2}">
-      <thm15:themeFamily xmlns:thm15="http://schemas.microsoft.com/office/thememl/2012/main" xmlns="" name="Office Theme" id="{62F939B6-93AF-4DB8-9C6B-D6C7DFDC589F}" vid="{4A3C46E8-61CC-4603-A589-7422A47A8E4A}"/>
+      <thm15:themeFamily xmlns="" xmlns:thm15="http://schemas.microsoft.com/office/thememl/2012/main" name="Office Theme" id="{62F939B6-93AF-4DB8-9C6B-D6C7DFDC589F}" vid="{4A3C46E8-61CC-4603-A589-7422A47A8E4A}"/>
     </a:ext>
   </a:extLst>
 </a:theme>

--- a/Strategy of Project Files.docx
+++ b/Strategy of Project Files.docx
@@ -150,8 +150,6 @@
       <w:r>
         <w:t xml:space="preserve"> (folder)</w:t>
       </w:r>
-      <w:bookmarkStart w:id="0" w:name="_GoBack"/>
-      <w:bookmarkEnd w:id="0"/>
     </w:p>
     <w:p>
       <w:pPr>
@@ -836,6 +834,80 @@
       <w:pPr>
         <w:ind w:left="360"/>
       </w:pPr>
+    </w:p>
+    <w:p>
+      <w:pPr>
+        <w:pStyle w:val="Heading2"/>
+      </w:pPr>
+      <w:bookmarkStart w:id="0" w:name="_GoBack"/>
+      <w:bookmarkEnd w:id="0"/>
+      <w:r>
+        <w:t xml:space="preserve">For colors, I use this: </w:t>
+      </w:r>
+    </w:p>
+    <w:p>
+      <w:pPr>
+        <w:ind w:left="360"/>
+      </w:pPr>
+      <w:r>
+        <w:t>https://personal.sron.nl/~pault/</w:t>
+      </w:r>
+    </w:p>
+    <w:p>
+      <w:pPr>
+        <w:ind w:left="360"/>
+      </w:pPr>
+    </w:p>
+    <w:p>
+      <w:pPr>
+        <w:ind w:left="360"/>
+      </w:pPr>
+      <w:r>
+        <w:rPr>
+          <w:noProof/>
+        </w:rPr>
+        <w:drawing>
+          <wp:inline distT="0" distB="0" distL="0" distR="0" wp14:anchorId="5190CB96" wp14:editId="2A204AB6">
+            <wp:extent cx="5943600" cy="2584450"/>
+            <wp:effectExtent l="0" t="0" r="0" b="6350"/>
+            <wp:docPr id="1" name="Picture 1"/>
+            <wp:cNvGraphicFramePr>
+              <a:graphicFrameLocks xmlns:a="http://schemas.openxmlformats.org/drawingml/2006/main" noChangeAspect="1"/>
+            </wp:cNvGraphicFramePr>
+            <a:graphic xmlns:a="http://schemas.openxmlformats.org/drawingml/2006/main">
+              <a:graphicData uri="http://schemas.openxmlformats.org/drawingml/2006/picture">
+                <pic:pic xmlns:pic="http://schemas.openxmlformats.org/drawingml/2006/picture">
+                  <pic:nvPicPr>
+                    <pic:cNvPr id="0" name="Screen Shot 2017-11-07 at 8.41.59 AM.jpg"/>
+                    <pic:cNvPicPr/>
+                  </pic:nvPicPr>
+                  <pic:blipFill>
+                    <a:blip r:embed="rId6">
+                      <a:extLst>
+                        <a:ext uri="{28A0092B-C50C-407E-A947-70E740481C1C}">
+                          <a14:useLocalDpi xmlns:a14="http://schemas.microsoft.com/office/drawing/2010/main" val="0"/>
+                        </a:ext>
+                      </a:extLst>
+                    </a:blip>
+                    <a:stretch>
+                      <a:fillRect/>
+                    </a:stretch>
+                  </pic:blipFill>
+                  <pic:spPr>
+                    <a:xfrm>
+                      <a:off x="0" y="0"/>
+                      <a:ext cx="5943600" cy="2584450"/>
+                    </a:xfrm>
+                    <a:prstGeom prst="rect">
+                      <a:avLst/>
+                    </a:prstGeom>
+                  </pic:spPr>
+                </pic:pic>
+              </a:graphicData>
+            </a:graphic>
+          </wp:inline>
+        </w:drawing>
+      </w:r>
     </w:p>
     <w:p>
       <w:pPr>
@@ -1444,6 +1516,33 @@
       <w:contextualSpacing/>
     </w:pPr>
   </w:style>
+  <w:style w:type="paragraph" w:styleId="BalloonText">
+    <w:name w:val="Balloon Text"/>
+    <w:basedOn w:val="Normal"/>
+    <w:link w:val="BalloonTextChar"/>
+    <w:uiPriority w:val="99"/>
+    <w:semiHidden/>
+    <w:unhideWhenUsed/>
+    <w:rsid w:val="00075551"/>
+    <w:rPr>
+      <w:rFonts w:ascii="Lucida Grande" w:hAnsi="Lucida Grande" w:cs="Lucida Grande"/>
+      <w:sz w:val="18"/>
+      <w:szCs w:val="18"/>
+    </w:rPr>
+  </w:style>
+  <w:style w:type="character" w:customStyle="1" w:styleId="BalloonTextChar">
+    <w:name w:val="Balloon Text Char"/>
+    <w:basedOn w:val="DefaultParagraphFont"/>
+    <w:link w:val="BalloonText"/>
+    <w:uiPriority w:val="99"/>
+    <w:semiHidden/>
+    <w:rsid w:val="00075551"/>
+    <w:rPr>
+      <w:rFonts w:ascii="Lucida Grande" w:hAnsi="Lucida Grande" w:cs="Lucida Grande"/>
+      <w:sz w:val="18"/>
+      <w:szCs w:val="18"/>
+    </w:rPr>
+  </w:style>
 </w:styles>
 </file>
 
@@ -1710,6 +1809,33 @@
       <w:contextualSpacing/>
     </w:pPr>
   </w:style>
+  <w:style w:type="paragraph" w:styleId="BalloonText">
+    <w:name w:val="Balloon Text"/>
+    <w:basedOn w:val="Normal"/>
+    <w:link w:val="BalloonTextChar"/>
+    <w:uiPriority w:val="99"/>
+    <w:semiHidden/>
+    <w:unhideWhenUsed/>
+    <w:rsid w:val="00075551"/>
+    <w:rPr>
+      <w:rFonts w:ascii="Lucida Grande" w:hAnsi="Lucida Grande" w:cs="Lucida Grande"/>
+      <w:sz w:val="18"/>
+      <w:szCs w:val="18"/>
+    </w:rPr>
+  </w:style>
+  <w:style w:type="character" w:customStyle="1" w:styleId="BalloonTextChar">
+    <w:name w:val="Balloon Text Char"/>
+    <w:basedOn w:val="DefaultParagraphFont"/>
+    <w:link w:val="BalloonText"/>
+    <w:uiPriority w:val="99"/>
+    <w:semiHidden/>
+    <w:rsid w:val="00075551"/>
+    <w:rPr>
+      <w:rFonts w:ascii="Lucida Grande" w:hAnsi="Lucida Grande" w:cs="Lucida Grande"/>
+      <w:sz w:val="18"/>
+      <w:szCs w:val="18"/>
+    </w:rPr>
+  </w:style>
 </w:styles>
 </file>
 
@@ -1968,7 +2094,7 @@
   <a:extraClrSchemeLst/>
   <a:extLst>
     <a:ext uri="{05A4C25C-085E-4340-85A3-A5531E510DB2}">
-      <thm15:themeFamily xmlns="" xmlns:thm15="http://schemas.microsoft.com/office/thememl/2012/main" name="Office Theme" id="{62F939B6-93AF-4DB8-9C6B-D6C7DFDC589F}" vid="{4A3C46E8-61CC-4603-A589-7422A47A8E4A}"/>
+      <thm15:themeFamily xmlns:thm15="http://schemas.microsoft.com/office/thememl/2012/main" xmlns="" name="Office Theme" id="{62F939B6-93AF-4DB8-9C6B-D6C7DFDC589F}" vid="{4A3C46E8-61CC-4603-A589-7422A47A8E4A}"/>
     </a:ext>
   </a:extLst>
 </a:theme>

--- a/Strategy of Project Files.docx
+++ b/Strategy of Project Files.docx
@@ -4,12 +4,8 @@
   <w:body>
     <w:p>
       <w:pPr>
-        <w:pStyle w:val="Heading1"/>
-        <w:ind w:left="360"/>
-      </w:pPr>
-      <w:r>
-        <w:t>Bacheler Project: Strategy for Dropbox files</w:t>
-      </w:r>
+        <w:ind w:left="360"/>
+      </w:pPr>
     </w:p>
     <w:p>
       <w:pPr>
@@ -19,828 +15,7 @@
     <w:p>
       <w:pPr>
         <w:pStyle w:val="Heading2"/>
-        <w:numPr>
-          <w:ilvl w:val="0"/>
-          <w:numId w:val="1"/>
-        </w:numPr>
-        <w:ind w:left="360" w:firstLine="0"/>
-      </w:pPr>
-      <w:r>
-        <w:t>Comparison-Stanford-Bacheler April 2016</w:t>
-      </w:r>
-    </w:p>
-    <w:p>
-      <w:pPr>
-        <w:pStyle w:val="ListParagraph"/>
-        <w:numPr>
-          <w:ilvl w:val="0"/>
-          <w:numId w:val="3"/>
-        </w:numPr>
-        <w:ind w:left="360" w:firstLine="0"/>
-      </w:pPr>
-      <w:r>
-        <w:t xml:space="preserve">Kristof’s analysis of frequencies from Bacheler and Stanford data representing the global epidemic </w:t>
-      </w:r>
-    </w:p>
-    <w:p>
-      <w:pPr>
-        <w:pStyle w:val="Heading2"/>
-        <w:numPr>
-          <w:ilvl w:val="0"/>
-          <w:numId w:val="1"/>
-        </w:numPr>
-        <w:ind w:left="360" w:firstLine="0"/>
-      </w:pPr>
-      <w:r>
-        <w:t>Data</w:t>
-      </w:r>
-    </w:p>
-    <w:p>
-      <w:pPr>
-        <w:pStyle w:val="ListParagraph"/>
-        <w:numPr>
-          <w:ilvl w:val="0"/>
-          <w:numId w:val="3"/>
-        </w:numPr>
-        <w:ind w:left="360" w:firstLine="0"/>
-      </w:pPr>
-      <w:r>
-        <w:t>BachelerFiles (folder)</w:t>
-      </w:r>
-    </w:p>
-    <w:p>
-      <w:pPr>
-        <w:pStyle w:val="ListParagraph"/>
-        <w:numPr>
-          <w:ilvl w:val="0"/>
-          <w:numId w:val="3"/>
-        </w:numPr>
-        <w:ind w:left="360" w:firstLine="0"/>
-      </w:pPr>
-      <w:r>
-        <w:t>Conservation Scores: ConSurf data- currently not used</w:t>
-      </w:r>
-      <w:r>
-        <w:t xml:space="preserve"> (folder</w:t>
-      </w:r>
-      <w:r>
-        <w:t>)</w:t>
-      </w:r>
-    </w:p>
-    <w:p>
-      <w:pPr>
-        <w:pStyle w:val="ListParagraph"/>
-        <w:numPr>
-          <w:ilvl w:val="0"/>
-          <w:numId w:val="3"/>
-        </w:numPr>
-        <w:ind w:left="360" w:firstLine="0"/>
-      </w:pPr>
-      <w:r>
-        <w:t>HIV_Con_2004_POL_DNA.fasta (.fasta)</w:t>
-      </w:r>
-    </w:p>
-    <w:p>
-      <w:pPr>
-        <w:pStyle w:val="ListParagraph"/>
-        <w:numPr>
-          <w:ilvl w:val="0"/>
-          <w:numId w:val="3"/>
-        </w:numPr>
-        <w:ind w:left="360" w:firstLine="0"/>
-      </w:pPr>
-      <w:r>
-        <w:t>HIV Mut Rates: derived from the Abram et al., 2010 paper</w:t>
-      </w:r>
-      <w:r>
-        <w:t xml:space="preserve"> (folder</w:t>
-      </w:r>
-      <w:r>
-        <w:t>)</w:t>
-      </w:r>
-    </w:p>
-    <w:p>
-      <w:pPr>
-        <w:pStyle w:val="ListParagraph"/>
-        <w:numPr>
-          <w:ilvl w:val="0"/>
-          <w:numId w:val="3"/>
-        </w:numPr>
-        <w:ind w:left="360" w:firstLine="0"/>
-      </w:pPr>
-      <w:r>
-        <w:t>ZaniniNeher data</w:t>
-      </w:r>
-      <w:r>
-        <w:t xml:space="preserve"> (folder)</w:t>
-      </w:r>
-    </w:p>
-    <w:p>
-      <w:pPr>
-        <w:pStyle w:val="ListParagraph"/>
-        <w:numPr>
-          <w:ilvl w:val="0"/>
-          <w:numId w:val="3"/>
-        </w:numPr>
-        <w:ind w:left="360" w:firstLine="0"/>
-      </w:pPr>
-      <w:r>
-        <w:t>LehmanData</w:t>
-      </w:r>
-      <w:r>
-        <w:t xml:space="preserve"> (folder)</w:t>
-      </w:r>
-    </w:p>
-    <w:p>
-      <w:pPr>
-        <w:pStyle w:val="ListParagraph"/>
-        <w:numPr>
-          <w:ilvl w:val="0"/>
-          <w:numId w:val="3"/>
-        </w:numPr>
-        <w:ind w:left="360" w:firstLine="0"/>
-      </w:pPr>
-      <w:r>
-        <w:t>LosAlamosData- currently not used</w:t>
-      </w:r>
-      <w:r>
-        <w:t xml:space="preserve"> (folder)</w:t>
-      </w:r>
-    </w:p>
-    <w:p>
-      <w:pPr>
-        <w:pStyle w:val="Heading2"/>
-        <w:numPr>
-          <w:ilvl w:val="0"/>
-          <w:numId w:val="1"/>
-        </w:numPr>
-        <w:ind w:left="360" w:firstLine="0"/>
-      </w:pPr>
-      <w:r>
-        <w:t>Manuscript</w:t>
-      </w:r>
-    </w:p>
-    <w:p>
-      <w:pPr>
-        <w:pStyle w:val="ListParagraph"/>
-        <w:numPr>
-          <w:ilvl w:val="0"/>
-          <w:numId w:val="3"/>
-        </w:numPr>
-        <w:ind w:left="360" w:firstLine="0"/>
-      </w:pPr>
-      <w:r>
-        <w:t>Will contain versions of the manuscript</w:t>
-      </w:r>
-      <w:r>
-        <w:t>, now moved to a Dropbox folder (no longer on GitHub)</w:t>
-      </w:r>
-    </w:p>
-    <w:p>
-      <w:pPr>
-        <w:pStyle w:val="Heading2"/>
-        <w:numPr>
-          <w:ilvl w:val="0"/>
-          <w:numId w:val="1"/>
-        </w:numPr>
-        <w:ind w:left="360" w:firstLine="0"/>
-      </w:pPr>
-      <w:r>
-        <w:t>RScript</w:t>
-      </w:r>
-    </w:p>
-    <w:p>
-      <w:pPr>
-        <w:pStyle w:val="ListParagraph"/>
-        <w:numPr>
-          <w:ilvl w:val="0"/>
-          <w:numId w:val="3"/>
-        </w:numPr>
-        <w:ind w:left="360" w:firstLine="0"/>
-      </w:pPr>
-      <w:r>
-        <w:t>AnalyseAndFigures for Bacheler, Lehman and Zanini data</w:t>
-      </w:r>
-      <w:r>
-        <w:t xml:space="preserve"> (.Rmd</w:t>
-      </w:r>
-      <w:r>
-        <w:t xml:space="preserve"> files</w:t>
-      </w:r>
-      <w:r>
-        <w:t>)</w:t>
-      </w:r>
-    </w:p>
-    <w:p>
-      <w:pPr>
-        <w:pStyle w:val="ListParagraph"/>
-        <w:numPr>
-          <w:ilvl w:val="0"/>
-          <w:numId w:val="3"/>
-        </w:numPr>
-        <w:ind w:left="360" w:firstLine="0"/>
-      </w:pPr>
-      <w:r>
-        <w:t>Backup (folder)</w:t>
-      </w:r>
-    </w:p>
-    <w:p>
-      <w:pPr>
-        <w:pStyle w:val="ListParagraph"/>
-        <w:numPr>
-          <w:ilvl w:val="0"/>
-          <w:numId w:val="3"/>
-        </w:numPr>
-        <w:ind w:left="360" w:firstLine="0"/>
-      </w:pPr>
-      <w:r>
-        <w:t>baseScript</w:t>
-      </w:r>
-      <w:r>
-        <w:t xml:space="preserve"> (</w:t>
-      </w:r>
-      <w:r>
-        <w:t>Rscript)</w:t>
-      </w:r>
-    </w:p>
-    <w:p>
-      <w:pPr>
-        <w:pStyle w:val="ListParagraph"/>
-        <w:numPr>
-          <w:ilvl w:val="0"/>
-          <w:numId w:val="3"/>
-        </w:numPr>
-        <w:ind w:left="360" w:firstLine="0"/>
-      </w:pPr>
-      <w:r>
-        <w:t>createCodonMutationDistribution</w:t>
-      </w:r>
-      <w:r>
-        <w:t xml:space="preserve"> (.Rmd file)</w:t>
-      </w:r>
-    </w:p>
-    <w:p>
-      <w:pPr>
-        <w:pStyle w:val="ListParagraph"/>
-        <w:numPr>
-          <w:ilvl w:val="0"/>
-          <w:numId w:val="3"/>
-        </w:numPr>
-        <w:ind w:left="360" w:firstLine="0"/>
-      </w:pPr>
-      <w:r>
-        <w:t>createFreque</w:t>
-      </w:r>
-      <w:r>
-        <w:t>ncies for Bacheler, Lehman and Zanini data (Rfiles)</w:t>
-      </w:r>
-    </w:p>
-    <w:p>
-      <w:pPr>
-        <w:pStyle w:val="ListParagraph"/>
-        <w:numPr>
-          <w:ilvl w:val="0"/>
-          <w:numId w:val="3"/>
-        </w:numPr>
-        <w:ind w:left="360" w:firstLine="0"/>
-      </w:pPr>
-      <w:r>
-        <w:t>RResistanceMutations (Rscript)</w:t>
-      </w:r>
-    </w:p>
-    <w:p>
-      <w:pPr>
-        <w:pStyle w:val="ListParagraph"/>
-        <w:numPr>
-          <w:ilvl w:val="0"/>
-          <w:numId w:val="3"/>
-        </w:numPr>
-        <w:ind w:left="360" w:firstLine="0"/>
-      </w:pPr>
-      <w:r>
-        <w:t>Shape-parameters (.txt file)</w:t>
-      </w:r>
-    </w:p>
-    <w:p>
-      <w:pPr>
-        <w:pStyle w:val="Heading2"/>
-        <w:numPr>
-          <w:ilvl w:val="0"/>
-          <w:numId w:val="1"/>
-        </w:numPr>
-        <w:ind w:left="360" w:firstLine="0"/>
-      </w:pPr>
-      <w:r>
-        <w:t>Output</w:t>
-      </w:r>
-    </w:p>
-    <w:p>
-      <w:pPr>
-        <w:pStyle w:val="ListParagraph"/>
-        <w:numPr>
-          <w:ilvl w:val="0"/>
-          <w:numId w:val="3"/>
-        </w:numPr>
-        <w:ind w:left="360" w:firstLine="0"/>
-      </w:pPr>
-      <w:r>
-        <w:t>Overvi</w:t>
-      </w:r>
-      <w:r>
-        <w:t xml:space="preserve">ewSelCoeff_Bacheler, Lehman and Zanini </w:t>
-      </w:r>
-      <w:r>
-        <w:t>contain also ColMeans and Selection coefficients</w:t>
-      </w:r>
-    </w:p>
-    <w:p>
-      <w:pPr>
-        <w:pStyle w:val="ListParagraph"/>
-        <w:numPr>
-          <w:ilvl w:val="0"/>
-          <w:numId w:val="3"/>
-        </w:numPr>
-        <w:ind w:left="360" w:firstLine="0"/>
-      </w:pPr>
-      <w:r>
-        <w:t>BachelerCountData for Alison</w:t>
-      </w:r>
-    </w:p>
-    <w:p>
-      <w:pPr>
-        <w:pStyle w:val="ListParagraph"/>
-        <w:numPr>
-          <w:ilvl w:val="0"/>
-          <w:numId w:val="3"/>
-        </w:numPr>
-        <w:ind w:left="360" w:firstLine="0"/>
-      </w:pPr>
-      <w:r>
-        <w:t>freqPatTs Bacheler, Lehman, Zanini</w:t>
-      </w:r>
-    </w:p>
-    <w:p>
-      <w:pPr>
-        <w:pStyle w:val="Heading2"/>
-        <w:numPr>
-          <w:ilvl w:val="0"/>
-          <w:numId w:val="1"/>
-        </w:numPr>
-        <w:ind w:left="360" w:firstLine="0"/>
-      </w:pPr>
-      <w:r>
-        <w:t>Simulations</w:t>
-      </w:r>
-    </w:p>
-    <w:p>
-      <w:pPr>
-        <w:ind w:left="360"/>
-      </w:pPr>
-      <w:r>
-        <w:tab/>
-        <w:t>No longer relevant</w:t>
-      </w:r>
-    </w:p>
-    <w:p>
-      <w:pPr>
-        <w:ind w:left="360"/>
-      </w:pPr>
-    </w:p>
-    <w:p>
-      <w:pPr>
-        <w:rPr>
-          <w:rFonts w:asciiTheme="majorHAnsi" w:eastAsiaTheme="majorEastAsia" w:hAnsiTheme="majorHAnsi" w:cstheme="majorBidi"/>
-          <w:color w:val="2E74B5" w:themeColor="accent1" w:themeShade="BF"/>
-          <w:sz w:val="26"/>
-          <w:szCs w:val="26"/>
-        </w:rPr>
-      </w:pPr>
-      <w:r>
-        <w:br w:type="page"/>
-      </w:r>
-    </w:p>
-    <w:p>
-      <w:pPr>
-        <w:pStyle w:val="Heading2"/>
-        <w:numPr>
-          <w:ilvl w:val="0"/>
-          <w:numId w:val="1"/>
-        </w:numPr>
-        <w:ind w:left="360" w:firstLine="0"/>
-      </w:pPr>
-      <w:r>
-        <w:lastRenderedPageBreak/>
-        <w:t xml:space="preserve">GLM </w:t>
-      </w:r>
-      <w:r>
-        <w:t>Analysis</w:t>
-      </w:r>
-    </w:p>
-    <w:p>
-      <w:pPr>
-        <w:ind w:left="360"/>
-      </w:pPr>
-      <w:r>
-        <w:t>prepareDataForGLM.R</w:t>
-      </w:r>
-    </w:p>
-    <w:p>
-      <w:pPr>
-        <w:ind w:left="360"/>
-      </w:pPr>
-      <w:r>
-        <w:tab/>
-        <w:t xml:space="preserve">reads: </w:t>
-      </w:r>
-      <w:r>
-        <w:t>Output/BachelerCountData.csv</w:t>
-      </w:r>
-      <w:r>
-        <w:t xml:space="preserve"> or </w:t>
-      </w:r>
-      <w:r>
-        <w:t>Output/BachelerCountData_filter.csv</w:t>
-      </w:r>
-    </w:p>
-    <w:p>
-      <w:pPr>
-        <w:ind w:left="360"/>
-      </w:pPr>
-      <w:r>
-        <w:tab/>
-        <w:t>reads: Data/Pol_shape</w:t>
-      </w:r>
-      <w:r>
-        <w:t>.csv</w:t>
-      </w:r>
-    </w:p>
-    <w:p>
-      <w:pPr>
-        <w:ind w:left="360"/>
-      </w:pPr>
-    </w:p>
-    <w:p>
-      <w:pPr>
-        <w:ind w:left="360"/>
-      </w:pPr>
-      <w:r>
-        <w:t xml:space="preserve">make-F2-T1.r </w:t>
-      </w:r>
-    </w:p>
-    <w:p>
-      <w:pPr>
-        <w:ind w:left="360"/>
-      </w:pPr>
-      <w:r>
-        <w:tab/>
-        <w:t>needs: prepareDataForGLM.R</w:t>
-      </w:r>
-    </w:p>
-    <w:p>
-      <w:pPr>
-        <w:ind w:left="360"/>
-      </w:pPr>
-      <w:r>
-        <w:tab/>
-        <w:t>needs: helperFunctions ForF2.R</w:t>
-      </w:r>
-      <w:r>
-        <w:tab/>
-      </w:r>
-    </w:p>
-    <w:p>
-      <w:pPr>
-        <w:ind w:left="360"/>
-      </w:pPr>
-      <w:r>
-        <w:tab/>
-        <w:t xml:space="preserve">creates: </w:t>
-      </w:r>
-      <w:r>
-        <w:t>modeled_freqs_May2017_2.pdf</w:t>
-      </w:r>
-    </w:p>
-    <w:p>
-      <w:pPr>
-        <w:ind w:left="360"/>
-      </w:pPr>
-      <w:r>
-        <w:tab/>
-        <w:t xml:space="preserve">creates: </w:t>
-      </w:r>
-      <w:r>
-        <w:t>modeled_sels_May2017.pdf</w:t>
-      </w:r>
-    </w:p>
-    <w:p>
-      <w:pPr>
-        <w:ind w:left="360"/>
-      </w:pPr>
-      <w:r>
-        <w:tab/>
-        <w:t xml:space="preserve">writes results to : </w:t>
-      </w:r>
-      <w:r>
-        <w:t>GLMResultsText.txt</w:t>
-      </w:r>
-    </w:p>
-    <w:p>
-      <w:pPr>
-        <w:ind w:left="360"/>
-      </w:pPr>
-      <w:r>
-        <w:tab/>
-        <w:t xml:space="preserve">writes results to: </w:t>
-      </w:r>
-      <w:r>
-        <w:t>SumOfModel1.html</w:t>
-      </w:r>
-    </w:p>
-    <w:p>
-      <w:pPr>
-        <w:ind w:left="360"/>
-      </w:pPr>
-    </w:p>
-    <w:p>
-      <w:pPr>
-        <w:ind w:left="360"/>
-      </w:pPr>
-      <w:r>
-        <w:t xml:space="preserve">modelPrepTest.R </w:t>
-      </w:r>
-      <w:r>
-        <w:t xml:space="preserve"> [THIS IS MAYBE NOT NEEDED?]</w:t>
-      </w:r>
-    </w:p>
-    <w:p>
-      <w:pPr>
-        <w:ind w:left="360"/>
-      </w:pPr>
-      <w:r>
-        <w:tab/>
-        <w:t>needs: prepareDataForGLM.R</w:t>
-      </w:r>
-    </w:p>
-    <w:p>
-      <w:pPr>
-        <w:ind w:left="360"/>
-      </w:pPr>
-    </w:p>
-    <w:p>
-      <w:pPr>
-        <w:ind w:left="360"/>
-      </w:pPr>
-      <w:r>
-        <w:t xml:space="preserve">make-F3.r </w:t>
-      </w:r>
-    </w:p>
-    <w:p>
-      <w:pPr>
-        <w:ind w:left="360"/>
-      </w:pPr>
-      <w:r>
-        <w:tab/>
-        <w:t xml:space="preserve">makes: </w:t>
-      </w:r>
-      <w:r>
-        <w:t>F2-Bacheler-nonsyn.pdf</w:t>
-      </w:r>
-    </w:p>
-    <w:p>
-      <w:pPr>
-        <w:ind w:left="360"/>
-      </w:pPr>
-      <w:r>
-        <w:tab/>
-        <w:t>makes: F2-Bacheler-</w:t>
-      </w:r>
-      <w:r>
-        <w:t>syn.pdf</w:t>
-      </w:r>
-    </w:p>
-    <w:p>
-      <w:pPr>
-        <w:ind w:left="360"/>
-      </w:pPr>
-      <w:r>
-        <w:tab/>
-        <w:t xml:space="preserve">makes: </w:t>
-      </w:r>
-      <w:r>
-        <w:t>F2-</w:t>
-      </w:r>
-      <w:r>
-        <w:t>Lehman</w:t>
-      </w:r>
-      <w:r>
-        <w:t>-nonsyn.pdf</w:t>
-      </w:r>
-    </w:p>
-    <w:p>
-      <w:pPr>
-        <w:ind w:left="360"/>
-      </w:pPr>
-      <w:r>
-        <w:tab/>
-        <w:t>makes: F2-Lehman-</w:t>
-      </w:r>
-      <w:r>
-        <w:t>syn.pdf</w:t>
-      </w:r>
-    </w:p>
-    <w:p>
-      <w:pPr>
-        <w:ind w:left="360"/>
-      </w:pPr>
-      <w:r>
-        <w:tab/>
-        <w:t xml:space="preserve">makes: </w:t>
-      </w:r>
-      <w:r>
-        <w:t>F2-</w:t>
-      </w:r>
-      <w:r>
-        <w:t>Zanini</w:t>
-      </w:r>
-      <w:r>
-        <w:t>-nonsyn.pdf</w:t>
-      </w:r>
-    </w:p>
-    <w:p>
-      <w:pPr>
-        <w:ind w:left="360"/>
-      </w:pPr>
-      <w:r>
-        <w:tab/>
-        <w:t>makes: F2-Zanini-</w:t>
-      </w:r>
-      <w:r>
-        <w:t>syn.pdf</w:t>
-      </w:r>
-    </w:p>
-    <w:p>
-      <w:pPr>
-        <w:ind w:left="360"/>
-      </w:pPr>
-    </w:p>
-    <w:p>
-      <w:pPr>
-        <w:ind w:left="360"/>
-      </w:pPr>
-    </w:p>
-    <w:p>
-      <w:pPr>
-        <w:ind w:left="360"/>
-      </w:pPr>
-      <w:r>
-        <w:t xml:space="preserve">AA.transition.figure.r  </w:t>
-      </w:r>
-    </w:p>
-    <w:p>
-      <w:pPr>
-        <w:ind w:left="360"/>
-      </w:pPr>
-      <w:r>
-        <w:tab/>
-        <w:t xml:space="preserve">creates: </w:t>
-      </w:r>
-      <w:r>
-        <w:t>aachangesNS.pdf</w:t>
-      </w:r>
-    </w:p>
-    <w:p>
-      <w:pPr>
-        <w:ind w:left="360"/>
-      </w:pPr>
-    </w:p>
-    <w:p>
-      <w:pPr>
-        <w:ind w:left="360"/>
-        <w:rPr>
-          <w:b/>
-        </w:rPr>
-      </w:pPr>
-      <w:r>
-        <w:rPr>
-          <w:b/>
-        </w:rPr>
-        <w:t xml:space="preserve">Other files </w:t>
-      </w:r>
-    </w:p>
-    <w:p>
-      <w:pPr>
-        <w:ind w:left="360"/>
-      </w:pPr>
-      <w:r>
-        <w:t>model.update.R I belive we don't need this anymore</w:t>
-      </w:r>
-    </w:p>
-    <w:p>
-      <w:pPr>
-        <w:ind w:left="360"/>
-      </w:pPr>
-      <w:r>
-        <w:t>DFEtables.R</w:t>
-      </w:r>
-      <w:r>
-        <w:t xml:space="preserve"> Same as make-F3</w:t>
-      </w:r>
-    </w:p>
-    <w:p>
-      <w:pPr>
-        <w:ind w:left="360"/>
-      </w:pPr>
-      <w:r>
-        <w:t>make-S2-ST2.r</w:t>
-      </w:r>
-      <w:r>
-        <w:t xml:space="preserve"> No longer needed</w:t>
-      </w:r>
-    </w:p>
-    <w:p>
-      <w:pPr>
-        <w:ind w:left="360"/>
-      </w:pPr>
-      <w:r>
-        <w:t>make-F1.r</w:t>
-      </w:r>
-      <w:r>
-        <w:t xml:space="preserve"> replaced by F1-v2.r </w:t>
-      </w:r>
-    </w:p>
-    <w:p>
-      <w:pPr>
-        <w:ind w:left="360"/>
-      </w:pPr>
-      <w:r>
-        <w:t>mut.types.r</w:t>
-      </w:r>
-      <w:r>
-        <w:t xml:space="preserve"> unclear what it does</w:t>
-      </w:r>
-    </w:p>
-    <w:p>
-      <w:pPr>
-        <w:ind w:left="360"/>
-      </w:pPr>
-      <w:r>
-        <w:t>dndsplot.r</w:t>
-      </w:r>
-      <w:r>
-        <w:t xml:space="preserve"> unclear what it does</w:t>
-      </w:r>
-    </w:p>
-    <w:p>
-      <w:pPr>
-        <w:ind w:left="360"/>
-      </w:pPr>
-      <w:r>
-        <w:t>DFEplots.r</w:t>
-      </w:r>
-      <w:r>
-        <w:t xml:space="preserve"> unclear what it does</w:t>
-      </w:r>
-    </w:p>
-    <w:p>
-      <w:pPr>
-        <w:ind w:left="360"/>
-      </w:pPr>
-      <w:r>
-        <w:t>dfe.r</w:t>
-      </w:r>
-      <w:r>
-        <w:t xml:space="preserve"> unclear what it does</w:t>
-      </w:r>
-    </w:p>
-    <w:p>
-      <w:pPr>
-        <w:ind w:left="360"/>
-      </w:pPr>
-      <w:r>
-        <w:t>model.r unclear what it does</w:t>
-      </w:r>
-    </w:p>
-    <w:p>
-      <w:pPr>
-        <w:ind w:left="360"/>
-      </w:pPr>
-    </w:p>
-    <w:p>
-      <w:pPr>
-        <w:ind w:left="360"/>
-      </w:pPr>
-    </w:p>
-    <w:p>
-      <w:pPr>
-        <w:ind w:left="360"/>
-      </w:pPr>
-    </w:p>
-    <w:p>
-      <w:pPr>
-        <w:pStyle w:val="Heading2"/>
-      </w:pPr>
-      <w:bookmarkStart w:id="0" w:name="_GoBack"/>
-      <w:bookmarkEnd w:id="0"/>
+      </w:pPr>
       <w:r>
         <w:t xml:space="preserve">For colors, I use this: </w:t>
       </w:r>
@@ -852,11 +27,6 @@
       <w:r>
         <w:t>https://personal.sron.nl/~pault/</w:t>
       </w:r>
-    </w:p>
-    <w:p>
-      <w:pPr>
-        <w:ind w:left="360"/>
-      </w:pPr>
     </w:p>
     <w:p>
       <w:pPr>
@@ -907,6 +77,1762 @@
             </a:graphic>
           </wp:inline>
         </w:drawing>
+      </w:r>
+    </w:p>
+    <w:p>
+      <w:pPr>
+        <w:ind w:left="360"/>
+      </w:pPr>
+    </w:p>
+    <w:p>
+      <w:pPr>
+        <w:ind w:left="360"/>
+      </w:pPr>
+    </w:p>
+    <w:p>
+      <w:pPr>
+        <w:pStyle w:val="Heading2"/>
+      </w:pPr>
+      <w:r>
+        <w:t>Data prep</w:t>
+      </w:r>
+    </w:p>
+    <w:p>
+      <w:pPr>
+        <w:ind w:left="360" w:hanging="360"/>
+        <w:rPr>
+          <w:b/>
+        </w:rPr>
+      </w:pPr>
+      <w:r>
+        <w:rPr>
+          <w:b/>
+        </w:rPr>
+        <w:t>Run: createFrequencies-Bacheler.R</w:t>
+      </w:r>
+    </w:p>
+    <w:p>
+      <w:pPr>
+        <w:ind w:left="360" w:hanging="360"/>
+      </w:pPr>
+      <w:r>
+        <w:tab/>
+        <w:t>Needs: baseRscript.R</w:t>
+      </w:r>
+    </w:p>
+    <w:p>
+      <w:pPr>
+        <w:ind w:left="360" w:hanging="360"/>
+      </w:pPr>
+      <w:r>
+        <w:tab/>
+      </w:r>
+      <w:r>
+        <w:t xml:space="preserve">Needs: </w:t>
+      </w:r>
+      <w:r>
+        <w:t>RResistanceMutations.r</w:t>
+      </w:r>
+    </w:p>
+    <w:p>
+      <w:pPr>
+        <w:ind w:left="360" w:hanging="360"/>
+      </w:pPr>
+      <w:r>
+        <w:tab/>
+      </w:r>
+      <w:r>
+        <w:t xml:space="preserve">Needs fasta files </w:t>
+      </w:r>
+    </w:p>
+    <w:p>
+      <w:pPr>
+        <w:ind w:left="360" w:hanging="360"/>
+      </w:pPr>
+      <w:r>
+        <w:tab/>
+        <w:t xml:space="preserve">writes: </w:t>
+      </w:r>
+      <w:r>
+        <w:t>freqPatTs_Bacheler_Threshold1.csv</w:t>
+      </w:r>
+    </w:p>
+    <w:p>
+      <w:pPr>
+        <w:ind w:left="360" w:hanging="360"/>
+      </w:pPr>
+    </w:p>
+    <w:p>
+      <w:pPr>
+        <w:ind w:left="360" w:hanging="360"/>
+        <w:rPr>
+          <w:b/>
+        </w:rPr>
+      </w:pPr>
+      <w:r>
+        <w:rPr>
+          <w:b/>
+        </w:rPr>
+        <w:t>Run: createOverviewDF-BachelerFilter.R</w:t>
+      </w:r>
+    </w:p>
+    <w:p>
+      <w:pPr>
+        <w:ind w:left="360" w:hanging="360"/>
+      </w:pPr>
+      <w:r>
+        <w:tab/>
+        <w:t xml:space="preserve">needs: </w:t>
+      </w:r>
+      <w:r>
+        <w:t>freqPatTs_Bacheler_Threshold1.csv</w:t>
+      </w:r>
+    </w:p>
+    <w:p>
+      <w:pPr>
+        <w:ind w:left="360" w:hanging="360"/>
+      </w:pPr>
+      <w:r>
+        <w:tab/>
+        <w:t>The main dataframe with data is called "</w:t>
+      </w:r>
+      <w:r>
+        <w:t>OverviewDFilter</w:t>
+      </w:r>
+      <w:r>
+        <w:t>"</w:t>
+      </w:r>
+    </w:p>
+    <w:p>
+      <w:pPr>
+        <w:ind w:left="360" w:hanging="360"/>
+      </w:pPr>
+      <w:r>
+        <w:tab/>
+        <w:t xml:space="preserve">written as </w:t>
+      </w:r>
+      <w:r>
+        <w:t>OverviewSelCoeff_BachelerFilter.csv</w:t>
+      </w:r>
+    </w:p>
+    <w:p>
+      <w:pPr>
+        <w:ind w:left="360"/>
+      </w:pPr>
+    </w:p>
+    <w:p>
+      <w:pPr>
+        <w:pStyle w:val="Heading2"/>
+      </w:pPr>
+      <w:r>
+        <w:t>% Rscript CheckWhetherDataCompWModelBacheler.R</w:t>
+      </w:r>
+    </w:p>
+    <w:p>
+      <w:bookmarkStart w:id="0" w:name="_GoBack"/>
+      <w:bookmarkEnd w:id="0"/>
+    </w:p>
+    <w:p>
+      <w:pPr>
+        <w:pStyle w:val="Heading2"/>
+      </w:pPr>
+      <w:r>
+        <w:lastRenderedPageBreak/>
+        <w:t>"MakeTrees_To_Check_Hypermutation.R"</w:t>
+      </w:r>
+    </w:p>
+    <w:p>
+      <w:pPr>
+        <w:ind w:left="360"/>
+      </w:pPr>
+      <w:r>
+        <w:rPr>
+          <w:noProof/>
+        </w:rPr>
+        <w:drawing>
+          <wp:inline distT="0" distB="0" distL="0" distR="0" wp14:anchorId="7527537A" wp14:editId="00BA67E2">
+            <wp:extent cx="3200400" cy="2759529"/>
+            <wp:effectExtent l="0" t="0" r="0" b="0"/>
+            <wp:docPr id="11" name="Picture 11"/>
+            <wp:cNvGraphicFramePr>
+              <a:graphicFrameLocks xmlns:a="http://schemas.openxmlformats.org/drawingml/2006/main" noChangeAspect="1"/>
+            </wp:cNvGraphicFramePr>
+            <a:graphic xmlns:a="http://schemas.openxmlformats.org/drawingml/2006/main">
+              <a:graphicData uri="http://schemas.openxmlformats.org/drawingml/2006/picture">
+                <pic:pic xmlns:pic="http://schemas.openxmlformats.org/drawingml/2006/picture">
+                  <pic:nvPicPr>
+                    <pic:cNvPr id="0" name="trees_to_check_hypermutation.pdf"/>
+                    <pic:cNvPicPr/>
+                  </pic:nvPicPr>
+                  <pic:blipFill rotWithShape="1">
+                    <a:blip r:embed="rId7">
+                      <a:extLst>
+                        <a:ext uri="{28A0092B-C50C-407E-A947-70E740481C1C}">
+                          <a14:useLocalDpi xmlns:a14="http://schemas.microsoft.com/office/drawing/2010/main" val="0"/>
+                        </a:ext>
+                      </a:extLst>
+                    </a:blip>
+                    <a:srcRect b="13775"/>
+                    <a:stretch/>
+                  </pic:blipFill>
+                  <pic:spPr bwMode="auto">
+                    <a:xfrm>
+                      <a:off x="0" y="0"/>
+                      <a:ext cx="3200400" cy="2759529"/>
+                    </a:xfrm>
+                    <a:prstGeom prst="rect">
+                      <a:avLst/>
+                    </a:prstGeom>
+                    <a:ln>
+                      <a:noFill/>
+                    </a:ln>
+                    <a:extLst>
+                      <a:ext uri="{53640926-AAD7-44d8-BBD7-CCE9431645EC}">
+                        <a14:shadowObscured xmlns:a14="http://schemas.microsoft.com/office/drawing/2010/main"/>
+                      </a:ext>
+                    </a:extLst>
+                  </pic:spPr>
+                </pic:pic>
+              </a:graphicData>
+            </a:graphic>
+          </wp:inline>
+        </w:drawing>
+      </w:r>
+    </w:p>
+    <w:p>
+      <w:pPr>
+        <w:ind w:left="360"/>
+      </w:pPr>
+    </w:p>
+    <w:p>
+      <w:pPr>
+        <w:ind w:left="360"/>
+      </w:pPr>
+      <w:r>
+        <w:t xml:space="preserve">"MildHypermutationCheck.R"       </w:t>
+      </w:r>
+    </w:p>
+    <w:p/>
+    <w:p/>
+    <w:p>
+      <w:pPr>
+        <w:pStyle w:val="Heading2"/>
+      </w:pPr>
+      <w:r>
+        <w:t xml:space="preserve">Create </w:t>
+      </w:r>
+      <w:r>
+        <w:t>SingleSiteFrequencySpectra</w:t>
+      </w:r>
+    </w:p>
+    <w:p>
+      <w:pPr>
+        <w:rPr>
+          <w:b/>
+        </w:rPr>
+      </w:pPr>
+      <w:r>
+        <w:rPr>
+          <w:b/>
+        </w:rPr>
+        <w:t>Run: analyseAndFigures-Bacheler.R</w:t>
+      </w:r>
+    </w:p>
+    <w:p>
+      <w:pPr>
+        <w:ind w:left="360"/>
+      </w:pPr>
+      <w:r>
+        <w:t xml:space="preserve">needs: </w:t>
+      </w:r>
+      <w:r>
+        <w:t>OverviewSelCoeff_BachelerFilter.csv</w:t>
+      </w:r>
+    </w:p>
+    <w:p>
+      <w:pPr>
+        <w:ind w:left="360"/>
+      </w:pPr>
+      <w:r>
+        <w:t xml:space="preserve">needs: </w:t>
+      </w:r>
+      <w:r>
+        <w:t>freqPatTs_Bacheler_Threshold1.csv</w:t>
+      </w:r>
+    </w:p>
+    <w:p>
+      <w:pPr>
+        <w:ind w:left="360"/>
+      </w:pPr>
+      <w:r>
+        <w:t xml:space="preserve">needs: </w:t>
+      </w:r>
+      <w:r>
+        <w:t>"Output/SimFreqs172.csv</w:t>
+      </w:r>
+      <w:r>
+        <w:t>", "Output/SimFreqs173</w:t>
+      </w:r>
+      <w:r>
+        <w:t>.csv</w:t>
+      </w:r>
+      <w:r>
+        <w:t xml:space="preserve">", </w:t>
+      </w:r>
+    </w:p>
+    <w:p>
+      <w:pPr>
+        <w:ind w:left="360"/>
+      </w:pPr>
+      <w:r>
+        <w:tab/>
+      </w:r>
+      <w:r>
+        <w:tab/>
+      </w:r>
+      <w:r>
+        <w:rPr>
+          <w:highlight w:val="yellow"/>
+        </w:rPr>
+        <w:t>"Output/SimFreqs174.csv"</w:t>
+      </w:r>
+      <w:r>
+        <w:rPr>
+          <w:highlight w:val="yellow"/>
+        </w:rPr>
+        <w:t xml:space="preserve"> (simulations are done with code in folder SimulationsEstimatingSelCoeffSims</w:t>
+      </w:r>
+      <w:r>
+        <w:rPr>
+          <w:highlight w:val="yellow"/>
+        </w:rPr>
+        <w:t xml:space="preserve"> and "RScriptMutSel_ImitateData.r"       </w:t>
+      </w:r>
+      <w:r>
+        <w:rPr>
+          <w:highlight w:val="yellow"/>
+        </w:rPr>
+        <w:t>)</w:t>
+      </w:r>
+      <w:r>
+        <w:t xml:space="preserve"> </w:t>
+      </w:r>
+    </w:p>
+    <w:p>
+      <w:pPr>
+        <w:ind w:left="360"/>
+      </w:pPr>
+      <w:r>
+        <w:t xml:space="preserve">creates: </w:t>
+      </w:r>
+      <w:r>
+        <w:t xml:space="preserve">SingleSiteFrequencySpectraPRO_58_Nov2017.pdf </w:t>
+      </w:r>
+    </w:p>
+    <w:p>
+      <w:pPr>
+        <w:ind w:left="360"/>
+      </w:pPr>
+      <w:r>
+        <w:rPr>
+          <w:noProof/>
+        </w:rPr>
+        <w:drawing>
+          <wp:inline distT="0" distB="0" distL="0" distR="0" wp14:anchorId="0F83D7F7" wp14:editId="38082F42">
+            <wp:extent cx="2971800" cy="1485900"/>
+            <wp:effectExtent l="0" t="0" r="0" b="12700"/>
+            <wp:docPr id="3" name="Picture 3"/>
+            <wp:cNvGraphicFramePr>
+              <a:graphicFrameLocks xmlns:a="http://schemas.openxmlformats.org/drawingml/2006/main" noChangeAspect="1"/>
+            </wp:cNvGraphicFramePr>
+            <a:graphic xmlns:a="http://schemas.openxmlformats.org/drawingml/2006/main">
+              <a:graphicData uri="http://schemas.openxmlformats.org/drawingml/2006/picture">
+                <pic:pic xmlns:pic="http://schemas.openxmlformats.org/drawingml/2006/picture">
+                  <pic:nvPicPr>
+                    <pic:cNvPr id="0" name="SingleSiteFrequencySpectraPRO_58_Nov2017.pdf"/>
+                    <pic:cNvPicPr/>
+                  </pic:nvPicPr>
+                  <pic:blipFill>
+                    <a:blip r:embed="rId8">
+                      <a:extLst>
+                        <a:ext uri="{28A0092B-C50C-407E-A947-70E740481C1C}">
+                          <a14:useLocalDpi xmlns:a14="http://schemas.microsoft.com/office/drawing/2010/main" val="0"/>
+                        </a:ext>
+                      </a:extLst>
+                    </a:blip>
+                    <a:stretch>
+                      <a:fillRect/>
+                    </a:stretch>
+                  </pic:blipFill>
+                  <pic:spPr>
+                    <a:xfrm>
+                      <a:off x="0" y="0"/>
+                      <a:ext cx="2971800" cy="1485900"/>
+                    </a:xfrm>
+                    <a:prstGeom prst="rect">
+                      <a:avLst/>
+                    </a:prstGeom>
+                  </pic:spPr>
+                </pic:pic>
+              </a:graphicData>
+            </a:graphic>
+          </wp:inline>
+        </w:drawing>
+      </w:r>
+    </w:p>
+    <w:p>
+      <w:pPr>
+        <w:ind w:left="360"/>
+      </w:pPr>
+      <w:r>
+        <w:t xml:space="preserve">creates: </w:t>
+      </w:r>
+      <w:r>
+        <w:t>EstSelCoeffAbramPRO_Nov2017.png</w:t>
+      </w:r>
+    </w:p>
+    <w:p>
+      <w:pPr>
+        <w:ind w:left="360"/>
+      </w:pPr>
+      <w:r>
+        <w:rPr>
+          <w:noProof/>
+        </w:rPr>
+        <w:drawing>
+          <wp:inline distT="0" distB="0" distL="0" distR="0" wp14:anchorId="5A9FBF6F" wp14:editId="3651D424">
+            <wp:extent cx="3135086" cy="1959429"/>
+            <wp:effectExtent l="0" t="0" r="0" b="0"/>
+            <wp:docPr id="2" name="Picture 2"/>
+            <wp:cNvGraphicFramePr>
+              <a:graphicFrameLocks xmlns:a="http://schemas.openxmlformats.org/drawingml/2006/main" noChangeAspect="1"/>
+            </wp:cNvGraphicFramePr>
+            <a:graphic xmlns:a="http://schemas.openxmlformats.org/drawingml/2006/main">
+              <a:graphicData uri="http://schemas.openxmlformats.org/drawingml/2006/picture">
+                <pic:pic xmlns:pic="http://schemas.openxmlformats.org/drawingml/2006/picture">
+                  <pic:nvPicPr>
+                    <pic:cNvPr id="0" name="EstSelCoeffAbramPRO_Nov2017.png"/>
+                    <pic:cNvPicPr/>
+                  </pic:nvPicPr>
+                  <pic:blipFill>
+                    <a:blip r:embed="rId9">
+                      <a:extLst>
+                        <a:ext uri="{28A0092B-C50C-407E-A947-70E740481C1C}">
+                          <a14:useLocalDpi xmlns:a14="http://schemas.microsoft.com/office/drawing/2010/main" val="0"/>
+                        </a:ext>
+                      </a:extLst>
+                    </a:blip>
+                    <a:stretch>
+                      <a:fillRect/>
+                    </a:stretch>
+                  </pic:blipFill>
+                  <pic:spPr>
+                    <a:xfrm>
+                      <a:off x="0" y="0"/>
+                      <a:ext cx="3135086" cy="1959429"/>
+                    </a:xfrm>
+                    <a:prstGeom prst="rect">
+                      <a:avLst/>
+                    </a:prstGeom>
+                  </pic:spPr>
+                </pic:pic>
+              </a:graphicData>
+            </a:graphic>
+          </wp:inline>
+        </w:drawing>
+      </w:r>
+    </w:p>
+    <w:p>
+      <w:pPr>
+        <w:ind w:left="360"/>
+      </w:pPr>
+      <w:r>
+        <w:t xml:space="preserve">creates: </w:t>
+      </w:r>
+      <w:r>
+        <w:t>EstSelCoeffZanPRO_Nov2017.png</w:t>
+      </w:r>
+      <w:r>
+        <w:t xml:space="preserve"> (same as previous but using different mutation rates) </w:t>
+      </w:r>
+    </w:p>
+    <w:p>
+      <w:pPr>
+        <w:ind w:left="360"/>
+      </w:pPr>
+      <w:r>
+        <w:rPr>
+          <w:noProof/>
+        </w:rPr>
+        <w:drawing>
+          <wp:inline distT="0" distB="0" distL="0" distR="0" wp14:anchorId="6BCDA1BF" wp14:editId="02E50435">
+            <wp:extent cx="2965269" cy="1853293"/>
+            <wp:effectExtent l="0" t="0" r="6985" b="1270"/>
+            <wp:docPr id="4" name="Picture 4"/>
+            <wp:cNvGraphicFramePr>
+              <a:graphicFrameLocks xmlns:a="http://schemas.openxmlformats.org/drawingml/2006/main" noChangeAspect="1"/>
+            </wp:cNvGraphicFramePr>
+            <a:graphic xmlns:a="http://schemas.openxmlformats.org/drawingml/2006/main">
+              <a:graphicData uri="http://schemas.openxmlformats.org/drawingml/2006/picture">
+                <pic:pic xmlns:pic="http://schemas.openxmlformats.org/drawingml/2006/picture">
+                  <pic:nvPicPr>
+                    <pic:cNvPr id="0" name="EstSelCoeffZanPRO_Nov2017.png"/>
+                    <pic:cNvPicPr/>
+                  </pic:nvPicPr>
+                  <pic:blipFill>
+                    <a:blip r:embed="rId10">
+                      <a:extLst>
+                        <a:ext uri="{28A0092B-C50C-407E-A947-70E740481C1C}">
+                          <a14:useLocalDpi xmlns:a14="http://schemas.microsoft.com/office/drawing/2010/main" val="0"/>
+                        </a:ext>
+                      </a:extLst>
+                    </a:blip>
+                    <a:stretch>
+                      <a:fillRect/>
+                    </a:stretch>
+                  </pic:blipFill>
+                  <pic:spPr>
+                    <a:xfrm>
+                      <a:off x="0" y="0"/>
+                      <a:ext cx="2965269" cy="1853293"/>
+                    </a:xfrm>
+                    <a:prstGeom prst="rect">
+                      <a:avLst/>
+                    </a:prstGeom>
+                  </pic:spPr>
+                </pic:pic>
+              </a:graphicData>
+            </a:graphic>
+          </wp:inline>
+        </w:drawing>
+      </w:r>
+    </w:p>
+    <w:p>
+      <w:pPr>
+        <w:rPr>
+          <w:b/>
+        </w:rPr>
+      </w:pPr>
+    </w:p>
+    <w:p>
+      <w:pPr>
+        <w:pStyle w:val="Heading2"/>
+      </w:pPr>
+      <w:r>
+        <w:t>Prep Zanini and Lehman data</w:t>
+      </w:r>
+    </w:p>
+    <w:p>
+      <w:pPr>
+        <w:rPr>
+          <w:b/>
+        </w:rPr>
+      </w:pPr>
+      <w:r>
+        <w:rPr>
+          <w:b/>
+        </w:rPr>
+        <w:t xml:space="preserve">Run: </w:t>
+      </w:r>
+      <w:r>
+        <w:rPr>
+          <w:b/>
+        </w:rPr>
+        <w:t>createFrequencies-ZaniniFiles.R</w:t>
+      </w:r>
+      <w:r>
+        <w:rPr>
+          <w:b/>
+        </w:rPr>
+        <w:t xml:space="preserve"> </w:t>
+      </w:r>
+    </w:p>
+    <w:p>
+      <w:r>
+        <w:tab/>
+        <w:t>needs: Zanini datafiles from Data/ZaniniNeherData</w:t>
+      </w:r>
+    </w:p>
+    <w:p>
+      <w:r>
+        <w:tab/>
+      </w:r>
+      <w:r>
+        <w:t xml:space="preserve">writes: </w:t>
+      </w:r>
+      <w:r>
+        <w:t>freqPatTs_Zanini.csv</w:t>
+      </w:r>
+    </w:p>
+    <w:p>
+      <w:pPr>
+        <w:rPr>
+          <w:b/>
+        </w:rPr>
+      </w:pPr>
+      <w:r>
+        <w:rPr>
+          <w:b/>
+        </w:rPr>
+        <w:t>Run: createOverviewDF-</w:t>
+      </w:r>
+      <w:r>
+        <w:rPr>
+          <w:b/>
+        </w:rPr>
+        <w:t>Zanini</w:t>
+      </w:r>
+      <w:r>
+        <w:rPr>
+          <w:b/>
+        </w:rPr>
+        <w:t>Filter.R</w:t>
+      </w:r>
+    </w:p>
+    <w:p>
+      <w:r>
+        <w:tab/>
+        <w:t xml:space="preserve">needs: </w:t>
+      </w:r>
+      <w:r>
+        <w:t>freqPatTs_Zanini.csv</w:t>
+      </w:r>
+    </w:p>
+    <w:p>
+      <w:r>
+        <w:tab/>
+        <w:t xml:space="preserve">needs: </w:t>
+      </w:r>
+      <w:r>
+        <w:t xml:space="preserve">HIVMutRates </w:t>
+      </w:r>
+      <w:r>
+        <w:t>/</w:t>
+      </w:r>
+      <w:r>
+        <w:t>HIVMutRates.csv</w:t>
+      </w:r>
+    </w:p>
+    <w:p>
+      <w:r>
+        <w:tab/>
+        <w:t xml:space="preserve">writes: </w:t>
+      </w:r>
+      <w:r>
+        <w:t>Output/OverviewSelCoeffZanini.csv</w:t>
+      </w:r>
+    </w:p>
+    <w:p/>
+    <w:p>
+      <w:r>
+        <w:rPr>
+          <w:highlight w:val="yellow"/>
+        </w:rPr>
+        <w:t>creat</w:t>
+      </w:r>
+      <w:r>
+        <w:rPr>
+          <w:highlight w:val="yellow"/>
+        </w:rPr>
+        <w:t>eFrequencies-Lehman.R</w:t>
+      </w:r>
+    </w:p>
+    <w:p>
+      <w:pPr>
+        <w:rPr>
+          <w:highlight w:val="yellow"/>
+        </w:rPr>
+      </w:pPr>
+      <w:r>
+        <w:rPr>
+          <w:b/>
+          <w:highlight w:val="yellow"/>
+        </w:rPr>
+        <w:t xml:space="preserve">writes: </w:t>
+      </w:r>
+      <w:r>
+        <w:rPr>
+          <w:highlight w:val="yellow"/>
+        </w:rPr>
+        <w:t>Output/OverviewSelCoeffLehman.csv</w:t>
+      </w:r>
+    </w:p>
+    <w:p>
+      <w:pPr>
+        <w:rPr>
+          <w:b/>
+        </w:rPr>
+      </w:pPr>
+      <w:r>
+        <w:rPr>
+          <w:highlight w:val="yellow"/>
+        </w:rPr>
+        <w:t>writes: Output/OverviewSelCoeffZanini.csv</w:t>
+      </w:r>
+    </w:p>
+    <w:p>
+      <w:pPr>
+        <w:rPr>
+          <w:b/>
+        </w:rPr>
+      </w:pPr>
+    </w:p>
+    <w:p>
+      <w:pPr>
+        <w:pStyle w:val="Heading2"/>
+      </w:pPr>
+      <w:r>
+        <w:t>Create ranking figures</w:t>
+      </w:r>
+    </w:p>
+    <w:p>
+      <w:pPr>
+        <w:rPr>
+          <w:b/>
+        </w:rPr>
+      </w:pPr>
+      <w:r>
+        <w:rPr>
+          <w:b/>
+        </w:rPr>
+        <w:t xml:space="preserve">Run: "ranking_Ordered_Figure1.R"     </w:t>
+      </w:r>
+    </w:p>
+    <w:p>
+      <w:pPr>
+        <w:rPr>
+          <w:rFonts w:ascii="Helvetica" w:hAnsi="Helvetica" w:cs="Helvetica"/>
+        </w:rPr>
+      </w:pPr>
+      <w:r>
+        <w:rPr>
+          <w:rFonts w:ascii="Helvetica" w:hAnsi="Helvetica" w:cs="Helvetica"/>
+        </w:rPr>
+        <w:tab/>
+      </w:r>
+      <w:r>
+        <w:rPr>
+          <w:rFonts w:ascii="Helvetica" w:hAnsi="Helvetica" w:cs="Helvetica"/>
+        </w:rPr>
+        <w:t>n</w:t>
+      </w:r>
+      <w:r>
+        <w:rPr>
+          <w:rFonts w:ascii="Helvetica" w:hAnsi="Helvetica" w:cs="Helvetica"/>
+        </w:rPr>
+        <w:t>eeds</w:t>
+      </w:r>
+      <w:r>
+        <w:rPr>
+          <w:rFonts w:ascii="Helvetica" w:hAnsi="Helvetica" w:cs="Helvetica"/>
+        </w:rPr>
+        <w:t>:</w:t>
+      </w:r>
+      <w:r>
+        <w:rPr>
+          <w:rFonts w:ascii="Helvetica" w:hAnsi="Helvetica" w:cs="Helvetica"/>
+        </w:rPr>
+        <w:t xml:space="preserve"> </w:t>
+      </w:r>
+      <w:r>
+        <w:rPr>
+          <w:rFonts w:ascii="Helvetica" w:hAnsi="Helvetica" w:cs="Helvetica"/>
+        </w:rPr>
+        <w:t>OverviewSelCoeff_BachelerFilter.csv</w:t>
+      </w:r>
+    </w:p>
+    <w:p>
+      <w:r>
+        <w:rPr>
+          <w:b/>
+        </w:rPr>
+        <w:tab/>
+      </w:r>
+      <w:r>
+        <w:t>needs: Output/OverviewSelCoeffLehman.csv</w:t>
+      </w:r>
+    </w:p>
+    <w:p>
+      <w:r>
+        <w:tab/>
+        <w:t>needs: Output/OverviewSelCoeffZanini.csv</w:t>
+      </w:r>
+    </w:p>
+    <w:p>
+      <w:pPr>
+        <w:ind w:left="360"/>
+        <w:rPr>
+          <w:rFonts w:ascii="Helvetica" w:hAnsi="Helvetica" w:cs="Helvetica"/>
+        </w:rPr>
+      </w:pPr>
+      <w:r>
+        <w:rPr>
+          <w:rFonts w:ascii="Helvetica" w:hAnsi="Helvetica" w:cs="Helvetica"/>
+        </w:rPr>
+        <w:tab/>
+        <w:t xml:space="preserve">creates: </w:t>
+      </w:r>
+      <w:r>
+        <w:rPr>
+          <w:rFonts w:ascii="Helvetica" w:hAnsi="Helvetica" w:cs="Helvetica"/>
+        </w:rPr>
+        <w:t>F1-ordered-Nov2017Lehman-v3.png</w:t>
+      </w:r>
+    </w:p>
+    <w:p>
+      <w:pPr>
+        <w:ind w:left="360"/>
+        <w:rPr>
+          <w:rFonts w:ascii="Helvetica" w:hAnsi="Helvetica" w:cs="Helvetica"/>
+        </w:rPr>
+      </w:pPr>
+      <w:r>
+        <w:rPr>
+          <w:rFonts w:ascii="Helvetica" w:hAnsi="Helvetica" w:cs="Helvetica"/>
+        </w:rPr>
+        <w:tab/>
+        <w:t xml:space="preserve">creates: </w:t>
+      </w:r>
+      <w:r>
+        <w:rPr>
+          <w:rFonts w:ascii="Helvetica" w:hAnsi="Helvetica" w:cs="Helvetica"/>
+        </w:rPr>
+        <w:t>F1-ordered-Nov2017Zanini-v3.png</w:t>
+      </w:r>
+    </w:p>
+    <w:p>
+      <w:pPr>
+        <w:ind w:left="360"/>
+        <w:rPr>
+          <w:rFonts w:ascii="Helvetica" w:hAnsi="Helvetica" w:cs="Helvetica"/>
+        </w:rPr>
+      </w:pPr>
+      <w:r>
+        <w:rPr>
+          <w:rFonts w:ascii="Helvetica" w:hAnsi="Helvetica" w:cs="Helvetica"/>
+        </w:rPr>
+        <w:tab/>
+        <w:t xml:space="preserve">creates: </w:t>
+      </w:r>
+      <w:r>
+        <w:rPr>
+          <w:rFonts w:ascii="Helvetica" w:hAnsi="Helvetica" w:cs="Helvetica"/>
+        </w:rPr>
+        <w:t>F1-ordered-Nov2017Bacheler-v3.png</w:t>
+      </w:r>
+    </w:p>
+    <w:p>
+      <w:pPr>
+        <w:ind w:left="360"/>
+        <w:rPr>
+          <w:rFonts w:ascii="Helvetica" w:hAnsi="Helvetica" w:cs="Helvetica"/>
+        </w:rPr>
+      </w:pPr>
+      <w:r>
+        <w:rPr>
+          <w:rFonts w:ascii="Helvetica" w:hAnsi="Helvetica" w:cs="Helvetica"/>
+          <w:noProof/>
+        </w:rPr>
+        <w:drawing>
+          <wp:inline distT="0" distB="0" distL="0" distR="0" wp14:anchorId="0EF3ACF9" wp14:editId="40E1D28D">
+            <wp:extent cx="3429000" cy="2286000"/>
+            <wp:effectExtent l="0" t="0" r="0" b="0"/>
+            <wp:docPr id="5" name="Picture 5"/>
+            <wp:cNvGraphicFramePr>
+              <a:graphicFrameLocks xmlns:a="http://schemas.openxmlformats.org/drawingml/2006/main" noChangeAspect="1"/>
+            </wp:cNvGraphicFramePr>
+            <a:graphic xmlns:a="http://schemas.openxmlformats.org/drawingml/2006/main">
+              <a:graphicData uri="http://schemas.openxmlformats.org/drawingml/2006/picture">
+                <pic:pic xmlns:pic="http://schemas.openxmlformats.org/drawingml/2006/picture">
+                  <pic:nvPicPr>
+                    <pic:cNvPr id="0" name="F1-ordered-Nov2017Bacheler-v3.png"/>
+                    <pic:cNvPicPr/>
+                  </pic:nvPicPr>
+                  <pic:blipFill>
+                    <a:blip r:embed="rId11">
+                      <a:extLst>
+                        <a:ext uri="{28A0092B-C50C-407E-A947-70E740481C1C}">
+                          <a14:useLocalDpi xmlns:a14="http://schemas.microsoft.com/office/drawing/2010/main" val="0"/>
+                        </a:ext>
+                      </a:extLst>
+                    </a:blip>
+                    <a:stretch>
+                      <a:fillRect/>
+                    </a:stretch>
+                  </pic:blipFill>
+                  <pic:spPr>
+                    <a:xfrm>
+                      <a:off x="0" y="0"/>
+                      <a:ext cx="3429348" cy="2286232"/>
+                    </a:xfrm>
+                    <a:prstGeom prst="rect">
+                      <a:avLst/>
+                    </a:prstGeom>
+                  </pic:spPr>
+                </pic:pic>
+              </a:graphicData>
+            </a:graphic>
+          </wp:inline>
+        </w:drawing>
+      </w:r>
+    </w:p>
+    <w:p>
+      <w:pPr>
+        <w:ind w:left="360"/>
+        <w:rPr>
+          <w:rFonts w:ascii="Helvetica" w:hAnsi="Helvetica" w:cs="Helvetica"/>
+        </w:rPr>
+      </w:pPr>
+    </w:p>
+    <w:p>
+      <w:pPr>
+        <w:pStyle w:val="Heading2"/>
+      </w:pPr>
+      <w:r>
+        <w:t>Create DFE figures</w:t>
+      </w:r>
+    </w:p>
+    <w:p>
+      <w:pPr>
+        <w:ind w:left="360" w:hanging="360"/>
+        <w:rPr>
+          <w:rFonts w:ascii="Helvetica" w:hAnsi="Helvetica" w:cs="Helvetica"/>
+          <w:b/>
+        </w:rPr>
+      </w:pPr>
+      <w:r>
+        <w:rPr>
+          <w:b/>
+        </w:rPr>
+        <w:t>Run: MakeDFEHistsLogScale.R</w:t>
+      </w:r>
+    </w:p>
+    <w:p>
+      <w:pPr>
+        <w:rPr>
+          <w:rFonts w:ascii="Helvetica" w:hAnsi="Helvetica" w:cs="Helvetica"/>
+        </w:rPr>
+      </w:pPr>
+      <w:r>
+        <w:rPr>
+          <w:rFonts w:ascii="Helvetica" w:hAnsi="Helvetica" w:cs="Helvetica"/>
+        </w:rPr>
+        <w:tab/>
+      </w:r>
+      <w:r>
+        <w:rPr>
+          <w:rFonts w:ascii="Helvetica" w:hAnsi="Helvetica" w:cs="Helvetica"/>
+        </w:rPr>
+        <w:t xml:space="preserve">needs: </w:t>
+      </w:r>
+      <w:r>
+        <w:rPr>
+          <w:rFonts w:ascii="Helvetica" w:hAnsi="Helvetica" w:cs="Helvetica"/>
+        </w:rPr>
+        <w:t>OverviewSelCoeff_BachelerFilter.csv</w:t>
+      </w:r>
+    </w:p>
+    <w:p>
+      <w:r>
+        <w:rPr>
+          <w:b/>
+        </w:rPr>
+        <w:tab/>
+      </w:r>
+      <w:r>
+        <w:t>needs: Output/OverviewSelCoeffLehman.csv</w:t>
+      </w:r>
+    </w:p>
+    <w:p>
+      <w:r>
+        <w:tab/>
+        <w:t>needs: Output/OverviewSelCoeffZanini.csv</w:t>
+      </w:r>
+    </w:p>
+    <w:p>
+      <w:pPr>
+        <w:ind w:left="360"/>
+        <w:rPr>
+          <w:rFonts w:ascii="Helvetica" w:hAnsi="Helvetica" w:cs="Helvetica"/>
+        </w:rPr>
+      </w:pPr>
+      <w:r>
+        <w:rPr>
+          <w:rFonts w:ascii="Helvetica" w:hAnsi="Helvetica" w:cs="Helvetica"/>
+        </w:rPr>
+        <w:tab/>
+        <w:t xml:space="preserve">creates </w:t>
+      </w:r>
+      <w:r>
+        <w:rPr>
+          <w:rFonts w:ascii="Helvetica" w:hAnsi="Helvetica" w:cs="Helvetica"/>
+        </w:rPr>
+        <w:t>DFE_log_Nov2017_Bacheler_nonsyn_.pdf</w:t>
+      </w:r>
+    </w:p>
+    <w:p>
+      <w:pPr>
+        <w:ind w:left="360"/>
+        <w:rPr>
+          <w:rFonts w:ascii="Helvetica" w:hAnsi="Helvetica" w:cs="Helvetica"/>
+        </w:rPr>
+      </w:pPr>
+      <w:r>
+        <w:rPr>
+          <w:rFonts w:ascii="Helvetica" w:hAnsi="Helvetica" w:cs="Helvetica"/>
+        </w:rPr>
+        <w:tab/>
+        <w:t>creates DFE_log_Nov2017_Bacheler_</w:t>
+      </w:r>
+      <w:r>
+        <w:rPr>
+          <w:rFonts w:ascii="Helvetica" w:hAnsi="Helvetica" w:cs="Helvetica"/>
+        </w:rPr>
+        <w:t>syn_.pdf</w:t>
+      </w:r>
+    </w:p>
+    <w:p>
+      <w:pPr>
+        <w:ind w:left="360"/>
+        <w:rPr>
+          <w:rFonts w:ascii="Helvetica" w:hAnsi="Helvetica" w:cs="Helvetica"/>
+        </w:rPr>
+      </w:pPr>
+      <w:r>
+        <w:rPr>
+          <w:rFonts w:ascii="Helvetica" w:hAnsi="Helvetica" w:cs="Helvetica"/>
+        </w:rPr>
+        <w:tab/>
+        <w:t xml:space="preserve">creates </w:t>
+      </w:r>
+      <w:r>
+        <w:rPr>
+          <w:rFonts w:ascii="Helvetica" w:hAnsi="Helvetica" w:cs="Helvetica"/>
+        </w:rPr>
+        <w:t>DFE_log_Nov2017_</w:t>
+      </w:r>
+      <w:r>
+        <w:rPr>
+          <w:rFonts w:ascii="Helvetica" w:hAnsi="Helvetica" w:cs="Helvetica"/>
+        </w:rPr>
+        <w:t>Lehman</w:t>
+      </w:r>
+      <w:r>
+        <w:rPr>
+          <w:rFonts w:ascii="Helvetica" w:hAnsi="Helvetica" w:cs="Helvetica"/>
+        </w:rPr>
+        <w:t>_nonsyn_.pdf</w:t>
+      </w:r>
+    </w:p>
+    <w:p>
+      <w:pPr>
+        <w:ind w:left="360"/>
+        <w:rPr>
+          <w:rFonts w:ascii="Helvetica" w:hAnsi="Helvetica" w:cs="Helvetica"/>
+        </w:rPr>
+      </w:pPr>
+      <w:r>
+        <w:rPr>
+          <w:rFonts w:ascii="Helvetica" w:hAnsi="Helvetica" w:cs="Helvetica"/>
+        </w:rPr>
+        <w:tab/>
+        <w:t xml:space="preserve">creates </w:t>
+      </w:r>
+      <w:r>
+        <w:rPr>
+          <w:rFonts w:ascii="Helvetica" w:hAnsi="Helvetica" w:cs="Helvetica"/>
+        </w:rPr>
+        <w:t>DFE_log_Nov2017_</w:t>
+      </w:r>
+      <w:r>
+        <w:rPr>
+          <w:rFonts w:ascii="Helvetica" w:hAnsi="Helvetica" w:cs="Helvetica"/>
+        </w:rPr>
+        <w:t>Lehman_</w:t>
+      </w:r>
+      <w:r>
+        <w:rPr>
+          <w:rFonts w:ascii="Helvetica" w:hAnsi="Helvetica" w:cs="Helvetica"/>
+        </w:rPr>
+        <w:t>syn_.pdf</w:t>
+      </w:r>
+    </w:p>
+    <w:p>
+      <w:pPr>
+        <w:ind w:left="360"/>
+        <w:rPr>
+          <w:rFonts w:ascii="Helvetica" w:hAnsi="Helvetica" w:cs="Helvetica"/>
+        </w:rPr>
+      </w:pPr>
+      <w:r>
+        <w:rPr>
+          <w:rFonts w:ascii="Helvetica" w:hAnsi="Helvetica" w:cs="Helvetica"/>
+        </w:rPr>
+        <w:tab/>
+        <w:t xml:space="preserve">creates </w:t>
+      </w:r>
+      <w:r>
+        <w:rPr>
+          <w:rFonts w:ascii="Helvetica" w:hAnsi="Helvetica" w:cs="Helvetica"/>
+        </w:rPr>
+        <w:t>DFE_log_Nov2017_</w:t>
+      </w:r>
+      <w:r>
+        <w:rPr>
+          <w:rFonts w:ascii="Helvetica" w:hAnsi="Helvetica" w:cs="Helvetica"/>
+        </w:rPr>
+        <w:t>Zanini</w:t>
+      </w:r>
+      <w:r>
+        <w:rPr>
+          <w:rFonts w:ascii="Helvetica" w:hAnsi="Helvetica" w:cs="Helvetica"/>
+        </w:rPr>
+        <w:t>_nonsyn_.pdf</w:t>
+      </w:r>
+    </w:p>
+    <w:p>
+      <w:pPr>
+        <w:ind w:left="360"/>
+        <w:rPr>
+          <w:rFonts w:ascii="Helvetica" w:hAnsi="Helvetica" w:cs="Helvetica"/>
+        </w:rPr>
+      </w:pPr>
+      <w:r>
+        <w:rPr>
+          <w:rFonts w:ascii="Helvetica" w:hAnsi="Helvetica" w:cs="Helvetica"/>
+        </w:rPr>
+        <w:tab/>
+        <w:t xml:space="preserve">creates </w:t>
+      </w:r>
+      <w:r>
+        <w:rPr>
+          <w:rFonts w:ascii="Helvetica" w:hAnsi="Helvetica" w:cs="Helvetica"/>
+        </w:rPr>
+        <w:t>DFE_log_Nov2017_</w:t>
+      </w:r>
+      <w:r>
+        <w:rPr>
+          <w:rFonts w:ascii="Helvetica" w:hAnsi="Helvetica" w:cs="Helvetica"/>
+        </w:rPr>
+        <w:t>Zanini_</w:t>
+      </w:r>
+      <w:r>
+        <w:rPr>
+          <w:rFonts w:ascii="Helvetica" w:hAnsi="Helvetica" w:cs="Helvetica"/>
+        </w:rPr>
+        <w:t>syn_.pdf</w:t>
+      </w:r>
+      <w:r>
+        <w:rPr>
+          <w:rFonts w:ascii="Helvetica" w:hAnsi="Helvetica" w:cs="Helvetica"/>
+          <w:noProof/>
+        </w:rPr>
+        <w:drawing>
+          <wp:inline distT="0" distB="0" distL="0" distR="0" wp14:anchorId="2D0D4624" wp14:editId="5A9C3AA4">
+            <wp:extent cx="2758984" cy="2758984"/>
+            <wp:effectExtent l="0" t="0" r="10160" b="0"/>
+            <wp:docPr id="6" name="Picture 6"/>
+            <wp:cNvGraphicFramePr>
+              <a:graphicFrameLocks xmlns:a="http://schemas.openxmlformats.org/drawingml/2006/main" noChangeAspect="1"/>
+            </wp:cNvGraphicFramePr>
+            <a:graphic xmlns:a="http://schemas.openxmlformats.org/drawingml/2006/main">
+              <a:graphicData uri="http://schemas.openxmlformats.org/drawingml/2006/picture">
+                <pic:pic xmlns:pic="http://schemas.openxmlformats.org/drawingml/2006/picture">
+                  <pic:nvPicPr>
+                    <pic:cNvPr id="0" name="DFE_log_Nov2017_Bacheler_nonsyn_.pdf"/>
+                    <pic:cNvPicPr/>
+                  </pic:nvPicPr>
+                  <pic:blipFill>
+                    <a:blip r:embed="rId12">
+                      <a:extLst>
+                        <a:ext uri="{28A0092B-C50C-407E-A947-70E740481C1C}">
+                          <a14:useLocalDpi xmlns:a14="http://schemas.microsoft.com/office/drawing/2010/main" val="0"/>
+                        </a:ext>
+                      </a:extLst>
+                    </a:blip>
+                    <a:stretch>
+                      <a:fillRect/>
+                    </a:stretch>
+                  </pic:blipFill>
+                  <pic:spPr>
+                    <a:xfrm>
+                      <a:off x="0" y="0"/>
+                      <a:ext cx="2759478" cy="2759478"/>
+                    </a:xfrm>
+                    <a:prstGeom prst="rect">
+                      <a:avLst/>
+                    </a:prstGeom>
+                  </pic:spPr>
+                </pic:pic>
+              </a:graphicData>
+            </a:graphic>
+          </wp:inline>
+        </w:drawing>
+      </w:r>
+    </w:p>
+    <w:p>
+      <w:pPr>
+        <w:ind w:left="360"/>
+        <w:rPr>
+          <w:rFonts w:ascii="Helvetica" w:hAnsi="Helvetica" w:cs="Helvetica"/>
+          <w:b/>
+        </w:rPr>
+      </w:pPr>
+    </w:p>
+    <w:p>
+      <w:pPr>
+        <w:pStyle w:val="Heading2"/>
+      </w:pPr>
+      <w:r>
+        <w:t>Create AA transition figure</w:t>
+      </w:r>
+    </w:p>
+    <w:p>
+      <w:pPr>
+        <w:ind w:left="360" w:hanging="360"/>
+        <w:rPr>
+          <w:rFonts w:ascii="Helvetica" w:hAnsi="Helvetica" w:cs="Helvetica"/>
+          <w:b/>
+        </w:rPr>
+      </w:pPr>
+      <w:r>
+        <w:rPr>
+          <w:rFonts w:ascii="Helvetica" w:hAnsi="Helvetica" w:cs="Helvetica"/>
+          <w:b/>
+        </w:rPr>
+        <w:t xml:space="preserve">Run: </w:t>
+      </w:r>
+      <w:r>
+        <w:rPr>
+          <w:b/>
+        </w:rPr>
+        <w:t>AA.transition.figure.r</w:t>
+      </w:r>
+    </w:p>
+    <w:p>
+      <w:pPr>
+        <w:rPr>
+          <w:rFonts w:ascii="Helvetica" w:hAnsi="Helvetica" w:cs="Helvetica"/>
+        </w:rPr>
+      </w:pPr>
+      <w:r>
+        <w:rPr>
+          <w:rFonts w:ascii="Helvetica" w:hAnsi="Helvetica" w:cs="Helvetica"/>
+        </w:rPr>
+        <w:tab/>
+        <w:t xml:space="preserve">needs: </w:t>
+      </w:r>
+      <w:r>
+        <w:rPr>
+          <w:rFonts w:ascii="Helvetica" w:hAnsi="Helvetica" w:cs="Helvetica"/>
+        </w:rPr>
+        <w:t>OverviewSelCoeff_BachelerFilter.csv</w:t>
+      </w:r>
+    </w:p>
+    <w:p>
+      <w:pPr>
+        <w:ind w:left="360"/>
+        <w:rPr>
+          <w:rFonts w:ascii="Helvetica" w:hAnsi="Helvetica" w:cs="Helvetica"/>
+        </w:rPr>
+      </w:pPr>
+      <w:r>
+        <w:rPr>
+          <w:rFonts w:ascii="Helvetica" w:hAnsi="Helvetica" w:cs="Helvetica"/>
+        </w:rPr>
+        <w:tab/>
+        <w:t xml:space="preserve">creates: </w:t>
+      </w:r>
+      <w:r>
+        <w:rPr>
+          <w:rFonts w:ascii="Helvetica" w:hAnsi="Helvetica" w:cs="Helvetica"/>
+        </w:rPr>
+        <w:t>aachangesNS_2017Nov.pdf</w:t>
+      </w:r>
+    </w:p>
+    <w:p>
+      <w:pPr>
+        <w:ind w:left="360"/>
+        <w:rPr>
+          <w:rFonts w:ascii="Helvetica" w:hAnsi="Helvetica" w:cs="Helvetica"/>
+        </w:rPr>
+      </w:pPr>
+    </w:p>
+    <w:p>
+      <w:pPr>
+        <w:ind w:left="360"/>
+        <w:rPr>
+          <w:rFonts w:ascii="Helvetica" w:hAnsi="Helvetica" w:cs="Helvetica"/>
+        </w:rPr>
+      </w:pPr>
+      <w:r>
+        <w:rPr>
+          <w:rFonts w:ascii="Helvetica" w:hAnsi="Helvetica" w:cs="Helvetica"/>
+          <w:noProof/>
+        </w:rPr>
+        <w:drawing>
+          <wp:inline distT="0" distB="0" distL="0" distR="0" wp14:anchorId="1CC813F5" wp14:editId="4B47D1E1">
+            <wp:extent cx="4000500" cy="2222500"/>
+            <wp:effectExtent l="0" t="0" r="0" b="0"/>
+            <wp:docPr id="7" name="Picture 7"/>
+            <wp:cNvGraphicFramePr>
+              <a:graphicFrameLocks xmlns:a="http://schemas.openxmlformats.org/drawingml/2006/main" noChangeAspect="1"/>
+            </wp:cNvGraphicFramePr>
+            <a:graphic xmlns:a="http://schemas.openxmlformats.org/drawingml/2006/main">
+              <a:graphicData uri="http://schemas.openxmlformats.org/drawingml/2006/picture">
+                <pic:pic xmlns:pic="http://schemas.openxmlformats.org/drawingml/2006/picture">
+                  <pic:nvPicPr>
+                    <pic:cNvPr id="0" name="aachangesNS_2017Nov.pdf"/>
+                    <pic:cNvPicPr/>
+                  </pic:nvPicPr>
+                  <pic:blipFill>
+                    <a:blip r:embed="rId13">
+                      <a:extLst>
+                        <a:ext uri="{28A0092B-C50C-407E-A947-70E740481C1C}">
+                          <a14:useLocalDpi xmlns:a14="http://schemas.microsoft.com/office/drawing/2010/main" val="0"/>
+                        </a:ext>
+                      </a:extLst>
+                    </a:blip>
+                    <a:stretch>
+                      <a:fillRect/>
+                    </a:stretch>
+                  </pic:blipFill>
+                  <pic:spPr>
+                    <a:xfrm>
+                      <a:off x="0" y="0"/>
+                      <a:ext cx="4000500" cy="2222500"/>
+                    </a:xfrm>
+                    <a:prstGeom prst="rect">
+                      <a:avLst/>
+                    </a:prstGeom>
+                  </pic:spPr>
+                </pic:pic>
+              </a:graphicData>
+            </a:graphic>
+          </wp:inline>
+        </w:drawing>
+      </w:r>
+    </w:p>
+    <w:p>
+      <w:pPr>
+        <w:ind w:left="360"/>
+        <w:rPr>
+          <w:rFonts w:ascii="Helvetica" w:hAnsi="Helvetica" w:cs="Helvetica"/>
+        </w:rPr>
+      </w:pPr>
+    </w:p>
+    <w:p>
+      <w:pPr>
+        <w:pStyle w:val="Heading2"/>
+        <w:rPr>
+          <w:highlight w:val="yellow"/>
+        </w:rPr>
+      </w:pPr>
+      <w:r>
+        <w:rPr>
+          <w:highlight w:val="yellow"/>
+        </w:rPr>
+        <w:t>Stanford epidemic data comparison</w:t>
+      </w:r>
+    </w:p>
+    <w:p>
+      <w:pPr>
+        <w:rPr>
+          <w:highlight w:val="yellow"/>
+        </w:rPr>
+      </w:pPr>
+      <w:r>
+        <w:rPr>
+          <w:b/>
+          <w:highlight w:val="yellow"/>
+        </w:rPr>
+        <w:t xml:space="preserve">What </w:t>
+      </w:r>
+      <w:r>
+        <w:rPr>
+          <w:highlight w:val="yellow"/>
+        </w:rPr>
+        <w:t xml:space="preserve">createFrequencies-Stanford.R"       </w:t>
+      </w:r>
+    </w:p>
+    <w:p>
+      <w:pPr>
+        <w:rPr>
+          <w:b/>
+        </w:rPr>
+      </w:pPr>
+      <w:r>
+        <w:rPr>
+          <w:highlight w:val="yellow"/>
+        </w:rPr>
+        <w:t>freqPatTs_Stanford.csv</w:t>
+      </w:r>
+      <w:r>
+        <w:t xml:space="preserve">     </w:t>
+      </w:r>
+    </w:p>
+    <w:p>
+      <w:pPr>
+        <w:ind w:left="360"/>
+      </w:pPr>
+      <w:r>
+        <w:t xml:space="preserve">"CalculatePlotR2StanfordBacheler.R" </w:t>
+      </w:r>
+    </w:p>
+    <w:p>
+      <w:pPr>
+        <w:ind w:left="360"/>
+      </w:pPr>
+      <w:r>
+        <w:rPr>
+          <w:noProof/>
+        </w:rPr>
+        <w:drawing>
+          <wp:inline distT="0" distB="0" distL="0" distR="0" wp14:anchorId="51773457" wp14:editId="7D0A149D">
+            <wp:extent cx="2628900" cy="2628900"/>
+            <wp:effectExtent l="0" t="0" r="12700" b="12700"/>
+            <wp:docPr id="8" name="Picture 8"/>
+            <wp:cNvGraphicFramePr>
+              <a:graphicFrameLocks xmlns:a="http://schemas.openxmlformats.org/drawingml/2006/main" noChangeAspect="1"/>
+            </wp:cNvGraphicFramePr>
+            <a:graphic xmlns:a="http://schemas.openxmlformats.org/drawingml/2006/main">
+              <a:graphicData uri="http://schemas.openxmlformats.org/drawingml/2006/picture">
+                <pic:pic xmlns:pic="http://schemas.openxmlformats.org/drawingml/2006/picture">
+                  <pic:nvPicPr>
+                    <pic:cNvPr id="0" name="StanfordVsBacheler2017Nov27.png"/>
+                    <pic:cNvPicPr/>
+                  </pic:nvPicPr>
+                  <pic:blipFill>
+                    <a:blip r:embed="rId14">
+                      <a:extLst>
+                        <a:ext uri="{28A0092B-C50C-407E-A947-70E740481C1C}">
+                          <a14:useLocalDpi xmlns:a14="http://schemas.microsoft.com/office/drawing/2010/main" val="0"/>
+                        </a:ext>
+                      </a:extLst>
+                    </a:blip>
+                    <a:stretch>
+                      <a:fillRect/>
+                    </a:stretch>
+                  </pic:blipFill>
+                  <pic:spPr>
+                    <a:xfrm>
+                      <a:off x="0" y="0"/>
+                      <a:ext cx="2628900" cy="2628900"/>
+                    </a:xfrm>
+                    <a:prstGeom prst="rect">
+                      <a:avLst/>
+                    </a:prstGeom>
+                  </pic:spPr>
+                </pic:pic>
+              </a:graphicData>
+            </a:graphic>
+          </wp:inline>
+        </w:drawing>
+      </w:r>
+    </w:p>
+    <w:p>
+      <w:pPr>
+        <w:ind w:left="360"/>
+      </w:pPr>
+    </w:p>
+    <w:p>
+      <w:pPr>
+        <w:ind w:left="360"/>
+      </w:pPr>
+    </w:p>
+    <w:p>
+      <w:pPr>
+        <w:pStyle w:val="Heading2"/>
+      </w:pPr>
+      <w:r>
+        <w:t>Outlier analysis and location effect</w:t>
+      </w:r>
+    </w:p>
+    <w:p>
+      <w:pPr>
+        <w:ind w:left="360"/>
+      </w:pPr>
+      <w:r>
+        <w:t xml:space="preserve">"ConfIntervalsOutliersAnalysis.R"    </w:t>
+      </w:r>
+    </w:p>
+    <w:p>
+      <w:pPr>
+        <w:ind w:left="360"/>
+      </w:pPr>
+      <w:r>
+        <w:t xml:space="preserve">"RandomizeLocation.R"               </w:t>
+      </w:r>
+    </w:p>
+    <w:p>
+      <w:pPr>
+        <w:ind w:left="360"/>
+      </w:pPr>
+    </w:p>
+    <w:p>
+      <w:pPr>
+        <w:pStyle w:val="Heading2"/>
+      </w:pPr>
+      <w:r>
+        <w:t xml:space="preserve">GLM code </w:t>
+      </w:r>
+    </w:p>
+    <w:p>
+      <w:pPr>
+        <w:ind w:left="360"/>
+      </w:pPr>
+      <w:r>
+        <w:t xml:space="preserve">"prepareDataForGLM.R"                </w:t>
+      </w:r>
+    </w:p>
+    <w:p>
+      <w:pPr>
+        <w:ind w:left="360"/>
+      </w:pPr>
+      <w:r>
+        <w:t xml:space="preserve">GLM_ModeledFreqsNov2017.r"         </w:t>
+      </w:r>
+    </w:p>
+    <w:p>
+      <w:pPr>
+        <w:ind w:left="360"/>
+      </w:pPr>
+      <w:r>
+        <w:t xml:space="preserve">"helperFunctionsForGLMPlots.R"       </w:t>
+      </w:r>
+    </w:p>
+    <w:p>
+      <w:pPr>
+        <w:ind w:left="360"/>
+      </w:pPr>
+      <w:r>
+        <w:rPr>
+          <w:noProof/>
+        </w:rPr>
+        <w:drawing>
+          <wp:inline distT="0" distB="0" distL="0" distR="0" wp14:anchorId="4F773E19" wp14:editId="57841298">
+            <wp:extent cx="2971800" cy="1857375"/>
+            <wp:effectExtent l="0" t="0" r="0" b="0"/>
+            <wp:docPr id="9" name="Picture 9"/>
+            <wp:cNvGraphicFramePr>
+              <a:graphicFrameLocks xmlns:a="http://schemas.openxmlformats.org/drawingml/2006/main" noChangeAspect="1"/>
+            </wp:cNvGraphicFramePr>
+            <a:graphic xmlns:a="http://schemas.openxmlformats.org/drawingml/2006/main">
+              <a:graphicData uri="http://schemas.openxmlformats.org/drawingml/2006/picture">
+                <pic:pic xmlns:pic="http://schemas.openxmlformats.org/drawingml/2006/picture">
+                  <pic:nvPicPr>
+                    <pic:cNvPr id="0" name="modeled_freqs_Sep2017_2.png"/>
+                    <pic:cNvPicPr/>
+                  </pic:nvPicPr>
+                  <pic:blipFill>
+                    <a:blip r:embed="rId15">
+                      <a:extLst>
+                        <a:ext uri="{28A0092B-C50C-407E-A947-70E740481C1C}">
+                          <a14:useLocalDpi xmlns:a14="http://schemas.microsoft.com/office/drawing/2010/main" val="0"/>
+                        </a:ext>
+                      </a:extLst>
+                    </a:blip>
+                    <a:stretch>
+                      <a:fillRect/>
+                    </a:stretch>
+                  </pic:blipFill>
+                  <pic:spPr>
+                    <a:xfrm>
+                      <a:off x="0" y="0"/>
+                      <a:ext cx="2971800" cy="1857375"/>
+                    </a:xfrm>
+                    <a:prstGeom prst="rect">
+                      <a:avLst/>
+                    </a:prstGeom>
+                  </pic:spPr>
+                </pic:pic>
+              </a:graphicData>
+            </a:graphic>
+          </wp:inline>
+        </w:drawing>
+      </w:r>
+    </w:p>
+    <w:p>
+      <w:pPr>
+        <w:ind w:left="360"/>
+      </w:pPr>
+    </w:p>
+    <w:p>
+      <w:pPr>
+        <w:ind w:left="360"/>
+      </w:pPr>
+    </w:p>
+    <w:p>
+      <w:pPr>
+        <w:pStyle w:val="Heading2"/>
+      </w:pPr>
+      <w:r>
+        <w:t xml:space="preserve">Mutrates figure </w:t>
+      </w:r>
+    </w:p>
+    <w:p>
+      <w:pPr>
+        <w:ind w:left="360"/>
+      </w:pPr>
+      <w:r>
+        <w:t xml:space="preserve">"MutratesFig.R" </w:t>
+      </w:r>
+    </w:p>
+    <w:p>
+      <w:pPr>
+        <w:ind w:left="360"/>
+      </w:pPr>
+      <w:r>
+        <w:rPr>
+          <w:noProof/>
+        </w:rPr>
+        <w:drawing>
+          <wp:inline distT="0" distB="0" distL="0" distR="0" wp14:anchorId="4B34BADE" wp14:editId="19F5B97C">
+            <wp:extent cx="2057400" cy="2057400"/>
+            <wp:effectExtent l="0" t="0" r="0" b="0"/>
+            <wp:docPr id="12" name="Picture 12"/>
+            <wp:cNvGraphicFramePr>
+              <a:graphicFrameLocks xmlns:a="http://schemas.openxmlformats.org/drawingml/2006/main" noChangeAspect="1"/>
+            </wp:cNvGraphicFramePr>
+            <a:graphic xmlns:a="http://schemas.openxmlformats.org/drawingml/2006/main">
+              <a:graphicData uri="http://schemas.openxmlformats.org/drawingml/2006/picture">
+                <pic:pic xmlns:pic="http://schemas.openxmlformats.org/drawingml/2006/picture">
+                  <pic:nvPicPr>
+                    <pic:cNvPr id="0" name="MutationRatesUsed.pdf"/>
+                    <pic:cNvPicPr/>
+                  </pic:nvPicPr>
+                  <pic:blipFill>
+                    <a:blip r:embed="rId16">
+                      <a:extLst>
+                        <a:ext uri="{28A0092B-C50C-407E-A947-70E740481C1C}">
+                          <a14:useLocalDpi xmlns:a14="http://schemas.microsoft.com/office/drawing/2010/main" val="0"/>
+                        </a:ext>
+                      </a:extLst>
+                    </a:blip>
+                    <a:stretch>
+                      <a:fillRect/>
+                    </a:stretch>
+                  </pic:blipFill>
+                  <pic:spPr>
+                    <a:xfrm>
+                      <a:off x="0" y="0"/>
+                      <a:ext cx="2057400" cy="2057400"/>
+                    </a:xfrm>
+                    <a:prstGeom prst="rect">
+                      <a:avLst/>
+                    </a:prstGeom>
+                  </pic:spPr>
+                </pic:pic>
+              </a:graphicData>
+            </a:graphic>
+          </wp:inline>
+        </w:drawing>
+      </w:r>
+    </w:p>
+    <w:p>
+      <w:pPr>
+        <w:ind w:left="360"/>
+      </w:pPr>
+    </w:p>
+    <w:p>
+      <w:pPr>
+        <w:pStyle w:val="Heading2"/>
+      </w:pPr>
+      <w:r>
+        <w:t xml:space="preserve">Results not shown: </w:t>
+      </w:r>
+    </w:p>
+    <w:p>
+      <w:pPr>
+        <w:ind w:left="360"/>
+      </w:pPr>
+      <w:r>
+        <w:t xml:space="preserve">"CpGEffectZaniniData.R"       </w:t>
+      </w:r>
+    </w:p>
+    <w:p>
+      <w:pPr>
+        <w:ind w:left="360"/>
+      </w:pPr>
+      <w:r>
+        <w:rPr>
+          <w:noProof/>
+        </w:rPr>
+        <w:drawing>
+          <wp:inline distT="0" distB="0" distL="0" distR="0" wp14:anchorId="07C45D65" wp14:editId="6BB15C02">
+            <wp:extent cx="3429000" cy="2143125"/>
+            <wp:effectExtent l="0" t="0" r="0" b="0"/>
+            <wp:docPr id="10" name="Picture 10"/>
+            <wp:cNvGraphicFramePr>
+              <a:graphicFrameLocks xmlns:a="http://schemas.openxmlformats.org/drawingml/2006/main" noChangeAspect="1"/>
+            </wp:cNvGraphicFramePr>
+            <a:graphic xmlns:a="http://schemas.openxmlformats.org/drawingml/2006/main">
+              <a:graphicData uri="http://schemas.openxmlformats.org/drawingml/2006/picture">
+                <pic:pic xmlns:pic="http://schemas.openxmlformats.org/drawingml/2006/picture">
+                  <pic:nvPicPr>
+                    <pic:cNvPr id="0" name="EstSelCoeffZaniniDataNov27.png"/>
+                    <pic:cNvPicPr/>
+                  </pic:nvPicPr>
+                  <pic:blipFill>
+                    <a:blip r:embed="rId17">
+                      <a:extLst>
+                        <a:ext uri="{28A0092B-C50C-407E-A947-70E740481C1C}">
+                          <a14:useLocalDpi xmlns:a14="http://schemas.microsoft.com/office/drawing/2010/main" val="0"/>
+                        </a:ext>
+                      </a:extLst>
+                    </a:blip>
+                    <a:stretch>
+                      <a:fillRect/>
+                    </a:stretch>
+                  </pic:blipFill>
+                  <pic:spPr>
+                    <a:xfrm>
+                      <a:off x="0" y="0"/>
+                      <a:ext cx="3429000" cy="2143125"/>
+                    </a:xfrm>
+                    <a:prstGeom prst="rect">
+                      <a:avLst/>
+                    </a:prstGeom>
+                  </pic:spPr>
+                </pic:pic>
+              </a:graphicData>
+            </a:graphic>
+          </wp:inline>
+        </w:drawing>
+      </w:r>
+    </w:p>
+    <w:p>
+      <w:pPr>
+        <w:ind w:left="360"/>
+      </w:pPr>
+      <w:r>
+        <w:t xml:space="preserve">      </w:t>
+      </w:r>
+    </w:p>
+    <w:p>
+      <w:pPr>
+        <w:ind w:left="360"/>
+      </w:pPr>
+    </w:p>
+    <w:p>
+      <w:pPr>
+        <w:ind w:left="360"/>
+      </w:pPr>
+      <w:r>
+        <w:t xml:space="preserve"> "MostCostlyAA_ZaniniFS7.R"      </w:t>
+      </w:r>
+    </w:p>
+    <w:p>
+      <w:pPr>
+        <w:ind w:left="360"/>
+      </w:pPr>
+    </w:p>
+    <w:p>
+      <w:pPr>
+        <w:ind w:left="360"/>
+      </w:pPr>
+      <w:r>
+        <w:t xml:space="preserve">    </w:t>
       </w:r>
     </w:p>
     <w:p>

--- a/Strategy of Project Files.docx
+++ b/Strategy of Project Files.docx
@@ -17,8 +17,32 @@
         <w:pStyle w:val="Heading2"/>
       </w:pPr>
       <w:r>
-        <w:t xml:space="preserve">For colors, I use this: </w:t>
-      </w:r>
+        <w:t>For colors, we</w:t>
+      </w:r>
+      <w:r>
+        <w:t xml:space="preserve"> use this: </w:t>
+      </w:r>
+    </w:p>
+    <w:p>
+      <w:pPr>
+        <w:ind w:left="360" w:hanging="360"/>
+      </w:pPr>
+      <w:r>
+        <w:t xml:space="preserve">(set in </w:t>
+      </w:r>
+      <w:r>
+        <w:t>baseRscript.R</w:t>
+      </w:r>
+      <w:r>
+        <w:t>)</w:t>
+      </w:r>
+    </w:p>
+    <w:p>
+      <w:pPr>
+        <w:ind w:left="360" w:hanging="360"/>
+      </w:pPr>
+      <w:bookmarkStart w:id="0" w:name="_GoBack"/>
+      <w:bookmarkEnd w:id="0"/>
     </w:p>
     <w:p>
       <w:pPr>
@@ -159,6 +183,17 @@
     </w:p>
     <w:p>
       <w:pPr>
+        <w:ind w:left="360"/>
+      </w:pPr>
+      <w:r>
+        <w:t xml:space="preserve">writes: needs: </w:t>
+      </w:r>
+      <w:r>
+        <w:t>BachelerCountData_Threshold1.csv</w:t>
+      </w:r>
+    </w:p>
+    <w:p>
+      <w:pPr>
         <w:ind w:left="360" w:hanging="360"/>
       </w:pPr>
     </w:p>
@@ -225,19 +260,86 @@
         <w:pStyle w:val="Heading2"/>
       </w:pPr>
       <w:r>
-        <w:t>% Rscript CheckWhetherDataCompWModelBacheler.R</w:t>
-      </w:r>
-    </w:p>
-    <w:p>
-      <w:bookmarkStart w:id="0" w:name="_GoBack"/>
-      <w:bookmarkEnd w:id="0"/>
-    </w:p>
+        <w:t>CheckWhetherDataCompWModelBacheler.R</w:t>
+      </w:r>
+    </w:p>
+    <w:p>
+      <w:r>
+        <w:tab/>
+        <w:t>All code in Simulations folder</w:t>
+      </w:r>
+    </w:p>
+    <w:p>
+      <w:r>
+        <w:tab/>
+        <w:t xml:space="preserve">uses: </w:t>
+      </w:r>
+      <w:r>
+        <w:t>./Code_and_shellscript/HIVevolution_HIV1site5000</w:t>
+      </w:r>
+    </w:p>
+    <w:p>
+      <w:r>
+        <w:tab/>
+        <w:t xml:space="preserve">based on </w:t>
+      </w:r>
+      <w:r>
+        <w:t>./Code_and_shellscript/HIVevolution_HIV1</w:t>
+      </w:r>
+      <w:r>
+        <w:t>.cpp</w:t>
+      </w:r>
+    </w:p>
+    <w:p>
+      <w:r>
+        <w:tab/>
+        <w:t xml:space="preserve">uses: </w:t>
+      </w:r>
+      <w:r>
+        <w:t>./Code_and_shellscript/tempscript.sh</w:t>
+      </w:r>
+    </w:p>
+    <w:p>
+      <w:r>
+        <w:tab/>
+        <w:t xml:space="preserve">uses: </w:t>
+      </w:r>
+      <w:r>
+        <w:t>./Code_and_shellscript/</w:t>
+      </w:r>
+      <w:r>
+        <w:t>make_HIV1site</w:t>
+      </w:r>
+    </w:p>
+    <w:p>
+      <w:r>
+        <w:tab/>
+        <w:t xml:space="preserve">creates: </w:t>
+      </w:r>
+      <w:r>
+        <w:t>SimFreqs172.csv</w:t>
+      </w:r>
+      <w:r>
+        <w:t xml:space="preserve"> / SimFreqs173</w:t>
+      </w:r>
+      <w:r>
+        <w:t>.csv</w:t>
+      </w:r>
+      <w:r>
+        <w:t xml:space="preserve"> / SimFreqs174</w:t>
+      </w:r>
+      <w:r>
+        <w:t>.csv</w:t>
+      </w:r>
+    </w:p>
+    <w:p/>
+    <w:p/>
+    <w:p/>
     <w:p>
       <w:pPr>
         <w:pStyle w:val="Heading2"/>
       </w:pPr>
       <w:r>
-        <w:lastRenderedPageBreak/>
         <w:t>"MakeTrees_To_Check_Hypermutation.R"</w:t>
       </w:r>
     </w:p>
@@ -391,28 +493,7 @@
         <w:tab/>
       </w:r>
       <w:r>
-        <w:rPr>
-          <w:highlight w:val="yellow"/>
-        </w:rPr>
         <w:t>"Output/SimFreqs174.csv"</w:t>
-      </w:r>
-      <w:r>
-        <w:rPr>
-          <w:highlight w:val="yellow"/>
-        </w:rPr>
-        <w:t xml:space="preserve"> (simulations are done with code in folder SimulationsEstimatingSelCoeffSims</w:t>
-      </w:r>
-      <w:r>
-        <w:rPr>
-          <w:highlight w:val="yellow"/>
-        </w:rPr>
-        <w:t xml:space="preserve"> and "RScriptMutSel_ImitateData.r"       </w:t>
-      </w:r>
-      <w:r>
-        <w:rPr>
-          <w:highlight w:val="yellow"/>
-        </w:rPr>
-        <w:t>)</w:t>
       </w:r>
       <w:r>
         <w:t xml:space="preserve"> </w:t>
@@ -724,49 +805,52 @@
     </w:p>
     <w:p/>
     <w:p>
-      <w:r>
-        <w:rPr>
-          <w:highlight w:val="yellow"/>
+      <w:pPr>
+        <w:rPr>
+          <w:b/>
+        </w:rPr>
+      </w:pPr>
+      <w:r>
+        <w:rPr>
+          <w:b/>
+        </w:rPr>
+        <w:t xml:space="preserve">Run: </w:t>
+      </w:r>
+      <w:r>
+        <w:rPr>
+          <w:b/>
         </w:rPr>
         <w:t>creat</w:t>
       </w:r>
       <w:r>
         <w:rPr>
-          <w:highlight w:val="yellow"/>
+          <w:b/>
         </w:rPr>
         <w:t>eFrequencies-Lehman.R</w:t>
       </w:r>
     </w:p>
     <w:p>
-      <w:pPr>
-        <w:rPr>
-          <w:highlight w:val="yellow"/>
-        </w:rPr>
-      </w:pPr>
-      <w:r>
-        <w:rPr>
-          <w:b/>
-          <w:highlight w:val="yellow"/>
-        </w:rPr>
-        <w:t xml:space="preserve">writes: </w:t>
-      </w:r>
-      <w:r>
-        <w:rPr>
-          <w:highlight w:val="yellow"/>
-        </w:rPr>
-        <w:t>Output/OverviewSelCoeffLehman.csv</w:t>
-      </w:r>
-    </w:p>
-    <w:p>
-      <w:pPr>
-        <w:rPr>
-          <w:b/>
-        </w:rPr>
-      </w:pPr>
-      <w:r>
-        <w:rPr>
-          <w:highlight w:val="yellow"/>
-        </w:rPr>
+      <w:r>
+        <w:tab/>
+        <w:t>needs Data/LehmanData/PleuniAlignments (alignments thanks to Dr Scott Roy)</w:t>
+      </w:r>
+    </w:p>
+    <w:p>
+      <w:r>
+        <w:rPr>
+          <w:b/>
+        </w:rPr>
+        <w:tab/>
+      </w:r>
+      <w:r>
+        <w:t>writes: Output/OverviewSelCoeffLehman.csv</w:t>
+      </w:r>
+    </w:p>
+    <w:p>
+      <w:r>
+        <w:tab/>
+      </w:r>
+      <w:r>
         <w:t>writes: Output/OverviewSelCoeffZanini.csv</w:t>
       </w:r>
     </w:p>
@@ -1424,59 +1508,88 @@
     <w:p>
       <w:pPr>
         <w:pStyle w:val="Heading2"/>
-        <w:rPr>
-          <w:highlight w:val="yellow"/>
-        </w:rPr>
-      </w:pPr>
-      <w:r>
-        <w:rPr>
-          <w:highlight w:val="yellow"/>
-        </w:rPr>
+      </w:pPr>
+      <w:r>
         <w:t>Stanford epidemic data comparison</w:t>
       </w:r>
     </w:p>
     <w:p>
       <w:pPr>
         <w:rPr>
-          <w:highlight w:val="yellow"/>
-        </w:rPr>
-      </w:pPr>
-      <w:r>
-        <w:rPr>
-          <w:b/>
-          <w:highlight w:val="yellow"/>
-        </w:rPr>
-        <w:t xml:space="preserve">What </w:t>
-      </w:r>
-      <w:r>
-        <w:rPr>
-          <w:highlight w:val="yellow"/>
-        </w:rPr>
-        <w:t xml:space="preserve">createFrequencies-Stanford.R"       </w:t>
-      </w:r>
-    </w:p>
-    <w:p>
-      <w:pPr>
-        <w:rPr>
-          <w:b/>
-        </w:rPr>
-      </w:pPr>
-      <w:r>
-        <w:rPr>
-          <w:highlight w:val="yellow"/>
-        </w:rPr>
+          <w:b/>
+        </w:rPr>
+      </w:pPr>
+      <w:r>
+        <w:rPr>
+          <w:b/>
+        </w:rPr>
+        <w:t>Run:</w:t>
+      </w:r>
+      <w:r>
+        <w:rPr>
+          <w:b/>
+        </w:rPr>
+        <w:t xml:space="preserve"> createFrequencies-Stanford.R"       </w:t>
+      </w:r>
+    </w:p>
+    <w:p>
+      <w:r>
+        <w:tab/>
+        <w:t>needs: Data/StanfordData/subtypeB-pr_naive_aligned.fasta</w:t>
+      </w:r>
+    </w:p>
+    <w:p>
+      <w:r>
+        <w:tab/>
+        <w:t>needs: Data/StanfordData/subtypeB-rt_naive_aligned.fasta</w:t>
+      </w:r>
+    </w:p>
+    <w:p>
+      <w:r>
+        <w:tab/>
+        <w:t xml:space="preserve">creates: </w:t>
+      </w:r>
+      <w:r>
         <w:t>freqPatTs_Stanford.csv</w:t>
       </w:r>
       <w:r>
-        <w:t xml:space="preserve">     </w:t>
-      </w:r>
-    </w:p>
-    <w:p>
-      <w:pPr>
-        <w:ind w:left="360"/>
-      </w:pPr>
-      <w:r>
-        <w:t xml:space="preserve">"CalculatePlotR2StanfordBacheler.R" </w:t>
+        <w:t xml:space="preserve">    </w:t>
+      </w:r>
+    </w:p>
+    <w:p>
+      <w:pPr>
+        <w:rPr>
+          <w:b/>
+        </w:rPr>
+      </w:pPr>
+      <w:r>
+        <w:rPr>
+          <w:b/>
+        </w:rPr>
+        <w:t xml:space="preserve">Run: </w:t>
+      </w:r>
+      <w:r>
+        <w:rPr>
+          <w:b/>
+        </w:rPr>
+        <w:t xml:space="preserve"> </w:t>
+      </w:r>
+      <w:r>
+        <w:rPr>
+          <w:b/>
+        </w:rPr>
+        <w:t xml:space="preserve">CalculatePlotR2StanfordBacheler.R" </w:t>
+      </w:r>
+    </w:p>
+    <w:p>
+      <w:r>
+        <w:rPr>
+          <w:b/>
+        </w:rPr>
+        <w:tab/>
+      </w:r>
+      <w:r>
+        <w:t>creates: StanfordVsBacheler2017Nov27.png</w:t>
       </w:r>
     </w:p>
     <w:p>
@@ -1537,11 +1650,6 @@
     </w:p>
     <w:p>
       <w:pPr>
-        <w:ind w:left="360"/>
-      </w:pPr>
-    </w:p>
-    <w:p>
-      <w:pPr>
         <w:pStyle w:val="Heading2"/>
       </w:pPr>
       <w:r>
@@ -1553,15 +1661,24 @@
         <w:ind w:left="360"/>
       </w:pPr>
       <w:r>
-        <w:t xml:space="preserve">"ConfIntervalsOutliersAnalysis.R"    </w:t>
-      </w:r>
-    </w:p>
-    <w:p>
-      <w:pPr>
-        <w:ind w:left="360"/>
-      </w:pPr>
-      <w:r>
-        <w:t xml:space="preserve">"RandomizeLocation.R"               </w:t>
+        <w:t>C</w:t>
+      </w:r>
+      <w:r>
+        <w:t>onfIntervalsOutliersAnalysis.R</w:t>
+      </w:r>
+      <w:r>
+        <w:t xml:space="preserve">   </w:t>
+      </w:r>
+    </w:p>
+    <w:p>
+      <w:pPr>
+        <w:ind w:left="360"/>
+      </w:pPr>
+      <w:r>
+        <w:t>RandomizeLocation.R</w:t>
+      </w:r>
+      <w:r>
+        <w:t xml:space="preserve">              </w:t>
       </w:r>
     </w:p>
     <w:p>
@@ -1582,23 +1699,112 @@
         <w:ind w:left="360"/>
       </w:pPr>
       <w:r>
-        <w:t xml:space="preserve">"prepareDataForGLM.R"                </w:t>
-      </w:r>
-    </w:p>
-    <w:p>
-      <w:pPr>
-        <w:ind w:left="360"/>
-      </w:pPr>
-      <w:r>
-        <w:t xml:space="preserve">GLM_ModeledFreqsNov2017.r"         </w:t>
-      </w:r>
-    </w:p>
-    <w:p>
-      <w:pPr>
-        <w:ind w:left="360"/>
-      </w:pPr>
-      <w:r>
-        <w:t xml:space="preserve">"helperFunctionsForGLMPlots.R"       </w:t>
+        <w:t>prepareDataForGLM.R</w:t>
+      </w:r>
+    </w:p>
+    <w:p>
+      <w:pPr>
+        <w:ind w:left="360"/>
+      </w:pPr>
+      <w:r>
+        <w:t xml:space="preserve">needs: </w:t>
+      </w:r>
+      <w:r>
+        <w:t>BachelerCountData_Threshold1.csv</w:t>
+      </w:r>
+    </w:p>
+    <w:p>
+      <w:pPr>
+        <w:ind w:left="360"/>
+      </w:pPr>
+      <w:r>
+        <w:t xml:space="preserve">needs: </w:t>
+      </w:r>
+      <w:r>
+        <w:t>OverviewSelCoeff_BachelerFilter.csv</w:t>
+      </w:r>
+      <w:r>
+        <w:t xml:space="preserve">   </w:t>
+      </w:r>
+    </w:p>
+    <w:p>
+      <w:pPr>
+        <w:ind w:left="360"/>
+      </w:pPr>
+      <w:r>
+        <w:t xml:space="preserve">needs: </w:t>
+      </w:r>
+      <w:r>
+        <w:t>Pol_SHAPE.csv</w:t>
+      </w:r>
+      <w:r>
+        <w:t xml:space="preserve">       </w:t>
+      </w:r>
+    </w:p>
+    <w:p>
+      <w:pPr>
+        <w:ind w:left="360"/>
+      </w:pPr>
+      <w:r>
+        <w:t xml:space="preserve">writes: </w:t>
+      </w:r>
+      <w:r>
+        <w:t>datFitModel.csv</w:t>
+      </w:r>
+    </w:p>
+    <w:p>
+      <w:pPr>
+        <w:ind w:left="360" w:hanging="360"/>
+      </w:pPr>
+      <w:r>
+        <w:t>Run: GLM_ModeledFreqsNov2017.r</w:t>
+      </w:r>
+      <w:r>
+        <w:t xml:space="preserve">  </w:t>
+      </w:r>
+    </w:p>
+    <w:p>
+      <w:pPr>
+        <w:ind w:left="360" w:hanging="360"/>
+      </w:pPr>
+      <w:r>
+        <w:tab/>
+        <w:t xml:space="preserve">writes: </w:t>
+      </w:r>
+      <w:r>
+        <w:t>GLMResultsText.txt</w:t>
+      </w:r>
+    </w:p>
+    <w:p>
+      <w:pPr>
+        <w:ind w:left="360"/>
+      </w:pPr>
+      <w:r>
+        <w:t>needs: helperFunctionsForGLMPlots.R</w:t>
+      </w:r>
+    </w:p>
+    <w:p>
+      <w:pPr>
+        <w:ind w:left="360"/>
+      </w:pPr>
+      <w:r>
+        <w:t xml:space="preserve">creates: </w:t>
+      </w:r>
+      <w:r>
+        <w:t>modeled_freqs_Sep2017_2.png</w:t>
+      </w:r>
+    </w:p>
+    <w:p>
+      <w:pPr>
+        <w:ind w:left="360"/>
+      </w:pPr>
+    </w:p>
+    <w:p>
+      <w:pPr>
+        <w:ind w:left="360"/>
+      </w:pPr>
+      <w:r>
+        <w:t xml:space="preserve">       </w:t>
       </w:r>
     </w:p>
     <w:p>
@@ -1656,6 +1862,12 @@
       <w:pPr>
         <w:ind w:left="360"/>
       </w:pPr>
+      <w:r>
+        <w:rPr>
+          <w:highlight w:val="yellow"/>
+        </w:rPr>
+        <w:t>creates: modeled_sels_May2017.pdf</w:t>
+      </w:r>
     </w:p>
     <w:p>
       <w:pPr>
